--- a/AndroidStudio使用文档.docx
+++ b/AndroidStudio使用文档.docx
@@ -6084,22 +6084,306 @@
     </w:p>
     <w:p>
       <w:pPr>
-        <w:numPr>
-          <w:ilvl w:val="0"/>
-          <w:numId w:val="0"/>
-        </w:numPr>
-        <w:rPr>
-          <w:rFonts w:hint="eastAsia"/>
-          <w:lang w:val="en-US" w:eastAsia="zh-CN"/>
-        </w:rPr>
-      </w:pPr>
-      <w:r>
-        <w:rPr>
-          <w:rFonts w:hint="eastAsia"/>
-          <w:lang w:val="en-US" w:eastAsia="zh-CN"/>
-        </w:rPr>
-        <w:t>关联Github上的项目</w:t>
-      </w:r>
+        <w:rPr>
+          <w:rFonts w:hint="eastAsia"/>
+          <w:lang w:val="en-US" w:eastAsia="zh-CN"/>
+        </w:rPr>
+      </w:pPr>
+      <w:r>
+        <w:rPr>
+          <w:rFonts w:hint="eastAsia"/>
+          <w:lang w:val="en-US" w:eastAsia="zh-CN"/>
+        </w:rPr>
+        <w:t xml:space="preserve">参考 ： </w:t>
+      </w:r>
+      <w:r>
+        <w:rPr>
+          <w:rFonts w:hint="eastAsia"/>
+          <w:lang w:val="en-US" w:eastAsia="zh-CN"/>
+        </w:rPr>
+        <w:fldChar w:fldCharType="begin"/>
+      </w:r>
+      <w:r>
+        <w:rPr>
+          <w:rFonts w:hint="eastAsia"/>
+          <w:lang w:val="en-US" w:eastAsia="zh-CN"/>
+        </w:rPr>
+        <w:instrText xml:space="preserve"> HYPERLINK "http://www.th7.cn/Program/Android/201511/704911.shtml" </w:instrText>
+      </w:r>
+      <w:r>
+        <w:rPr>
+          <w:rFonts w:hint="eastAsia"/>
+          <w:lang w:val="en-US" w:eastAsia="zh-CN"/>
+        </w:rPr>
+        <w:fldChar w:fldCharType="separate"/>
+      </w:r>
+      <w:r>
+        <w:rPr>
+          <w:rStyle w:val="9"/>
+          <w:rFonts w:hint="eastAsia"/>
+          <w:lang w:val="en-US" w:eastAsia="zh-CN"/>
+        </w:rPr>
+        <w:t>http://www.th7.cn/Program/Android/201511/704911.shtml</w:t>
+      </w:r>
+      <w:r>
+        <w:rPr>
+          <w:rFonts w:hint="eastAsia"/>
+          <w:lang w:val="en-US" w:eastAsia="zh-CN"/>
+        </w:rPr>
+        <w:fldChar w:fldCharType="end"/>
+      </w:r>
+    </w:p>
+    <w:p>
+      <w:pPr>
+        <w:numPr>
+          <w:ilvl w:val="0"/>
+          <w:numId w:val="6"/>
+        </w:numPr>
+        <w:rPr>
+          <w:rFonts w:hint="eastAsia"/>
+          <w:lang w:val="en-US" w:eastAsia="zh-CN"/>
+        </w:rPr>
+      </w:pPr>
+      <w:r>
+        <w:rPr>
+          <w:rFonts w:hint="eastAsia"/>
+          <w:lang w:val="en-US" w:eastAsia="zh-CN"/>
+        </w:rPr>
+        <w:t>提交项目到Github</w:t>
+      </w:r>
+    </w:p>
+    <w:p>
+      <w:pPr>
+        <w:numPr>
+          <w:ilvl w:val="0"/>
+          <w:numId w:val="0"/>
+        </w:numPr>
+      </w:pPr>
+      <w:r>
+        <w:drawing>
+          <wp:inline distT="0" distB="0" distL="114300" distR="114300">
+            <wp:extent cx="5485130" cy="3073400"/>
+            <wp:effectExtent l="0" t="0" r="1270" b="12700"/>
+            <wp:docPr id="16" name="图片 16"/>
+            <wp:cNvGraphicFramePr>
+              <a:graphicFrameLocks xmlns:a="http://schemas.openxmlformats.org/drawingml/2006/main" noChangeAspect="1"/>
+            </wp:cNvGraphicFramePr>
+            <a:graphic xmlns:a="http://schemas.openxmlformats.org/drawingml/2006/main">
+              <a:graphicData uri="http://schemas.openxmlformats.org/drawingml/2006/picture">
+                <pic:pic xmlns:pic="http://schemas.openxmlformats.org/drawingml/2006/picture">
+                  <pic:nvPicPr>
+                    <pic:cNvPr id="16" name="图片 16"/>
+                    <pic:cNvPicPr>
+                      <a:picLocks noChangeAspect="1"/>
+                    </pic:cNvPicPr>
+                  </pic:nvPicPr>
+                  <pic:blipFill>
+                    <a:blip r:embed="rId18"/>
+                    <a:stretch>
+                      <a:fillRect/>
+                    </a:stretch>
+                  </pic:blipFill>
+                  <pic:spPr>
+                    <a:xfrm>
+                      <a:off x="0" y="0"/>
+                      <a:ext cx="5485130" cy="3073400"/>
+                    </a:xfrm>
+                    <a:prstGeom prst="rect">
+                      <a:avLst/>
+                    </a:prstGeom>
+                    <a:noFill/>
+                    <a:ln w="9525">
+                      <a:noFill/>
+                      <a:miter/>
+                    </a:ln>
+                  </pic:spPr>
+                </pic:pic>
+              </a:graphicData>
+            </a:graphic>
+          </wp:inline>
+        </w:drawing>
+      </w:r>
+    </w:p>
+    <w:p>
+      <w:pPr>
+        <w:numPr>
+          <w:ilvl w:val="0"/>
+          <w:numId w:val="0"/>
+        </w:numPr>
+      </w:pPr>
+    </w:p>
+    <w:p>
+      <w:pPr>
+        <w:numPr>
+          <w:ilvl w:val="0"/>
+          <w:numId w:val="0"/>
+        </w:numPr>
+        <w:rPr>
+          <w:rFonts w:hint="eastAsia" w:eastAsia="宋体"/>
+          <w:lang w:eastAsia="zh-CN"/>
+        </w:rPr>
+      </w:pPr>
+      <w:r>
+        <w:rPr>
+          <w:rFonts w:hint="eastAsia"/>
+          <w:lang w:eastAsia="zh-CN"/>
+        </w:rPr>
+        <w:t>填写</w:t>
+      </w:r>
+      <w:r>
+        <w:rPr>
+          <w:rFonts w:hint="eastAsia"/>
+          <w:lang w:val="en-US" w:eastAsia="zh-CN"/>
+        </w:rPr>
+        <w:t>respository name ，点击share</w:t>
+      </w:r>
+    </w:p>
+    <w:p>
+      <w:pPr>
+        <w:numPr>
+          <w:ilvl w:val="0"/>
+          <w:numId w:val="0"/>
+        </w:numPr>
+      </w:pPr>
+      <w:r>
+        <w:drawing>
+          <wp:inline distT="0" distB="0" distL="114300" distR="114300">
+            <wp:extent cx="4228465" cy="2618740"/>
+            <wp:effectExtent l="0" t="0" r="635" b="10160"/>
+            <wp:docPr id="17" name="图片 17"/>
+            <wp:cNvGraphicFramePr>
+              <a:graphicFrameLocks xmlns:a="http://schemas.openxmlformats.org/drawingml/2006/main" noChangeAspect="1"/>
+            </wp:cNvGraphicFramePr>
+            <a:graphic xmlns:a="http://schemas.openxmlformats.org/drawingml/2006/main">
+              <a:graphicData uri="http://schemas.openxmlformats.org/drawingml/2006/picture">
+                <pic:pic xmlns:pic="http://schemas.openxmlformats.org/drawingml/2006/picture">
+                  <pic:nvPicPr>
+                    <pic:cNvPr id="17" name="图片 17"/>
+                    <pic:cNvPicPr>
+                      <a:picLocks noChangeAspect="1"/>
+                    </pic:cNvPicPr>
+                  </pic:nvPicPr>
+                  <pic:blipFill>
+                    <a:blip r:embed="rId19"/>
+                    <a:stretch>
+                      <a:fillRect/>
+                    </a:stretch>
+                  </pic:blipFill>
+                  <pic:spPr>
+                    <a:xfrm>
+                      <a:off x="0" y="0"/>
+                      <a:ext cx="4228465" cy="2618740"/>
+                    </a:xfrm>
+                    <a:prstGeom prst="rect">
+                      <a:avLst/>
+                    </a:prstGeom>
+                    <a:noFill/>
+                    <a:ln w="9525">
+                      <a:noFill/>
+                      <a:miter/>
+                    </a:ln>
+                  </pic:spPr>
+                </pic:pic>
+              </a:graphicData>
+            </a:graphic>
+          </wp:inline>
+        </w:drawing>
+      </w:r>
+    </w:p>
+    <w:p>
+      <w:pPr>
+        <w:numPr>
+          <w:ilvl w:val="0"/>
+          <w:numId w:val="0"/>
+        </w:numPr>
+        <w:rPr>
+          <w:rFonts w:hint="eastAsia" w:eastAsia="宋体"/>
+          <w:lang w:val="en-US" w:eastAsia="zh-CN"/>
+        </w:rPr>
+      </w:pPr>
+    </w:p>
+    <w:p>
+      <w:pPr>
+        <w:numPr>
+          <w:ilvl w:val="0"/>
+          <w:numId w:val="0"/>
+        </w:numPr>
+        <w:rPr>
+          <w:rFonts w:hint="eastAsia"/>
+          <w:lang w:val="en-US" w:eastAsia="zh-CN"/>
+        </w:rPr>
+      </w:pPr>
+      <w:r>
+        <w:rPr>
+          <w:rFonts w:hint="eastAsia"/>
+          <w:lang w:val="en-US" w:eastAsia="zh-CN"/>
+        </w:rPr>
+        <w:t>如果出现</w:t>
+      </w:r>
+      <w:bookmarkStart w:id="0" w:name="_GoBack"/>
+      <w:bookmarkEnd w:id="0"/>
+      <w:r>
+        <w:rPr>
+          <w:rFonts w:hint="eastAsia"/>
+          <w:lang w:val="en-US" w:eastAsia="zh-CN"/>
+        </w:rPr>
+        <w:t>失败，请注意检查respository名称是否正确，注意不能和其他人的respository名称相同。</w:t>
+      </w:r>
+    </w:p>
+    <w:p>
+      <w:pPr>
+        <w:numPr>
+          <w:ilvl w:val="0"/>
+          <w:numId w:val="0"/>
+        </w:numPr>
+        <w:rPr>
+          <w:rFonts w:hint="eastAsia"/>
+          <w:lang w:val="en-US" w:eastAsia="zh-CN"/>
+        </w:rPr>
+      </w:pPr>
+    </w:p>
+    <w:p>
+      <w:pPr>
+        <w:numPr>
+          <w:ilvl w:val="0"/>
+          <w:numId w:val="7"/>
+        </w:numPr>
+        <w:rPr>
+          <w:rFonts w:hint="eastAsia"/>
+          <w:lang w:val="en-US" w:eastAsia="zh-CN"/>
+        </w:rPr>
+      </w:pPr>
+      <w:r>
+        <w:rPr>
+          <w:rFonts w:hint="eastAsia"/>
+          <w:lang w:val="en-US" w:eastAsia="zh-CN"/>
+        </w:rPr>
+        <w:t>从github 检出项目</w:t>
+      </w:r>
+    </w:p>
+    <w:p>
+      <w:pPr>
+        <w:numPr>
+          <w:ilvl w:val="0"/>
+          <w:numId w:val="0"/>
+        </w:numPr>
+        <w:rPr>
+          <w:rFonts w:hint="eastAsia"/>
+          <w:lang w:val="en-US" w:eastAsia="zh-CN"/>
+        </w:rPr>
+      </w:pPr>
+    </w:p>
+    <w:p>
+      <w:pPr>
+        <w:numPr>
+          <w:ilvl w:val="0"/>
+          <w:numId w:val="0"/>
+        </w:numPr>
+        <w:rPr>
+          <w:rFonts w:hint="eastAsia"/>
+          <w:lang w:val="en-US" w:eastAsia="zh-CN"/>
+        </w:rPr>
+      </w:pPr>
     </w:p>
     <w:p>
       <w:pPr>
@@ -6225,7 +6509,7 @@
                     </pic:cNvPicPr>
                   </pic:nvPicPr>
                   <pic:blipFill>
-                    <a:blip r:embed="rId18"/>
+                    <a:blip r:embed="rId20"/>
                     <a:stretch>
                       <a:fillRect/>
                     </a:stretch>
@@ -6642,16 +6926,7 @@
           <w:rFonts w:hint="eastAsia"/>
           <w:lang w:val="en-US" w:eastAsia="zh-CN"/>
         </w:rPr>
-        <w:t xml:space="preserve">./gradlew installRelease          </w:t>
-      </w:r>
-      <w:bookmarkStart w:id="0" w:name="_GoBack"/>
-      <w:bookmarkEnd w:id="0"/>
-      <w:r>
-        <w:rPr>
-          <w:rFonts w:hint="eastAsia"/>
-          <w:lang w:val="en-US" w:eastAsia="zh-CN"/>
-        </w:rPr>
-        <w:t>Release模式打包并安装</w:t>
+        <w:t>./gradlew installRelease          Release模式打包并安装</w:t>
       </w:r>
     </w:p>
     <w:p>
@@ -6851,6 +7126,30 @@
       <w:lvlJc w:val="left"/>
     </w:lvl>
   </w:abstractNum>
+  <w:abstractNum w:abstractNumId="1456152276">
+    <w:nsid w:val="56CB1ED4"/>
+    <w:multiLevelType w:val="singleLevel"/>
+    <w:tmpl w:val="56CB1ED4"/>
+    <w:lvl w:ilvl="0" w:tentative="1">
+      <w:start w:val="1"/>
+      <w:numFmt w:val="chineseCounting"/>
+      <w:suff w:val="nothing"/>
+      <w:lvlText w:val="%1、"/>
+      <w:lvlJc w:val="left"/>
+    </w:lvl>
+  </w:abstractNum>
+  <w:abstractNum w:abstractNumId="1456152257">
+    <w:nsid w:val="56CB1EC1"/>
+    <w:multiLevelType w:val="singleLevel"/>
+    <w:tmpl w:val="56CB1EC1"/>
+    <w:lvl w:ilvl="0" w:tentative="1">
+      <w:start w:val="2"/>
+      <w:numFmt w:val="chineseCounting"/>
+      <w:suff w:val="nothing"/>
+      <w:lvlText w:val="%1、"/>
+      <w:lvlJc w:val="left"/>
+    </w:lvl>
+  </w:abstractNum>
   <w:num w:numId="1">
     <w:abstractNumId w:val="1453527144"/>
   </w:num>
@@ -6865,6 +7164,12 @@
   </w:num>
   <w:num w:numId="5">
     <w:abstractNumId w:val="1454318700"/>
+  </w:num>
+  <w:num w:numId="6">
+    <w:abstractNumId w:val="1456152276"/>
+  </w:num>
+  <w:num w:numId="7">
+    <w:abstractNumId w:val="1456152257"/>
   </w:num>
 </w:numbering>
 </file>

--- a/AndroidStudio使用文档.docx
+++ b/AndroidStudio使用文档.docx
@@ -6318,72 +6318,109 @@
           <w:rFonts w:hint="eastAsia"/>
           <w:lang w:val="en-US" w:eastAsia="zh-CN"/>
         </w:rPr>
-        <w:t>如果出现</w:t>
+        <w:t>如果出现失败，请注意检查respository名称是否正确，注意不能和其他人的respository名称相同。</w:t>
+      </w:r>
+    </w:p>
+    <w:p>
+      <w:pPr>
+        <w:numPr>
+          <w:ilvl w:val="0"/>
+          <w:numId w:val="0"/>
+        </w:numPr>
+        <w:rPr>
+          <w:rFonts w:hint="eastAsia"/>
+          <w:lang w:val="en-US" w:eastAsia="zh-CN"/>
+        </w:rPr>
+      </w:pPr>
+    </w:p>
+    <w:p>
+      <w:pPr>
+        <w:numPr>
+          <w:ilvl w:val="0"/>
+          <w:numId w:val="7"/>
+        </w:numPr>
+        <w:rPr>
+          <w:rFonts w:hint="eastAsia"/>
+          <w:lang w:val="en-US" w:eastAsia="zh-CN"/>
+        </w:rPr>
+      </w:pPr>
+      <w:r>
+        <w:rPr>
+          <w:rFonts w:hint="eastAsia"/>
+          <w:lang w:val="en-US" w:eastAsia="zh-CN"/>
+        </w:rPr>
+        <w:t>从github 检出项目</w:t>
+      </w:r>
+    </w:p>
+    <w:p>
+      <w:pPr>
+        <w:numPr>
+          <w:ilvl w:val="0"/>
+          <w:numId w:val="0"/>
+        </w:numPr>
+        <w:rPr>
+          <w:rFonts w:hint="eastAsia"/>
+          <w:lang w:val="en-US" w:eastAsia="zh-CN"/>
+        </w:rPr>
+      </w:pPr>
+    </w:p>
+    <w:p>
+      <w:pPr>
+        <w:numPr>
+          <w:ilvl w:val="0"/>
+          <w:numId w:val="0"/>
+        </w:numPr>
+        <w:rPr>
+          <w:rFonts w:hint="eastAsia"/>
+          <w:lang w:val="en-US" w:eastAsia="zh-CN"/>
+        </w:rPr>
+      </w:pPr>
+      <w:r>
+        <w:drawing>
+          <wp:inline distT="0" distB="0" distL="114300" distR="114300">
+            <wp:extent cx="4085590" cy="3704590"/>
+            <wp:effectExtent l="0" t="0" r="10160" b="10160"/>
+            <wp:docPr id="18" name="图片 18"/>
+            <wp:cNvGraphicFramePr>
+              <a:graphicFrameLocks xmlns:a="http://schemas.openxmlformats.org/drawingml/2006/main" noChangeAspect="1"/>
+            </wp:cNvGraphicFramePr>
+            <a:graphic xmlns:a="http://schemas.openxmlformats.org/drawingml/2006/main">
+              <a:graphicData uri="http://schemas.openxmlformats.org/drawingml/2006/picture">
+                <pic:pic xmlns:pic="http://schemas.openxmlformats.org/drawingml/2006/picture">
+                  <pic:nvPicPr>
+                    <pic:cNvPr id="18" name="图片 18"/>
+                    <pic:cNvPicPr>
+                      <a:picLocks noChangeAspect="1"/>
+                    </pic:cNvPicPr>
+                  </pic:nvPicPr>
+                  <pic:blipFill>
+                    <a:blip r:embed="rId20"/>
+                    <a:stretch>
+                      <a:fillRect/>
+                    </a:stretch>
+                  </pic:blipFill>
+                  <pic:spPr>
+                    <a:xfrm>
+                      <a:off x="0" y="0"/>
+                      <a:ext cx="4085590" cy="3704590"/>
+                    </a:xfrm>
+                    <a:prstGeom prst="rect">
+                      <a:avLst/>
+                    </a:prstGeom>
+                    <a:noFill/>
+                    <a:ln w="9525">
+                      <a:noFill/>
+                      <a:miter/>
+                    </a:ln>
+                  </pic:spPr>
+                </pic:pic>
+              </a:graphicData>
+            </a:graphic>
+          </wp:inline>
+        </w:drawing>
       </w:r>
       <w:bookmarkStart w:id="0" w:name="_GoBack"/>
       <w:bookmarkEnd w:id="0"/>
-      <w:r>
-        <w:rPr>
-          <w:rFonts w:hint="eastAsia"/>
-          <w:lang w:val="en-US" w:eastAsia="zh-CN"/>
-        </w:rPr>
-        <w:t>失败，请注意检查respository名称是否正确，注意不能和其他人的respository名称相同。</w:t>
-      </w:r>
-    </w:p>
-    <w:p>
-      <w:pPr>
-        <w:numPr>
-          <w:ilvl w:val="0"/>
-          <w:numId w:val="0"/>
-        </w:numPr>
-        <w:rPr>
-          <w:rFonts w:hint="eastAsia"/>
-          <w:lang w:val="en-US" w:eastAsia="zh-CN"/>
-        </w:rPr>
-      </w:pPr>
-    </w:p>
-    <w:p>
-      <w:pPr>
-        <w:numPr>
-          <w:ilvl w:val="0"/>
-          <w:numId w:val="7"/>
-        </w:numPr>
-        <w:rPr>
-          <w:rFonts w:hint="eastAsia"/>
-          <w:lang w:val="en-US" w:eastAsia="zh-CN"/>
-        </w:rPr>
-      </w:pPr>
-      <w:r>
-        <w:rPr>
-          <w:rFonts w:hint="eastAsia"/>
-          <w:lang w:val="en-US" w:eastAsia="zh-CN"/>
-        </w:rPr>
-        <w:t>从github 检出项目</w:t>
-      </w:r>
-    </w:p>
-    <w:p>
-      <w:pPr>
-        <w:numPr>
-          <w:ilvl w:val="0"/>
-          <w:numId w:val="0"/>
-        </w:numPr>
-        <w:rPr>
-          <w:rFonts w:hint="eastAsia"/>
-          <w:lang w:val="en-US" w:eastAsia="zh-CN"/>
-        </w:rPr>
-      </w:pPr>
-    </w:p>
-    <w:p>
-      <w:pPr>
-        <w:numPr>
-          <w:ilvl w:val="0"/>
-          <w:numId w:val="0"/>
-        </w:numPr>
-        <w:rPr>
-          <w:rFonts w:hint="eastAsia"/>
-          <w:lang w:val="en-US" w:eastAsia="zh-CN"/>
-        </w:rPr>
-      </w:pPr>
     </w:p>
     <w:p>
       <w:pPr>
@@ -6509,7 +6546,7 @@
                     </pic:cNvPicPr>
                   </pic:nvPicPr>
                   <pic:blipFill>
-                    <a:blip r:embed="rId20"/>
+                    <a:blip r:embed="rId21"/>
                     <a:stretch>
                       <a:fillRect/>
                     </a:stretch>

--- a/AndroidStudio使用文档.docx
+++ b/AndroidStudio使用文档.docx
@@ -1667,6 +1667,105 @@
     </w:p>
     <w:p>
       <w:pPr>
+        <w:numPr>
+          <w:ilvl w:val="0"/>
+          <w:numId w:val="0"/>
+        </w:numPr>
+        <w:rPr>
+          <w:rFonts w:hint="eastAsia"/>
+          <w:lang w:val="en-US" w:eastAsia="zh-CN"/>
+        </w:rPr>
+      </w:pPr>
+      <w:bookmarkStart w:id="0" w:name="_GoBack"/>
+      <w:bookmarkEnd w:id="0"/>
+    </w:p>
+    <w:p>
+      <w:pPr>
+        <w:pStyle w:val="5"/>
+        <w:keepNext w:val="0"/>
+        <w:keepLines w:val="0"/>
+        <w:widowControl/>
+        <w:suppressLineNumbers w:val="0"/>
+        <w:shd w:val="clear" w:fill="FFFFFF"/>
+        <w:rPr>
+          <w:rFonts w:hint="eastAsia" w:cs="宋体"/>
+          <w:b/>
+          <w:bCs/>
+          <w:sz w:val="21"/>
+          <w:szCs w:val="21"/>
+          <w:lang w:val="en-US" w:eastAsia="zh-CN"/>
+        </w:rPr>
+      </w:pPr>
+      <w:r>
+        <w:rPr>
+          <w:rFonts w:hint="eastAsia" w:cs="宋体"/>
+          <w:b/>
+          <w:bCs/>
+          <w:sz w:val="21"/>
+          <w:szCs w:val="21"/>
+          <w:lang w:val="en-US" w:eastAsia="zh-CN"/>
+        </w:rPr>
+        <w:t>修改侧边栏字体大小</w:t>
+      </w:r>
+    </w:p>
+    <w:p>
+      <w:pPr>
+        <w:numPr>
+          <w:ilvl w:val="0"/>
+          <w:numId w:val="0"/>
+        </w:numPr>
+        <w:rPr>
+          <w:rFonts w:hint="eastAsia"/>
+          <w:lang w:val="en-US" w:eastAsia="zh-CN"/>
+        </w:rPr>
+      </w:pPr>
+      <w:r>
+        <w:drawing>
+          <wp:inline distT="0" distB="0" distL="114300" distR="114300">
+            <wp:extent cx="5484495" cy="1200150"/>
+            <wp:effectExtent l="0" t="0" r="1905" b="0"/>
+            <wp:docPr id="19" name="图片 19"/>
+            <wp:cNvGraphicFramePr>
+              <a:graphicFrameLocks xmlns:a="http://schemas.openxmlformats.org/drawingml/2006/main" noChangeAspect="1"/>
+            </wp:cNvGraphicFramePr>
+            <a:graphic xmlns:a="http://schemas.openxmlformats.org/drawingml/2006/main">
+              <a:graphicData uri="http://schemas.openxmlformats.org/drawingml/2006/picture">
+                <pic:pic xmlns:pic="http://schemas.openxmlformats.org/drawingml/2006/picture">
+                  <pic:nvPicPr>
+                    <pic:cNvPr id="19" name="图片 19"/>
+                    <pic:cNvPicPr>
+                      <a:picLocks noChangeAspect="1"/>
+                    </pic:cNvPicPr>
+                  </pic:nvPicPr>
+                  <pic:blipFill>
+                    <a:blip r:embed="rId7"/>
+                    <a:stretch>
+                      <a:fillRect/>
+                    </a:stretch>
+                  </pic:blipFill>
+                  <pic:spPr>
+                    <a:xfrm>
+                      <a:off x="0" y="0"/>
+                      <a:ext cx="5484495" cy="1200150"/>
+                    </a:xfrm>
+                    <a:prstGeom prst="rect">
+                      <a:avLst/>
+                    </a:prstGeom>
+                    <a:noFill/>
+                    <a:ln w="9525">
+                      <a:noFill/>
+                      <a:miter/>
+                    </a:ln>
+                  </pic:spPr>
+                </pic:pic>
+              </a:graphicData>
+            </a:graphic>
+          </wp:inline>
+        </w:drawing>
+      </w:r>
+    </w:p>
+    <w:p>
+      <w:pPr>
         <w:pStyle w:val="5"/>
         <w:keepNext w:val="0"/>
         <w:keepLines w:val="0"/>
@@ -2402,7 +2501,7 @@
                     </pic:cNvPicPr>
                   </pic:nvPicPr>
                   <pic:blipFill>
-                    <a:blip r:embed="rId7"/>
+                    <a:blip r:embed="rId8"/>
                     <a:stretch>
                       <a:fillRect/>
                     </a:stretch>
@@ -2543,7 +2642,7 @@
                     </pic:cNvPicPr>
                   </pic:nvPicPr>
                   <pic:blipFill>
-                    <a:blip r:embed="rId8"/>
+                    <a:blip r:embed="rId9"/>
                     <a:stretch>
                       <a:fillRect/>
                     </a:stretch>
@@ -3200,7 +3299,7 @@
                     </pic:cNvPicPr>
                   </pic:nvPicPr>
                   <pic:blipFill>
-                    <a:blip r:embed="rId9"/>
+                    <a:blip r:embed="rId10"/>
                     <a:stretch>
                       <a:fillRect/>
                     </a:stretch>
@@ -3321,7 +3420,7 @@
                     </pic:cNvPicPr>
                   </pic:nvPicPr>
                   <pic:blipFill>
-                    <a:blip r:embed="rId10"/>
+                    <a:blip r:embed="rId11"/>
                     <a:stretch>
                       <a:fillRect/>
                     </a:stretch>
@@ -3635,7 +3734,7 @@
                     </pic:cNvPicPr>
                   </pic:nvPicPr>
                   <pic:blipFill>
-                    <a:blip r:embed="rId11"/>
+                    <a:blip r:embed="rId12"/>
                     <a:stretch>
                       <a:fillRect/>
                     </a:stretch>
@@ -4778,7 +4877,7 @@
                     </pic:cNvPicPr>
                   </pic:nvPicPr>
                   <pic:blipFill>
-                    <a:blip r:embed="rId12"/>
+                    <a:blip r:embed="rId13"/>
                     <a:stretch>
                       <a:fillRect/>
                     </a:stretch>
@@ -5045,7 +5144,7 @@
                     </pic:cNvPicPr>
                   </pic:nvPicPr>
                   <pic:blipFill>
-                    <a:blip r:embed="rId13"/>
+                    <a:blip r:embed="rId14"/>
                     <a:stretch>
                       <a:fillRect/>
                     </a:stretch>
@@ -5244,7 +5343,7 @@
                     </pic:cNvPicPr>
                   </pic:nvPicPr>
                   <pic:blipFill>
-                    <a:blip r:embed="rId14"/>
+                    <a:blip r:embed="rId15"/>
                     <a:stretch>
                       <a:fillRect/>
                     </a:stretch>
@@ -5435,7 +5534,7 @@
                     </pic:cNvPicPr>
                   </pic:nvPicPr>
                   <pic:blipFill>
-                    <a:blip r:embed="rId15"/>
+                    <a:blip r:embed="rId16"/>
                     <a:stretch>
                       <a:fillRect/>
                     </a:stretch>
@@ -5534,7 +5633,7 @@
                     </pic:cNvPicPr>
                   </pic:nvPicPr>
                   <pic:blipFill>
-                    <a:blip r:embed="rId16"/>
+                    <a:blip r:embed="rId17"/>
                     <a:stretch>
                       <a:fillRect/>
                     </a:stretch>
@@ -5692,7 +5791,7 @@
                     </pic:cNvPicPr>
                   </pic:nvPicPr>
                   <pic:blipFill>
-                    <a:blip r:embed="rId17"/>
+                    <a:blip r:embed="rId18"/>
                     <a:stretch>
                       <a:fillRect/>
                     </a:stretch>
@@ -6178,7 +6277,7 @@
                     </pic:cNvPicPr>
                   </pic:nvPicPr>
                   <pic:blipFill>
-                    <a:blip r:embed="rId18"/>
+                    <a:blip r:embed="rId19"/>
                     <a:stretch>
                       <a:fillRect/>
                     </a:stretch>
@@ -6264,7 +6363,7 @@
                     </pic:cNvPicPr>
                   </pic:nvPicPr>
                   <pic:blipFill>
-                    <a:blip r:embed="rId19"/>
+                    <a:blip r:embed="rId20"/>
                     <a:stretch>
                       <a:fillRect/>
                     </a:stretch>
@@ -6394,7 +6493,7 @@
                     </pic:cNvPicPr>
                   </pic:nvPicPr>
                   <pic:blipFill>
-                    <a:blip r:embed="rId20"/>
+                    <a:blip r:embed="rId21"/>
                     <a:stretch>
                       <a:fillRect/>
                     </a:stretch>
@@ -6419,8 +6518,6 @@
           </wp:inline>
         </w:drawing>
       </w:r>
-      <w:bookmarkStart w:id="0" w:name="_GoBack"/>
-      <w:bookmarkEnd w:id="0"/>
     </w:p>
     <w:p>
       <w:pPr>
@@ -6546,7 +6643,7 @@
                     </pic:cNvPicPr>
                   </pic:nvPicPr>
                   <pic:blipFill>
-                    <a:blip r:embed="rId21"/>
+                    <a:blip r:embed="rId22"/>
                     <a:stretch>
                       <a:fillRect/>
                     </a:stretch>
@@ -7103,6 +7200,42 @@
 
 <file path=word/numbering.xml><?xml version="1.0" encoding="utf-8"?>
 <w:numbering xmlns:wpc="http://schemas.microsoft.com/office/word/2010/wordprocessingCanvas" xmlns:mc="http://schemas.openxmlformats.org/markup-compatibility/2006" xmlns:o="urn:schemas-microsoft-com:office:office" xmlns:r="http://schemas.openxmlformats.org/officeDocument/2006/relationships" xmlns:m="http://schemas.openxmlformats.org/officeDocument/2006/math" xmlns:v="urn:schemas-microsoft-com:vml" xmlns:wp14="http://schemas.microsoft.com/office/word/2010/wordprocessingDrawing" xmlns:wp="http://schemas.openxmlformats.org/drawingml/2006/wordprocessingDrawing" xmlns:w10="urn:schemas-microsoft-com:office:word" xmlns:w="http://schemas.openxmlformats.org/wordprocessingml/2006/main" xmlns:w14="http://schemas.microsoft.com/office/word/2010/wordml" xmlns:wpg="http://schemas.microsoft.com/office/word/2010/wordprocessingGroup" xmlns:wpi="http://schemas.microsoft.com/office/word/2010/wordprocessingInk" xmlns:wne="http://schemas.microsoft.com/office/word/2006/wordml" xmlns:wps="http://schemas.microsoft.com/office/word/2010/wordprocessingShape" mc:Ignorable="w14 wp14">
+  <w:abstractNum w:abstractNumId="1454318700">
+    <w:nsid w:val="56AF246C"/>
+    <w:multiLevelType w:val="singleLevel"/>
+    <w:tmpl w:val="56AF246C"/>
+    <w:lvl w:ilvl="0" w:tentative="1">
+      <w:start w:val="1"/>
+      <w:numFmt w:val="chineseCounting"/>
+      <w:suff w:val="nothing"/>
+      <w:lvlText w:val="%1、"/>
+      <w:lvlJc w:val="left"/>
+    </w:lvl>
+  </w:abstractNum>
+  <w:abstractNum w:abstractNumId="1456152276">
+    <w:nsid w:val="56CB1ED4"/>
+    <w:multiLevelType w:val="singleLevel"/>
+    <w:tmpl w:val="56CB1ED4"/>
+    <w:lvl w:ilvl="0" w:tentative="1">
+      <w:start w:val="1"/>
+      <w:numFmt w:val="chineseCounting"/>
+      <w:suff w:val="nothing"/>
+      <w:lvlText w:val="%1、"/>
+      <w:lvlJc w:val="left"/>
+    </w:lvl>
+  </w:abstractNum>
+  <w:abstractNum w:abstractNumId="1456152257">
+    <w:nsid w:val="56CB1EC1"/>
+    <w:multiLevelType w:val="singleLevel"/>
+    <w:tmpl w:val="56CB1EC1"/>
+    <w:lvl w:ilvl="0" w:tentative="1">
+      <w:start w:val="2"/>
+      <w:numFmt w:val="chineseCounting"/>
+      <w:suff w:val="nothing"/>
+      <w:lvlText w:val="%1、"/>
+      <w:lvlJc w:val="left"/>
+    </w:lvl>
+  </w:abstractNum>
   <w:abstractNum w:abstractNumId="1453527849">
     <w:nsid w:val="56A31329"/>
     <w:multiLevelType w:val="singleLevel"/>
@@ -7146,42 +7279,6 @@
     <w:lvl w:ilvl="0" w:tentative="1">
       <w:start w:val="1"/>
       <w:numFmt w:val="decimal"/>
-      <w:suff w:val="nothing"/>
-      <w:lvlText w:val="%1、"/>
-      <w:lvlJc w:val="left"/>
-    </w:lvl>
-  </w:abstractNum>
-  <w:abstractNum w:abstractNumId="1454318700">
-    <w:nsid w:val="56AF246C"/>
-    <w:multiLevelType w:val="singleLevel"/>
-    <w:tmpl w:val="56AF246C"/>
-    <w:lvl w:ilvl="0" w:tentative="1">
-      <w:start w:val="1"/>
-      <w:numFmt w:val="chineseCounting"/>
-      <w:suff w:val="nothing"/>
-      <w:lvlText w:val="%1、"/>
-      <w:lvlJc w:val="left"/>
-    </w:lvl>
-  </w:abstractNum>
-  <w:abstractNum w:abstractNumId="1456152276">
-    <w:nsid w:val="56CB1ED4"/>
-    <w:multiLevelType w:val="singleLevel"/>
-    <w:tmpl w:val="56CB1ED4"/>
-    <w:lvl w:ilvl="0" w:tentative="1">
-      <w:start w:val="1"/>
-      <w:numFmt w:val="chineseCounting"/>
-      <w:suff w:val="nothing"/>
-      <w:lvlText w:val="%1、"/>
-      <w:lvlJc w:val="left"/>
-    </w:lvl>
-  </w:abstractNum>
-  <w:abstractNum w:abstractNumId="1456152257">
-    <w:nsid w:val="56CB1EC1"/>
-    <w:multiLevelType w:val="singleLevel"/>
-    <w:tmpl w:val="56CB1EC1"/>
-    <w:lvl w:ilvl="0" w:tentative="1">
-      <w:start w:val="2"/>
-      <w:numFmt w:val="chineseCounting"/>
       <w:suff w:val="nothing"/>
       <w:lvlText w:val="%1、"/>
       <w:lvlJc w:val="left"/>

--- a/AndroidStudio使用文档.docx
+++ b/AndroidStudio使用文档.docx
@@ -83,108 +83,66 @@
         <w:rPr>
           <w:rFonts w:ascii="宋体" w:hAnsi="宋体" w:cs="宋体" w:hint="eastAsia"/>
         </w:rPr>
-        <w:t>注意：如果已经安装了SDK，其实只需要安装</w:t>
-      </w:r>
-      <w:proofErr w:type="spellStart"/>
+        <w:t>注意：如果已经安装了SDK，其实只需要安装AndroidStudio即可，SDK和AndroidStudio是可以分开下载安装的，但是尽量保证SDK是最新的。</w:t>
+      </w:r>
+    </w:p>
+    <w:p>
+      <w:pPr>
+        <w:rPr>
+          <w:rFonts w:ascii="宋体" w:hAnsi="宋体" w:cs="宋体"/>
+        </w:rPr>
+      </w:pPr>
+    </w:p>
+    <w:p>
+      <w:pPr>
+        <w:rPr>
+          <w:rFonts w:ascii="宋体" w:hAnsi="宋体" w:cs="宋体"/>
+        </w:rPr>
+      </w:pPr>
       <w:r>
         <w:rPr>
           <w:rFonts w:ascii="宋体" w:hAnsi="宋体" w:cs="宋体" w:hint="eastAsia"/>
         </w:rPr>
-        <w:t>AndroidStudio</w:t>
-      </w:r>
-      <w:proofErr w:type="spellEnd"/>
+        <w:t>2、SDK更新问题</w:t>
+      </w:r>
+    </w:p>
+    <w:p>
+      <w:pPr>
+        <w:rPr>
+          <w:rFonts w:ascii="宋体" w:hAnsi="宋体" w:cs="宋体"/>
+        </w:rPr>
+      </w:pPr>
       <w:r>
         <w:rPr>
           <w:rFonts w:ascii="宋体" w:hAnsi="宋体" w:cs="宋体" w:hint="eastAsia"/>
         </w:rPr>
-        <w:t>即可，SDK和</w:t>
-      </w:r>
-      <w:proofErr w:type="spellStart"/>
+        <w:t>由于天朝对Google访问的限制，需要设置代理才能更新SDK.</w:t>
+      </w:r>
+    </w:p>
+    <w:p>
+      <w:pPr>
+        <w:rPr>
+          <w:rFonts w:ascii="宋体" w:hAnsi="宋体" w:cs="宋体"/>
+        </w:rPr>
+      </w:pPr>
       <w:r>
         <w:rPr>
           <w:rFonts w:ascii="宋体" w:hAnsi="宋体" w:cs="宋体" w:hint="eastAsia"/>
         </w:rPr>
-        <w:t>AndroidStudio</w:t>
-      </w:r>
-      <w:proofErr w:type="spellEnd"/>
+        <w:t>设置方法如下：</w:t>
+      </w:r>
+    </w:p>
+    <w:p>
+      <w:pPr>
+        <w:rPr>
+          <w:rFonts w:ascii="宋体" w:hAnsi="宋体" w:cs="宋体"/>
+        </w:rPr>
+      </w:pPr>
       <w:r>
         <w:rPr>
           <w:rFonts w:ascii="宋体" w:hAnsi="宋体" w:cs="宋体" w:hint="eastAsia"/>
         </w:rPr>
-        <w:t>是可以分开下载安装的，但是尽量保证SDK是最新的。</w:t>
-      </w:r>
-    </w:p>
-    <w:p>
-      <w:pPr>
-        <w:rPr>
-          <w:rFonts w:ascii="宋体" w:hAnsi="宋体" w:cs="宋体"/>
-        </w:rPr>
-      </w:pPr>
-    </w:p>
-    <w:p>
-      <w:pPr>
-        <w:rPr>
-          <w:rFonts w:ascii="宋体" w:hAnsi="宋体" w:cs="宋体"/>
-        </w:rPr>
-      </w:pPr>
-      <w:r>
-        <w:rPr>
-          <w:rFonts w:ascii="宋体" w:hAnsi="宋体" w:cs="宋体" w:hint="eastAsia"/>
-        </w:rPr>
-        <w:t>2、SDK更新问题</w:t>
-      </w:r>
-    </w:p>
-    <w:p>
-      <w:pPr>
-        <w:rPr>
-          <w:rFonts w:ascii="宋体" w:hAnsi="宋体" w:cs="宋体"/>
-        </w:rPr>
-      </w:pPr>
-      <w:r>
-        <w:rPr>
-          <w:rFonts w:ascii="宋体" w:hAnsi="宋体" w:cs="宋体" w:hint="eastAsia"/>
-        </w:rPr>
-        <w:t>由于天朝对Google访问的限制，需要设置代理才能更新SDK.</w:t>
-      </w:r>
-    </w:p>
-    <w:p>
-      <w:pPr>
-        <w:rPr>
-          <w:rFonts w:ascii="宋体" w:hAnsi="宋体" w:cs="宋体"/>
-        </w:rPr>
-      </w:pPr>
-      <w:r>
-        <w:rPr>
-          <w:rFonts w:ascii="宋体" w:hAnsi="宋体" w:cs="宋体" w:hint="eastAsia"/>
-        </w:rPr>
-        <w:t>设置方法如下：</w:t>
-      </w:r>
-    </w:p>
-    <w:p>
-      <w:pPr>
-        <w:rPr>
-          <w:rFonts w:ascii="宋体" w:hAnsi="宋体" w:cs="宋体"/>
-        </w:rPr>
-      </w:pPr>
-      <w:r>
-        <w:rPr>
-          <w:rFonts w:ascii="宋体" w:hAnsi="宋体" w:cs="宋体" w:hint="eastAsia"/>
-        </w:rPr>
-        <w:t>打开SDK....&gt;options...&gt;</w:t>
-      </w:r>
-      <w:proofErr w:type="spellStart"/>
-      <w:r>
-        <w:rPr>
-          <w:rFonts w:ascii="宋体" w:hAnsi="宋体" w:cs="宋体" w:hint="eastAsia"/>
-        </w:rPr>
-        <w:t>ProxySetting</w:t>
-      </w:r>
-      <w:proofErr w:type="spellEnd"/>
-      <w:r>
-        <w:rPr>
-          <w:rFonts w:ascii="宋体" w:hAnsi="宋体" w:cs="宋体" w:hint="eastAsia"/>
-        </w:rPr>
-        <w:t>添加代理</w:t>
+        <w:t>打开SDK....&gt;options...&gt;ProxySetting添加代理</w:t>
       </w:r>
     </w:p>
     <w:p>
@@ -287,144 +245,46 @@
           <w:rFonts w:ascii="宋体" w:hAnsi="宋体" w:cs="宋体" w:hint="eastAsia"/>
         </w:rPr>
         <w:lastRenderedPageBreak/>
-        <w:t>安装完</w:t>
-      </w:r>
-      <w:proofErr w:type="spellStart"/>
+        <w:t>安装完AndroidStudio后，首次启动会弹出检查SDK组件等设置，点击finish会去下载SDK等，如果没有设置代理的情况下，这个界面会卡很久，所以首次启动需要设置不需要检查SDK。设置方法如下：</w:t>
+      </w:r>
+    </w:p>
+    <w:p>
+      <w:pPr>
+        <w:rPr>
+          <w:rFonts w:ascii="宋体" w:hAnsi="宋体" w:cs="宋体"/>
+        </w:rPr>
+      </w:pPr>
       <w:r>
         <w:rPr>
           <w:rFonts w:ascii="宋体" w:hAnsi="宋体" w:cs="宋体" w:hint="eastAsia"/>
         </w:rPr>
-        <w:t>AndroidStudio</w:t>
-      </w:r>
-      <w:proofErr w:type="spellEnd"/>
+        <w:t>关闭AndroidStudio，打开AndroidStudio安装目录下的bin文件夹，找到idea.properties并打开，添加:</w:t>
+      </w:r>
+    </w:p>
+    <w:p>
+      <w:pPr>
+        <w:rPr>
+          <w:rFonts w:ascii="宋体" w:hAnsi="宋体" w:cs="宋体"/>
+        </w:rPr>
+      </w:pPr>
       <w:r>
         <w:rPr>
           <w:rFonts w:ascii="宋体" w:hAnsi="宋体" w:cs="宋体" w:hint="eastAsia"/>
         </w:rPr>
-        <w:t>后，首次启动会弹出检查SDK组件等设置，点击finish会去下载SDK等，如果没有设置代理的情况下，这个</w:t>
-      </w:r>
-      <w:proofErr w:type="gramStart"/>
+        <w:t xml:space="preserve">              disable.android.first.run=true</w:t>
+      </w:r>
+    </w:p>
+    <w:p>
+      <w:pPr>
+        <w:rPr>
+          <w:rFonts w:ascii="宋体" w:hAnsi="宋体" w:cs="宋体"/>
+        </w:rPr>
+      </w:pPr>
       <w:r>
         <w:rPr>
           <w:rFonts w:ascii="宋体" w:hAnsi="宋体" w:cs="宋体" w:hint="eastAsia"/>
         </w:rPr>
-        <w:t>界面会卡很久</w:t>
-      </w:r>
-      <w:proofErr w:type="gramEnd"/>
-      <w:r>
-        <w:rPr>
-          <w:rFonts w:ascii="宋体" w:hAnsi="宋体" w:cs="宋体" w:hint="eastAsia"/>
-        </w:rPr>
-        <w:t>，所以首次启动需要设置不需要检查SDK。设置方法如下：</w:t>
-      </w:r>
-    </w:p>
-    <w:p>
-      <w:pPr>
-        <w:rPr>
-          <w:rFonts w:ascii="宋体" w:hAnsi="宋体" w:cs="宋体"/>
-        </w:rPr>
-      </w:pPr>
-      <w:r>
-        <w:rPr>
-          <w:rFonts w:ascii="宋体" w:hAnsi="宋体" w:cs="宋体" w:hint="eastAsia"/>
-        </w:rPr>
-        <w:t>关闭</w:t>
-      </w:r>
-      <w:proofErr w:type="spellStart"/>
-      <w:r>
-        <w:rPr>
-          <w:rFonts w:ascii="宋体" w:hAnsi="宋体" w:cs="宋体" w:hint="eastAsia"/>
-        </w:rPr>
-        <w:t>AndroidStudio</w:t>
-      </w:r>
-      <w:proofErr w:type="spellEnd"/>
-      <w:r>
-        <w:rPr>
-          <w:rFonts w:ascii="宋体" w:hAnsi="宋体" w:cs="宋体" w:hint="eastAsia"/>
-        </w:rPr>
-        <w:t>，打开</w:t>
-      </w:r>
-      <w:proofErr w:type="spellStart"/>
-      <w:r>
-        <w:rPr>
-          <w:rFonts w:ascii="宋体" w:hAnsi="宋体" w:cs="宋体" w:hint="eastAsia"/>
-        </w:rPr>
-        <w:t>AndroidStudio</w:t>
-      </w:r>
-      <w:proofErr w:type="spellEnd"/>
-      <w:r>
-        <w:rPr>
-          <w:rFonts w:ascii="宋体" w:hAnsi="宋体" w:cs="宋体" w:hint="eastAsia"/>
-        </w:rPr>
-        <w:t>安装目录下的bin文件夹，找到</w:t>
-      </w:r>
-      <w:proofErr w:type="spellStart"/>
-      <w:r>
-        <w:rPr>
-          <w:rFonts w:ascii="宋体" w:hAnsi="宋体" w:cs="宋体" w:hint="eastAsia"/>
-        </w:rPr>
-        <w:t>idea.properties</w:t>
-      </w:r>
-      <w:proofErr w:type="spellEnd"/>
-      <w:r>
-        <w:rPr>
-          <w:rFonts w:ascii="宋体" w:hAnsi="宋体" w:cs="宋体" w:hint="eastAsia"/>
-        </w:rPr>
-        <w:t>并打开，添加:</w:t>
-      </w:r>
-    </w:p>
-    <w:p>
-      <w:pPr>
-        <w:rPr>
-          <w:rFonts w:ascii="宋体" w:hAnsi="宋体" w:cs="宋体"/>
-        </w:rPr>
-      </w:pPr>
-      <w:r>
-        <w:rPr>
-          <w:rFonts w:ascii="宋体" w:hAnsi="宋体" w:cs="宋体" w:hint="eastAsia"/>
-        </w:rPr>
-        <w:t xml:space="preserve">              </w:t>
-      </w:r>
-      <w:proofErr w:type="spellStart"/>
-      <w:r>
-        <w:rPr>
-          <w:rFonts w:ascii="宋体" w:hAnsi="宋体" w:cs="宋体" w:hint="eastAsia"/>
-        </w:rPr>
-        <w:t>disable.android.first.run</w:t>
-      </w:r>
-      <w:proofErr w:type="spellEnd"/>
-      <w:r>
-        <w:rPr>
-          <w:rFonts w:ascii="宋体" w:hAnsi="宋体" w:cs="宋体" w:hint="eastAsia"/>
-        </w:rPr>
-        <w:t>=true</w:t>
-      </w:r>
-    </w:p>
-    <w:p>
-      <w:pPr>
-        <w:rPr>
-          <w:rFonts w:ascii="宋体" w:hAnsi="宋体" w:cs="宋体"/>
-        </w:rPr>
-      </w:pPr>
-      <w:r>
-        <w:rPr>
-          <w:rFonts w:ascii="宋体" w:hAnsi="宋体" w:cs="宋体" w:hint="eastAsia"/>
-        </w:rPr>
-        <w:t>重启</w:t>
-      </w:r>
-      <w:proofErr w:type="spellStart"/>
-      <w:r>
-        <w:rPr>
-          <w:rFonts w:ascii="宋体" w:hAnsi="宋体" w:cs="宋体" w:hint="eastAsia"/>
-        </w:rPr>
-        <w:t>AndroidStudio</w:t>
-      </w:r>
-      <w:proofErr w:type="spellEnd"/>
-      <w:r>
-        <w:rPr>
-          <w:rFonts w:ascii="宋体" w:hAnsi="宋体" w:cs="宋体" w:hint="eastAsia"/>
-        </w:rPr>
-        <w:t>就不会再出现SDK设置检查界面了。</w:t>
+        <w:t>重启AndroidStudio就不会再出现SDK设置检查界面了。</w:t>
       </w:r>
     </w:p>
     <w:p>
@@ -709,14 +569,12 @@
         </w:rPr>
         <w:t>这个网上有很多资料，而且在设置里面可以选择自己习惯的</w:t>
       </w:r>
-      <w:proofErr w:type="spellStart"/>
       <w:r>
         <w:rPr>
           <w:rFonts w:hint="eastAsia"/>
         </w:rPr>
         <w:t>Keymap</w:t>
       </w:r>
-      <w:proofErr w:type="spellEnd"/>
       <w:r>
         <w:rPr>
           <w:rFonts w:hint="eastAsia"/>
@@ -781,7 +639,6 @@
         </w:rPr>
         <w:t>将</w:t>
       </w:r>
-      <w:proofErr w:type="spellStart"/>
       <w:r>
         <w:rPr>
           <w:rFonts w:ascii="Arial" w:hAnsi="Arial" w:cs="Arial" w:hint="eastAsia"/>
@@ -794,7 +651,6 @@
         </w:rPr>
         <w:t>keymap</w:t>
       </w:r>
-      <w:proofErr w:type="spellEnd"/>
       <w:r>
         <w:rPr>
           <w:rFonts w:ascii="Arial" w:hAnsi="Arial" w:cs="Arial" w:hint="eastAsia"/>
@@ -895,7 +751,6 @@
           <w:shd w:val="clear" w:color="auto" w:fill="FFFFFF"/>
         </w:rPr>
       </w:pPr>
-      <w:proofErr w:type="spellStart"/>
       <w:r>
         <w:rPr>
           <w:rFonts w:ascii="Arial" w:hAnsi="Arial" w:cs="Arial" w:hint="eastAsia"/>
@@ -904,9 +759,8 @@
           <w:szCs w:val="19"/>
           <w:shd w:val="clear" w:color="auto" w:fill="FFFFFF"/>
         </w:rPr>
-        <w:t>Ctrl+E</w:t>
-      </w:r>
-      <w:proofErr w:type="spellEnd"/>
+        <w:t>Ctrl+E:</w:t>
+      </w:r>
       <w:r>
         <w:rPr>
           <w:rFonts w:ascii="Arial" w:hAnsi="Arial" w:cs="Arial" w:hint="eastAsia"/>
@@ -915,30 +769,29 @@
           <w:szCs w:val="19"/>
           <w:shd w:val="clear" w:color="auto" w:fill="FFFFFF"/>
         </w:rPr>
-        <w:t>:</w:t>
-      </w:r>
-      <w:r>
-        <w:rPr>
-          <w:rFonts w:ascii="Arial" w:hAnsi="Arial" w:cs="Arial" w:hint="eastAsia"/>
+        <w:t>查看最近打开过的文件</w:t>
+      </w:r>
+    </w:p>
+    <w:p>
+      <w:pPr>
+        <w:rPr>
+          <w:rFonts w:ascii="Arial" w:hAnsi="Arial" w:cs="Arial"/>
           <w:color w:val="333333"/>
           <w:sz w:val="19"/>
           <w:szCs w:val="19"/>
           <w:shd w:val="clear" w:color="auto" w:fill="FFFFFF"/>
         </w:rPr>
-        <w:t>查看最近打开过的文件</w:t>
-      </w:r>
-    </w:p>
-    <w:p>
-      <w:pPr>
-        <w:rPr>
-          <w:rFonts w:ascii="Arial" w:hAnsi="Arial" w:cs="Arial"/>
+      </w:pPr>
+      <w:r>
+        <w:rPr>
+          <w:rFonts w:ascii="Arial" w:hAnsi="Arial" w:cs="Arial" w:hint="eastAsia"/>
           <w:color w:val="333333"/>
           <w:sz w:val="19"/>
           <w:szCs w:val="19"/>
           <w:shd w:val="clear" w:color="auto" w:fill="FFFFFF"/>
         </w:rPr>
-      </w:pPr>
-      <w:proofErr w:type="spellStart"/>
+        <w:t>Ctrl+Shift+E:</w:t>
+      </w:r>
       <w:r>
         <w:rPr>
           <w:rFonts w:ascii="Arial" w:hAnsi="Arial" w:cs="Arial" w:hint="eastAsia"/>
@@ -947,62 +800,60 @@
           <w:szCs w:val="19"/>
           <w:shd w:val="clear" w:color="auto" w:fill="FFFFFF"/>
         </w:rPr>
-        <w:t>Ctrl+Shift+E</w:t>
-      </w:r>
-      <w:proofErr w:type="spellEnd"/>
-      <w:r>
-        <w:rPr>
-          <w:rFonts w:ascii="Arial" w:hAnsi="Arial" w:cs="Arial" w:hint="eastAsia"/>
+        <w:t>查看最近编辑过的文件</w:t>
+      </w:r>
+    </w:p>
+    <w:p>
+      <w:pPr>
+        <w:rPr>
+          <w:rFonts w:ascii="Arial" w:hAnsi="Arial" w:cs="Arial"/>
           <w:color w:val="333333"/>
           <w:sz w:val="19"/>
           <w:szCs w:val="19"/>
           <w:shd w:val="clear" w:color="auto" w:fill="FFFFFF"/>
         </w:rPr>
-        <w:t>:</w:t>
-      </w:r>
-      <w:r>
-        <w:rPr>
-          <w:rFonts w:ascii="Arial" w:hAnsi="Arial" w:cs="Arial" w:hint="eastAsia"/>
+      </w:pPr>
+      <w:r>
+        <w:rPr>
+          <w:rFonts w:ascii="Arial" w:hAnsi="Arial" w:cs="Arial"/>
           <w:color w:val="333333"/>
           <w:sz w:val="19"/>
           <w:szCs w:val="19"/>
           <w:shd w:val="clear" w:color="auto" w:fill="FFFFFF"/>
         </w:rPr>
-        <w:t>查看最近编辑过的文件</w:t>
-      </w:r>
-    </w:p>
-    <w:p>
-      <w:pPr>
-        <w:rPr>
-          <w:rFonts w:ascii="Arial" w:hAnsi="Arial" w:cs="Arial"/>
+        <w:t>Ctrl+G</w:t>
+      </w:r>
+      <w:r>
+        <w:rPr>
+          <w:rFonts w:ascii="Arial" w:hAnsi="Arial" w:cs="Arial" w:hint="eastAsia"/>
           <w:color w:val="333333"/>
           <w:sz w:val="19"/>
           <w:szCs w:val="19"/>
           <w:shd w:val="clear" w:color="auto" w:fill="FFFFFF"/>
         </w:rPr>
-      </w:pPr>
-      <w:proofErr w:type="spellStart"/>
-      <w:r>
-        <w:rPr>
-          <w:rFonts w:ascii="Arial" w:hAnsi="Arial" w:cs="Arial"/>
+        <w:t xml:space="preserve"> :</w:t>
+      </w:r>
+      <w:r>
+        <w:rPr>
+          <w:rFonts w:ascii="Arial" w:hAnsi="Arial" w:cs="Arial" w:hint="eastAsia"/>
           <w:color w:val="333333"/>
           <w:sz w:val="19"/>
           <w:szCs w:val="19"/>
           <w:shd w:val="clear" w:color="auto" w:fill="FFFFFF"/>
         </w:rPr>
-        <w:t>Ctrl+G</w:t>
-      </w:r>
-      <w:proofErr w:type="spellEnd"/>
-      <w:r>
-        <w:rPr>
-          <w:rFonts w:ascii="Arial" w:hAnsi="Arial" w:cs="Arial" w:hint="eastAsia"/>
+        <w:t>查看方法或类的调用</w:t>
+      </w:r>
+    </w:p>
+    <w:p>
+      <w:pPr>
+        <w:rPr>
+          <w:rFonts w:ascii="Arial" w:hAnsi="Arial" w:cs="Arial"/>
           <w:color w:val="333333"/>
           <w:sz w:val="19"/>
           <w:szCs w:val="19"/>
           <w:shd w:val="clear" w:color="auto" w:fill="FFFFFF"/>
         </w:rPr>
-        <w:t xml:space="preserve"> :</w:t>
-      </w:r>
+      </w:pPr>
       <w:r>
         <w:rPr>
           <w:rFonts w:ascii="Arial" w:hAnsi="Arial" w:cs="Arial" w:hint="eastAsia"/>
@@ -1011,31 +862,29 @@
           <w:szCs w:val="19"/>
           <w:shd w:val="clear" w:color="auto" w:fill="FFFFFF"/>
         </w:rPr>
-        <w:t>查看方法或类的调用</w:t>
-      </w:r>
-    </w:p>
-    <w:p>
-      <w:pPr>
-        <w:rPr>
-          <w:rFonts w:ascii="Arial" w:hAnsi="Arial" w:cs="Arial"/>
+        <w:t>Ctrl+H</w:t>
+      </w:r>
+      <w:r>
+        <w:rPr>
+          <w:rFonts w:ascii="Arial" w:hAnsi="Arial" w:cs="Arial" w:hint="eastAsia"/>
           <w:color w:val="333333"/>
           <w:sz w:val="19"/>
           <w:szCs w:val="19"/>
           <w:shd w:val="clear" w:color="auto" w:fill="FFFFFF"/>
         </w:rPr>
-      </w:pPr>
-      <w:proofErr w:type="spellStart"/>
-      <w:r>
-        <w:rPr>
-          <w:rFonts w:ascii="Arial" w:hAnsi="Arial" w:cs="Arial" w:hint="eastAsia"/>
+        <w:t>：全局字符内容查找</w:t>
+      </w:r>
+    </w:p>
+    <w:p>
+      <w:pPr>
+        <w:rPr>
+          <w:rFonts w:ascii="Arial" w:hAnsi="Arial" w:cs="Arial"/>
           <w:color w:val="333333"/>
           <w:sz w:val="19"/>
           <w:szCs w:val="19"/>
           <w:shd w:val="clear" w:color="auto" w:fill="FFFFFF"/>
         </w:rPr>
-        <w:t>Ctrl+H</w:t>
-      </w:r>
-      <w:proofErr w:type="spellEnd"/>
+      </w:pPr>
       <w:r>
         <w:rPr>
           <w:rFonts w:ascii="Arial" w:hAnsi="Arial" w:cs="Arial" w:hint="eastAsia"/>
@@ -1044,19 +893,18 @@
           <w:szCs w:val="19"/>
           <w:shd w:val="clear" w:color="auto" w:fill="FFFFFF"/>
         </w:rPr>
-        <w:t>：全局字符内容查找</w:t>
-      </w:r>
-    </w:p>
-    <w:p>
-      <w:pPr>
-        <w:rPr>
-          <w:rFonts w:ascii="Arial" w:hAnsi="Arial" w:cs="Arial"/>
+        <w:t xml:space="preserve">double Shift </w:t>
+      </w:r>
+      <w:r>
+        <w:rPr>
+          <w:rFonts w:ascii="Arial" w:hAnsi="Arial" w:cs="Arial" w:hint="eastAsia"/>
           <w:color w:val="333333"/>
           <w:sz w:val="19"/>
           <w:szCs w:val="19"/>
           <w:shd w:val="clear" w:color="auto" w:fill="FFFFFF"/>
         </w:rPr>
-      </w:pPr>
+        <w:t>：全局文件查找，只能查找文件</w:t>
+      </w:r>
       <w:r>
         <w:rPr>
           <w:rFonts w:ascii="Arial" w:hAnsi="Arial" w:cs="Arial" w:hint="eastAsia"/>
@@ -1065,7 +913,7 @@
           <w:szCs w:val="19"/>
           <w:shd w:val="clear" w:color="auto" w:fill="FFFFFF"/>
         </w:rPr>
-        <w:t xml:space="preserve">double Shift </w:t>
+        <w:t>,</w:t>
       </w:r>
       <w:r>
         <w:rPr>
@@ -1075,18 +923,19 @@
           <w:szCs w:val="19"/>
           <w:shd w:val="clear" w:color="auto" w:fill="FFFFFF"/>
         </w:rPr>
-        <w:t>：全局文件查找，只能查找文件</w:t>
-      </w:r>
-      <w:r>
-        <w:rPr>
-          <w:rFonts w:ascii="Arial" w:hAnsi="Arial" w:cs="Arial" w:hint="eastAsia"/>
+        <w:t>比如打开源码文件</w:t>
+      </w:r>
+    </w:p>
+    <w:p>
+      <w:pPr>
+        <w:rPr>
+          <w:rFonts w:ascii="Arial" w:hAnsi="Arial" w:cs="Arial"/>
           <w:color w:val="333333"/>
           <w:sz w:val="19"/>
           <w:szCs w:val="19"/>
           <w:shd w:val="clear" w:color="auto" w:fill="FFFFFF"/>
         </w:rPr>
-        <w:t>,</w:t>
-      </w:r>
+      </w:pPr>
       <w:r>
         <w:rPr>
           <w:rFonts w:ascii="Arial" w:hAnsi="Arial" w:cs="Arial" w:hint="eastAsia"/>
@@ -1095,20 +944,18 @@
           <w:szCs w:val="19"/>
           <w:shd w:val="clear" w:color="auto" w:fill="FFFFFF"/>
         </w:rPr>
-        <w:t>比如打开源码文件</w:t>
-      </w:r>
-    </w:p>
-    <w:p>
-      <w:pPr>
-        <w:rPr>
-          <w:rFonts w:ascii="Arial" w:hAnsi="Arial" w:cs="Arial"/>
+        <w:t>Ctrl+Shift+R:</w:t>
+      </w:r>
+      <w:r>
+        <w:rPr>
+          <w:rFonts w:ascii="Arial" w:hAnsi="Arial" w:cs="Arial" w:hint="eastAsia"/>
           <w:color w:val="333333"/>
           <w:sz w:val="19"/>
           <w:szCs w:val="19"/>
           <w:shd w:val="clear" w:color="auto" w:fill="FFFFFF"/>
         </w:rPr>
-      </w:pPr>
-      <w:proofErr w:type="spellStart"/>
+        <w:t>快速定位到你想打开的文件</w:t>
+      </w:r>
       <w:r>
         <w:rPr>
           <w:rFonts w:ascii="Arial" w:hAnsi="Arial" w:cs="Arial" w:hint="eastAsia"/>
@@ -1117,9 +964,8 @@
           <w:szCs w:val="19"/>
           <w:shd w:val="clear" w:color="auto" w:fill="FFFFFF"/>
         </w:rPr>
-        <w:t>Ctrl+Shift+R</w:t>
-      </w:r>
-      <w:proofErr w:type="spellEnd"/>
+        <w:t>,</w:t>
+      </w:r>
       <w:r>
         <w:rPr>
           <w:rFonts w:ascii="Arial" w:hAnsi="Arial" w:cs="Arial" w:hint="eastAsia"/>
@@ -1128,7 +974,7 @@
           <w:szCs w:val="19"/>
           <w:shd w:val="clear" w:color="auto" w:fill="FFFFFF"/>
         </w:rPr>
-        <w:t>:</w:t>
+        <w:t>只能是工程里面的文件</w:t>
       </w:r>
       <w:r>
         <w:rPr>
@@ -1138,7 +984,7 @@
           <w:szCs w:val="19"/>
           <w:shd w:val="clear" w:color="auto" w:fill="FFFFFF"/>
         </w:rPr>
-        <w:t>快速定位到你想打开的文件</w:t>
+        <w:t>,</w:t>
       </w:r>
       <w:r>
         <w:rPr>
@@ -1148,18 +994,19 @@
           <w:szCs w:val="19"/>
           <w:shd w:val="clear" w:color="auto" w:fill="FFFFFF"/>
         </w:rPr>
-        <w:t>,</w:t>
-      </w:r>
-      <w:r>
-        <w:rPr>
-          <w:rFonts w:ascii="Arial" w:hAnsi="Arial" w:cs="Arial" w:hint="eastAsia"/>
+        <w:t>无法打开系统源码文件</w:t>
+      </w:r>
+    </w:p>
+    <w:p>
+      <w:pPr>
+        <w:rPr>
+          <w:rFonts w:ascii="Arial" w:hAnsi="Arial" w:cs="Arial"/>
           <w:color w:val="333333"/>
           <w:sz w:val="19"/>
           <w:szCs w:val="19"/>
           <w:shd w:val="clear" w:color="auto" w:fill="FFFFFF"/>
         </w:rPr>
-        <w:t>只能是工程里面的文件</w:t>
-      </w:r>
+      </w:pPr>
       <w:r>
         <w:rPr>
           <w:rFonts w:ascii="Arial" w:hAnsi="Arial" w:cs="Arial" w:hint="eastAsia"/>
@@ -1168,7 +1015,7 @@
           <w:szCs w:val="19"/>
           <w:shd w:val="clear" w:color="auto" w:fill="FFFFFF"/>
         </w:rPr>
-        <w:t>,</w:t>
+        <w:t>Alt+Shift+R:</w:t>
       </w:r>
       <w:r>
         <w:rPr>
@@ -1178,31 +1025,29 @@
           <w:szCs w:val="19"/>
           <w:shd w:val="clear" w:color="auto" w:fill="FFFFFF"/>
         </w:rPr>
-        <w:t>无法打开系统源码文件</w:t>
-      </w:r>
-    </w:p>
-    <w:p>
-      <w:pPr>
-        <w:rPr>
-          <w:rFonts w:ascii="Arial" w:hAnsi="Arial" w:cs="Arial"/>
+        <w:t>重命名类、方法、变量</w:t>
+      </w:r>
+      <w:r>
+        <w:rPr>
+          <w:rFonts w:ascii="Arial" w:hAnsi="Arial" w:cs="Arial" w:hint="eastAsia"/>
           <w:color w:val="333333"/>
           <w:sz w:val="19"/>
           <w:szCs w:val="19"/>
           <w:shd w:val="clear" w:color="auto" w:fill="FFFFFF"/>
         </w:rPr>
-      </w:pPr>
-      <w:proofErr w:type="spellStart"/>
-      <w:r>
-        <w:rPr>
-          <w:rFonts w:ascii="Arial" w:hAnsi="Arial" w:cs="Arial" w:hint="eastAsia"/>
+        <w:t>.</w:t>
+      </w:r>
+    </w:p>
+    <w:p>
+      <w:pPr>
+        <w:rPr>
+          <w:rFonts w:ascii="Arial" w:hAnsi="Arial" w:cs="Arial"/>
           <w:color w:val="333333"/>
           <w:sz w:val="19"/>
           <w:szCs w:val="19"/>
           <w:shd w:val="clear" w:color="auto" w:fill="FFFFFF"/>
         </w:rPr>
-        <w:t>Alt+Shift+R</w:t>
-      </w:r>
-      <w:proofErr w:type="spellEnd"/>
+      </w:pPr>
       <w:r>
         <w:rPr>
           <w:rFonts w:ascii="Arial" w:hAnsi="Arial" w:cs="Arial" w:hint="eastAsia"/>
@@ -1211,7 +1056,7 @@
           <w:szCs w:val="19"/>
           <w:shd w:val="clear" w:color="auto" w:fill="FFFFFF"/>
         </w:rPr>
-        <w:t>:</w:t>
+        <w:t>Ctrl+F:</w:t>
       </w:r>
       <w:r>
         <w:rPr>
@@ -1221,7 +1066,7 @@
           <w:szCs w:val="19"/>
           <w:shd w:val="clear" w:color="auto" w:fill="FFFFFF"/>
         </w:rPr>
-        <w:t>重命名类、方法、变量</w:t>
+        <w:t>当前文件内搜索内容</w:t>
       </w:r>
       <w:r>
         <w:rPr>
@@ -1231,20 +1076,18 @@
           <w:szCs w:val="19"/>
           <w:shd w:val="clear" w:color="auto" w:fill="FFFFFF"/>
         </w:rPr>
-        <w:t>.</w:t>
-      </w:r>
-    </w:p>
-    <w:p>
-      <w:pPr>
-        <w:rPr>
-          <w:rFonts w:ascii="Arial" w:hAnsi="Arial" w:cs="Arial"/>
+        <w:t>,Ctrl+K</w:t>
+      </w:r>
+      <w:r>
+        <w:rPr>
+          <w:rFonts w:ascii="Arial" w:hAnsi="Arial" w:cs="Arial" w:hint="eastAsia"/>
           <w:color w:val="333333"/>
           <w:sz w:val="19"/>
           <w:szCs w:val="19"/>
           <w:shd w:val="clear" w:color="auto" w:fill="FFFFFF"/>
         </w:rPr>
-      </w:pPr>
-      <w:proofErr w:type="spellStart"/>
+        <w:t>查找下一个，</w:t>
+      </w:r>
       <w:r>
         <w:rPr>
           <w:rFonts w:ascii="Arial" w:hAnsi="Arial" w:cs="Arial" w:hint="eastAsia"/>
@@ -1253,9 +1096,8 @@
           <w:szCs w:val="19"/>
           <w:shd w:val="clear" w:color="auto" w:fill="FFFFFF"/>
         </w:rPr>
-        <w:t>Ctrl+F</w:t>
-      </w:r>
-      <w:proofErr w:type="spellEnd"/>
+        <w:t>Ctrl+Shift+K</w:t>
+      </w:r>
       <w:r>
         <w:rPr>
           <w:rFonts w:ascii="Arial" w:hAnsi="Arial" w:cs="Arial" w:hint="eastAsia"/>
@@ -1264,18 +1106,19 @@
           <w:szCs w:val="19"/>
           <w:shd w:val="clear" w:color="auto" w:fill="FFFFFF"/>
         </w:rPr>
-        <w:t>:</w:t>
-      </w:r>
-      <w:r>
-        <w:rPr>
-          <w:rFonts w:ascii="Arial" w:hAnsi="Arial" w:cs="Arial" w:hint="eastAsia"/>
+        <w:t>查找上一个</w:t>
+      </w:r>
+    </w:p>
+    <w:p>
+      <w:pPr>
+        <w:rPr>
+          <w:rFonts w:ascii="Arial" w:hAnsi="Arial" w:cs="Arial"/>
           <w:color w:val="333333"/>
           <w:sz w:val="19"/>
           <w:szCs w:val="19"/>
           <w:shd w:val="clear" w:color="auto" w:fill="FFFFFF"/>
         </w:rPr>
-        <w:t>当前文件内搜索内容</w:t>
-      </w:r>
+      </w:pPr>
       <w:r>
         <w:rPr>
           <w:rFonts w:ascii="Arial" w:hAnsi="Arial" w:cs="Arial" w:hint="eastAsia"/>
@@ -1284,9 +1127,8 @@
           <w:szCs w:val="19"/>
           <w:shd w:val="clear" w:color="auto" w:fill="FFFFFF"/>
         </w:rPr>
-        <w:t>,</w:t>
-      </w:r>
-      <w:proofErr w:type="spellStart"/>
+        <w:t>Ctrl+C:</w:t>
+      </w:r>
       <w:r>
         <w:rPr>
           <w:rFonts w:ascii="Arial" w:hAnsi="Arial" w:cs="Arial" w:hint="eastAsia"/>
@@ -1295,20 +1137,19 @@
           <w:szCs w:val="19"/>
           <w:shd w:val="clear" w:color="auto" w:fill="FFFFFF"/>
         </w:rPr>
-        <w:t>Ctrl+K</w:t>
-      </w:r>
-      <w:proofErr w:type="spellEnd"/>
-      <w:r>
-        <w:rPr>
-          <w:rFonts w:ascii="Arial" w:hAnsi="Arial" w:cs="Arial" w:hint="eastAsia"/>
+        <w:t>复制光标所在行代码到下一行</w:t>
+      </w:r>
+    </w:p>
+    <w:p>
+      <w:pPr>
+        <w:rPr>
+          <w:rFonts w:ascii="Arial" w:hAnsi="Arial" w:cs="Arial"/>
           <w:color w:val="333333"/>
           <w:sz w:val="19"/>
           <w:szCs w:val="19"/>
           <w:shd w:val="clear" w:color="auto" w:fill="FFFFFF"/>
         </w:rPr>
-        <w:t>查找下一个，</w:t>
-      </w:r>
-      <w:proofErr w:type="spellStart"/>
+      </w:pPr>
       <w:r>
         <w:rPr>
           <w:rFonts w:ascii="Arial" w:hAnsi="Arial" w:cs="Arial" w:hint="eastAsia"/>
@@ -1317,9 +1158,8 @@
           <w:szCs w:val="19"/>
           <w:shd w:val="clear" w:color="auto" w:fill="FFFFFF"/>
         </w:rPr>
-        <w:t>Ctrl+Shift+K</w:t>
-      </w:r>
-      <w:proofErr w:type="spellEnd"/>
+        <w:t>全局替换：</w:t>
+      </w:r>
       <w:r>
         <w:rPr>
           <w:rFonts w:ascii="Arial" w:hAnsi="Arial" w:cs="Arial" w:hint="eastAsia"/>
@@ -1328,20 +1168,18 @@
           <w:szCs w:val="19"/>
           <w:shd w:val="clear" w:color="auto" w:fill="FFFFFF"/>
         </w:rPr>
-        <w:t>查找上一个</w:t>
-      </w:r>
-    </w:p>
-    <w:p>
-      <w:pPr>
-        <w:rPr>
-          <w:rFonts w:ascii="Arial" w:hAnsi="Arial" w:cs="Arial"/>
+        <w:t xml:space="preserve"> </w:t>
+      </w:r>
+      <w:r>
+        <w:rPr>
+          <w:rFonts w:ascii="Arial" w:hAnsi="Arial" w:cs="Arial" w:hint="eastAsia"/>
           <w:color w:val="333333"/>
           <w:sz w:val="19"/>
           <w:szCs w:val="19"/>
           <w:shd w:val="clear" w:color="auto" w:fill="FFFFFF"/>
         </w:rPr>
-      </w:pPr>
-      <w:proofErr w:type="spellStart"/>
+        <w:t>搜索</w:t>
+      </w:r>
       <w:r>
         <w:rPr>
           <w:rFonts w:ascii="Arial" w:hAnsi="Arial" w:cs="Arial" w:hint="eastAsia"/>
@@ -1350,10 +1188,13 @@
           <w:szCs w:val="19"/>
           <w:shd w:val="clear" w:color="auto" w:fill="FFFFFF"/>
         </w:rPr>
-        <w:t>Ctrl+C</w:t>
-      </w:r>
-      <w:proofErr w:type="spellEnd"/>
-      <w:r>
+        <w:t xml:space="preserve"> -&gt; replace</w:t>
+      </w:r>
+      <w:bookmarkStart w:id="0" w:name="_GoBack"/>
+      <w:bookmarkEnd w:id="0"/>
+    </w:p>
+    <w:p>
+      <w:pPr>
         <w:rPr>
           <w:rFonts w:ascii="Arial" w:hAnsi="Arial" w:cs="Arial" w:hint="eastAsia"/>
           <w:color w:val="333333"/>
@@ -1361,17 +1202,46 @@
           <w:szCs w:val="19"/>
           <w:shd w:val="clear" w:color="auto" w:fill="FFFFFF"/>
         </w:rPr>
-        <w:t>:</w:t>
-      </w:r>
-      <w:r>
-        <w:rPr>
-          <w:rFonts w:ascii="Arial" w:hAnsi="Arial" w:cs="Arial" w:hint="eastAsia"/>
-          <w:color w:val="333333"/>
-          <w:sz w:val="19"/>
-          <w:szCs w:val="19"/>
-          <w:shd w:val="clear" w:color="auto" w:fill="FFFFFF"/>
-        </w:rPr>
-        <w:t>复制光标所在行代码到下一行</w:t>
+      </w:pPr>
+      <w:r>
+        <w:rPr>
+          <w:noProof/>
+        </w:rPr>
+        <w:drawing>
+          <wp:inline distT="0" distB="0" distL="0" distR="0" wp14:anchorId="0AF0D387" wp14:editId="12A69C5C">
+            <wp:extent cx="5486400" cy="3753485"/>
+            <wp:effectExtent l="0" t="0" r="0" b="0"/>
+            <wp:docPr id="24" name="图片 24"/>
+            <wp:cNvGraphicFramePr>
+              <a:graphicFrameLocks xmlns:a="http://schemas.openxmlformats.org/drawingml/2006/main" noChangeAspect="1"/>
+            </wp:cNvGraphicFramePr>
+            <a:graphic xmlns:a="http://schemas.openxmlformats.org/drawingml/2006/main">
+              <a:graphicData uri="http://schemas.openxmlformats.org/drawingml/2006/picture">
+                <pic:pic xmlns:pic="http://schemas.openxmlformats.org/drawingml/2006/picture">
+                  <pic:nvPicPr>
+                    <pic:cNvPr id="1" name=""/>
+                    <pic:cNvPicPr/>
+                  </pic:nvPicPr>
+                  <pic:blipFill>
+                    <a:blip r:embed="rId12"/>
+                    <a:stretch>
+                      <a:fillRect/>
+                    </a:stretch>
+                  </pic:blipFill>
+                  <pic:spPr>
+                    <a:xfrm>
+                      <a:off x="0" y="0"/>
+                      <a:ext cx="5486400" cy="3753485"/>
+                    </a:xfrm>
+                    <a:prstGeom prst="rect">
+                      <a:avLst/>
+                    </a:prstGeom>
+                  </pic:spPr>
+                </pic:pic>
+              </a:graphicData>
+            </a:graphic>
+          </wp:inline>
+        </w:drawing>
       </w:r>
     </w:p>
     <w:p>
@@ -1404,7 +1274,7 @@
       </w:r>
     </w:p>
     <w:p>
-      <w:hyperlink r:id="rId12" w:history="1">
+      <w:hyperlink r:id="rId13" w:history="1">
         <w:r>
           <w:rPr>
             <w:rFonts w:hint="eastAsia"/>
@@ -1476,6 +1346,7 @@
         <w:rPr>
           <w:noProof/>
         </w:rPr>
+        <w:lastRenderedPageBreak/>
         <w:drawing>
           <wp:inline distT="0" distB="0" distL="114300" distR="114300">
             <wp:extent cx="5482590" cy="3685540"/>
@@ -1494,7 +1365,7 @@
                     </pic:cNvPicPr>
                   </pic:nvPicPr>
                   <pic:blipFill>
-                    <a:blip r:embed="rId13"/>
+                    <a:blip r:embed="rId14"/>
                     <a:stretch>
                       <a:fillRect/>
                     </a:stretch>
@@ -1575,7 +1446,6 @@
           <w:sz w:val="21"/>
           <w:szCs w:val="21"/>
         </w:rPr>
-        <w:lastRenderedPageBreak/>
         <w:t>修改字体大小</w:t>
       </w:r>
     </w:p>
@@ -1584,35 +1454,7 @@
         <w:rPr>
           <w:rFonts w:hint="eastAsia"/>
         </w:rPr>
-        <w:t>Settings----&gt;Editor-----&gt;</w:t>
-      </w:r>
-      <w:proofErr w:type="spellStart"/>
-      <w:r>
-        <w:rPr>
-          <w:rFonts w:hint="eastAsia"/>
-        </w:rPr>
-        <w:t>Colors&amp;Fonts</w:t>
-      </w:r>
-      <w:proofErr w:type="spellEnd"/>
-      <w:r>
-        <w:rPr>
-          <w:rFonts w:hint="eastAsia"/>
-        </w:rPr>
-        <w:t>---&gt;Font</w:t>
-      </w:r>
-      <w:proofErr w:type="gramStart"/>
-      <w:r>
-        <w:rPr>
-          <w:rFonts w:hint="eastAsia"/>
-        </w:rPr>
-        <w:t>.....</w:t>
-      </w:r>
-      <w:proofErr w:type="gramEnd"/>
-      <w:r>
-        <w:rPr>
-          <w:rFonts w:hint="eastAsia"/>
-        </w:rPr>
-        <w:t>&gt;Save As</w:t>
+        <w:t>Settings----&gt;Editor-----&gt;Colors&amp;Fonts---&gt;Font.....&gt;Save As</w:t>
       </w:r>
       <w:r>
         <w:rPr>
@@ -1643,29 +1485,7 @@
           <w:sz w:val="21"/>
           <w:szCs w:val="21"/>
         </w:rPr>
-        <w:t>修改设置(</w:t>
-      </w:r>
-      <w:proofErr w:type="gramStart"/>
-      <w:r>
-        <w:rPr>
-          <w:rFonts w:cs="宋体"/>
-          <w:b/>
-          <w:bCs/>
-          <w:sz w:val="21"/>
-          <w:szCs w:val="21"/>
-        </w:rPr>
-        <w:t>含侧边栏</w:t>
-      </w:r>
-      <w:proofErr w:type="gramEnd"/>
-      <w:r>
-        <w:rPr>
-          <w:rFonts w:cs="宋体"/>
-          <w:b/>
-          <w:bCs/>
-          <w:sz w:val="21"/>
-          <w:szCs w:val="21"/>
-        </w:rPr>
-        <w:t>)字体大小</w:t>
+        <w:t>修改设置(含侧边栏)字体大小</w:t>
       </w:r>
     </w:p>
     <w:p>
@@ -1691,7 +1511,7 @@
                     </pic:cNvPicPr>
                   </pic:nvPicPr>
                   <pic:blipFill>
-                    <a:blip r:embed="rId14"/>
+                    <a:blip r:embed="rId15"/>
                     <a:stretch>
                       <a:fillRect/>
                     </a:stretch>
@@ -1756,30 +1576,8 @@
         <w:rPr>
           <w:rFonts w:hint="eastAsia"/>
         </w:rPr>
-        <w:t>Settings----&gt;</w:t>
-      </w:r>
-      <w:proofErr w:type="spellStart"/>
-      <w:r>
-        <w:rPr>
-          <w:rFonts w:hint="eastAsia"/>
-        </w:rPr>
-        <w:t>Appearance&amp;Behavior</w:t>
-      </w:r>
-      <w:proofErr w:type="spellEnd"/>
-      <w:r>
-        <w:rPr>
-          <w:rFonts w:hint="eastAsia"/>
-        </w:rPr>
-        <w:t>----&gt;Theme--&gt;</w:t>
-      </w:r>
-      <w:proofErr w:type="spellStart"/>
-      <w:r>
-        <w:rPr>
-          <w:rFonts w:hint="eastAsia"/>
-        </w:rPr>
-        <w:t>Darcula</w:t>
-      </w:r>
-      <w:proofErr w:type="spellEnd"/>
+        <w:t>Settings----&gt;Appearance&amp;Behavior----&gt;Theme--&gt;Darcula</w:t>
+      </w:r>
       <w:r>
         <w:rPr>
           <w:rFonts w:hint="eastAsia"/>
@@ -1835,18 +1633,8 @@
           <w:kern w:val="2"/>
           <w:sz w:val="21"/>
         </w:rPr>
-        <w:t>Settings----&gt;Editor-----&gt;</w:t>
-      </w:r>
-      <w:proofErr w:type="spellStart"/>
-      <w:r>
-        <w:rPr>
-          <w:rFonts w:ascii="Calibri" w:hAnsi="Calibri"/>
-          <w:kern w:val="2"/>
-          <w:sz w:val="21"/>
-        </w:rPr>
-        <w:t>LiveTemplates</w:t>
-      </w:r>
-      <w:proofErr w:type="spellEnd"/>
+        <w:t>Settings----&gt;Editor-----&gt;LiveTemplates</w:t>
+      </w:r>
     </w:p>
     <w:p>
       <w:pPr>
@@ -1859,59 +1647,13 @@
           <w:szCs w:val="21"/>
         </w:rPr>
       </w:pPr>
-      <w:proofErr w:type="spellStart"/>
       <w:r>
         <w:rPr>
           <w:rFonts w:cs="宋体"/>
           <w:sz w:val="21"/>
           <w:szCs w:val="21"/>
         </w:rPr>
-        <w:t>AndroidLog</w:t>
-      </w:r>
-      <w:proofErr w:type="spellEnd"/>
-      <w:r>
-        <w:rPr>
-          <w:rFonts w:cs="宋体"/>
-          <w:sz w:val="21"/>
-          <w:szCs w:val="21"/>
-        </w:rPr>
-        <w:t>：</w:t>
-      </w:r>
-      <w:proofErr w:type="spellStart"/>
-      <w:r>
-        <w:rPr>
-          <w:rFonts w:cs="宋体"/>
-          <w:sz w:val="21"/>
-          <w:szCs w:val="21"/>
-        </w:rPr>
-        <w:t>logd</w:t>
-      </w:r>
-      <w:proofErr w:type="spellEnd"/>
-      <w:r>
-        <w:rPr>
-          <w:rFonts w:cs="宋体"/>
-          <w:sz w:val="21"/>
-          <w:szCs w:val="21"/>
-        </w:rPr>
-        <w:t>、</w:t>
-      </w:r>
-      <w:proofErr w:type="spellStart"/>
-      <w:r>
-        <w:rPr>
-          <w:rFonts w:cs="宋体"/>
-          <w:sz w:val="21"/>
-          <w:szCs w:val="21"/>
-        </w:rPr>
-        <w:t>logi</w:t>
-      </w:r>
-      <w:proofErr w:type="spellEnd"/>
-      <w:r>
-        <w:rPr>
-          <w:rFonts w:cs="宋体"/>
-          <w:sz w:val="21"/>
-          <w:szCs w:val="21"/>
-        </w:rPr>
-        <w:t>、loge....</w:t>
+        <w:t>AndroidLog：logd、logi、loge....</w:t>
       </w:r>
     </w:p>
     <w:p>
@@ -1931,43 +1673,7 @@
           <w:sz w:val="21"/>
           <w:szCs w:val="21"/>
         </w:rPr>
-        <w:t>output：</w:t>
-      </w:r>
-      <w:proofErr w:type="spellStart"/>
-      <w:r>
-        <w:rPr>
-          <w:rFonts w:cs="宋体"/>
-          <w:sz w:val="21"/>
-          <w:szCs w:val="21"/>
-        </w:rPr>
-        <w:t>sout</w:t>
-      </w:r>
-      <w:proofErr w:type="spellEnd"/>
-      <w:r>
-        <w:rPr>
-          <w:rFonts w:cs="宋体"/>
-          <w:sz w:val="21"/>
-          <w:szCs w:val="21"/>
-        </w:rPr>
-        <w:t>、</w:t>
-      </w:r>
-      <w:proofErr w:type="spellStart"/>
-      <w:r>
-        <w:rPr>
-          <w:rFonts w:cs="宋体"/>
-          <w:sz w:val="21"/>
-          <w:szCs w:val="21"/>
-        </w:rPr>
-        <w:t>serr</w:t>
-      </w:r>
-      <w:proofErr w:type="spellEnd"/>
-      <w:r>
-        <w:rPr>
-          <w:rFonts w:cs="宋体"/>
-          <w:sz w:val="21"/>
-          <w:szCs w:val="21"/>
-        </w:rPr>
-        <w:t>....</w:t>
+        <w:t>output：sout、serr....</w:t>
       </w:r>
     </w:p>
     <w:p>
@@ -1993,6 +1699,33 @@
         </w:rPr>
         <w:t>自定义模板：</w:t>
       </w:r>
+      <w:hyperlink r:id="rId16" w:history="1">
+        <w:r>
+          <w:rPr>
+            <w:rStyle w:val="a5"/>
+            <w:rFonts w:ascii="Verdana" w:hAnsi="Verdana" w:cs="Verdana"/>
+            <w:color w:val="000000"/>
+            <w:sz w:val="20"/>
+            <w:szCs w:val="20"/>
+            <w:shd w:val="clear" w:color="auto" w:fill="FFFFFF"/>
+          </w:rPr>
+          <w:t>http://my.oschina.net/djone/blog/493865</w:t>
+        </w:r>
+      </w:hyperlink>
+    </w:p>
+    <w:p>
+      <w:pPr>
+        <w:pStyle w:val="HTML"/>
+        <w:widowControl/>
+        <w:shd w:val="clear" w:color="auto" w:fill="FFFFFF"/>
+        <w:rPr>
+          <w:rFonts w:ascii="Verdana" w:hAnsi="Verdana" w:cs="Verdana" w:hint="default"/>
+          <w:color w:val="000000"/>
+          <w:sz w:val="20"/>
+          <w:szCs w:val="20"/>
+          <w:shd w:val="clear" w:color="auto" w:fill="FFFFFF"/>
+        </w:rPr>
+      </w:pPr>
       <w:r>
         <w:rPr>
           <w:rFonts w:ascii="Verdana" w:hAnsi="Verdana" w:cs="Verdana"/>
@@ -2001,74 +1734,9 @@
           <w:szCs w:val="20"/>
           <w:shd w:val="clear" w:color="auto" w:fill="FFFFFF"/>
         </w:rPr>
-        <w:fldChar w:fldCharType="begin"/>
-      </w:r>
-      <w:r>
-        <w:rPr>
-          <w:rFonts w:ascii="Verdana" w:hAnsi="Verdana" w:cs="Verdana"/>
-          <w:color w:val="000000"/>
-          <w:sz w:val="20"/>
-          <w:szCs w:val="20"/>
-          <w:shd w:val="clear" w:color="auto" w:fill="FFFFFF"/>
-        </w:rPr>
-        <w:instrText xml:space="preserve"> HYPERLINK "http://my.oschina.net/djone/blog/493865" </w:instrText>
-      </w:r>
-      <w:r>
-        <w:rPr>
-          <w:rFonts w:ascii="Verdana" w:hAnsi="Verdana" w:cs="Verdana"/>
-          <w:color w:val="000000"/>
-          <w:sz w:val="20"/>
-          <w:szCs w:val="20"/>
-          <w:shd w:val="clear" w:color="auto" w:fill="FFFFFF"/>
-        </w:rPr>
-        <w:fldChar w:fldCharType="separate"/>
-      </w:r>
-      <w:r>
-        <w:rPr>
-          <w:rStyle w:val="a5"/>
-          <w:rFonts w:ascii="Verdana" w:hAnsi="Verdana" w:cs="Verdana"/>
-          <w:color w:val="000000"/>
-          <w:sz w:val="20"/>
-          <w:szCs w:val="20"/>
-          <w:shd w:val="clear" w:color="auto" w:fill="FFFFFF"/>
-        </w:rPr>
-        <w:t>http://my.oschina.net/djone/blog/493865</w:t>
-      </w:r>
-      <w:r>
-        <w:rPr>
-          <w:rFonts w:ascii="Verdana" w:hAnsi="Verdana" w:cs="Verdana"/>
-          <w:color w:val="000000"/>
-          <w:sz w:val="20"/>
-          <w:szCs w:val="20"/>
-          <w:shd w:val="clear" w:color="auto" w:fill="FFFFFF"/>
-        </w:rPr>
-        <w:fldChar w:fldCharType="end"/>
-      </w:r>
-    </w:p>
-    <w:p>
-      <w:pPr>
-        <w:pStyle w:val="HTML"/>
-        <w:widowControl/>
-        <w:shd w:val="clear" w:color="auto" w:fill="FFFFFF"/>
-        <w:rPr>
-          <w:rFonts w:ascii="Verdana" w:hAnsi="Verdana" w:cs="Verdana" w:hint="default"/>
-          <w:color w:val="000000"/>
-          <w:sz w:val="20"/>
-          <w:szCs w:val="20"/>
-          <w:shd w:val="clear" w:color="auto" w:fill="FFFFFF"/>
-        </w:rPr>
-      </w:pPr>
-      <w:r>
-        <w:rPr>
-          <w:rFonts w:ascii="Verdana" w:hAnsi="Verdana" w:cs="Verdana"/>
-          <w:color w:val="000000"/>
-          <w:sz w:val="20"/>
-          <w:szCs w:val="20"/>
-          <w:shd w:val="clear" w:color="auto" w:fill="FFFFFF"/>
-        </w:rPr>
         <w:t xml:space="preserve">                 </w:t>
       </w:r>
-      <w:hyperlink r:id="rId15" w:history="1">
+      <w:hyperlink r:id="rId17" w:history="1">
         <w:r>
           <w:rPr>
             <w:rStyle w:val="a5"/>
@@ -2201,7 +1869,6 @@
         </w:rPr>
         <w:t>编辑</w:t>
       </w:r>
-      <w:proofErr w:type="spellStart"/>
       <w:r>
         <w:rPr>
           <w:rFonts w:ascii="Verdana" w:hAnsi="Verdana" w:cs="Verdana"/>
@@ -2212,7 +1879,6 @@
         </w:rPr>
         <w:t>FileHeader</w:t>
       </w:r>
-      <w:proofErr w:type="spellEnd"/>
     </w:p>
     <w:p>
       <w:pPr>
@@ -2264,35 +1930,8 @@
           <w:szCs w:val="21"/>
         </w:rPr>
         <w:br/>
-      </w:r>
-      <w:proofErr w:type="spellStart"/>
-      <w:r>
-        <w:rPr>
-          <w:rFonts w:cs="宋体"/>
-          <w:sz w:val="21"/>
-          <w:szCs w:val="21"/>
-        </w:rPr>
-        <w:t>Keymap</w:t>
-      </w:r>
-      <w:proofErr w:type="spellEnd"/>
-      <w:r>
-        <w:rPr>
-          <w:rFonts w:cs="宋体"/>
-          <w:sz w:val="21"/>
-          <w:szCs w:val="21"/>
-        </w:rPr>
-        <w:t>-&gt;Other-&gt;Show Intention Action：默认是</w:t>
-      </w:r>
-      <w:proofErr w:type="spellStart"/>
-      <w:r>
-        <w:rPr>
-          <w:rFonts w:cs="宋体"/>
-          <w:sz w:val="21"/>
-          <w:szCs w:val="21"/>
-        </w:rPr>
-        <w:t>Alt+Enter</w:t>
-      </w:r>
-      <w:proofErr w:type="spellEnd"/>
+        <w:t>Keymap-&gt;Other-&gt;Show Intention Action：默认是Alt+Enter</w:t>
+      </w:r>
     </w:p>
     <w:p>
       <w:pPr>
@@ -2378,7 +2017,6 @@
         <w:rPr>
           <w:noProof/>
         </w:rPr>
-        <w:lastRenderedPageBreak/>
         <w:drawing>
           <wp:inline distT="0" distB="0" distL="114300" distR="114300">
             <wp:extent cx="5482590" cy="2576195"/>
@@ -2397,7 +2035,7 @@
                     </pic:cNvPicPr>
                   </pic:nvPicPr>
                   <pic:blipFill>
-                    <a:blip r:embed="rId16"/>
+                    <a:blip r:embed="rId18"/>
                     <a:stretch>
                       <a:fillRect/>
                     </a:stretch>
@@ -2519,7 +2157,7 @@
                     </pic:cNvPicPr>
                   </pic:nvPicPr>
                   <pic:blipFill>
-                    <a:blip r:embed="rId17"/>
+                    <a:blip r:embed="rId19"/>
                     <a:stretch>
                       <a:fillRect/>
                     </a:stretch>
@@ -2582,36 +2220,8 @@
           <w:sz w:val="21"/>
           <w:szCs w:val="21"/>
         </w:rPr>
-        <w:t xml:space="preserve">  </w:t>
-      </w:r>
-      <w:proofErr w:type="spellStart"/>
-      <w:r>
-        <w:rPr>
-          <w:rFonts w:cs="宋体"/>
-          <w:sz w:val="21"/>
-          <w:szCs w:val="21"/>
-        </w:rPr>
-        <w:t>Ctrl+Alt+L</w:t>
-      </w:r>
-      <w:proofErr w:type="spellEnd"/>
-      <w:r>
-        <w:rPr>
-          <w:rFonts w:cs="宋体"/>
-          <w:sz w:val="21"/>
-          <w:szCs w:val="21"/>
-        </w:rPr>
-        <w:t xml:space="preserve">或 </w:t>
-      </w:r>
-      <w:proofErr w:type="spellStart"/>
-      <w:r>
-        <w:rPr>
-          <w:rFonts w:cs="宋体"/>
-          <w:sz w:val="21"/>
-          <w:szCs w:val="21"/>
-        </w:rPr>
-        <w:t>Ctrl+Shift+F</w:t>
-      </w:r>
-      <w:proofErr w:type="spellEnd"/>
+        <w:t xml:space="preserve">  Ctrl+Alt+L或 Ctrl+Shift+F</w:t>
+      </w:r>
     </w:p>
     <w:p>
       <w:pPr>
@@ -2630,25 +2240,7 @@
           <w:sz w:val="21"/>
           <w:szCs w:val="21"/>
         </w:rPr>
-        <w:t>File--&gt;Setting--&gt;</w:t>
-      </w:r>
-      <w:proofErr w:type="spellStart"/>
-      <w:r>
-        <w:rPr>
-          <w:rFonts w:cs="宋体"/>
-          <w:sz w:val="21"/>
-          <w:szCs w:val="21"/>
-        </w:rPr>
-        <w:t>Keymap</w:t>
-      </w:r>
-      <w:proofErr w:type="spellEnd"/>
-      <w:r>
-        <w:rPr>
-          <w:rFonts w:cs="宋体"/>
-          <w:sz w:val="21"/>
-          <w:szCs w:val="21"/>
-        </w:rPr>
-        <w:t>--&gt;Reformat Code</w:t>
+        <w:t>File--&gt;Setting--&gt;Keymap--&gt;Reformat Code</w:t>
       </w:r>
     </w:p>
     <w:p>
@@ -2668,25 +2260,7 @@
           <w:sz w:val="21"/>
           <w:szCs w:val="21"/>
         </w:rPr>
-        <w:t>或者在</w:t>
-      </w:r>
-      <w:proofErr w:type="spellStart"/>
-      <w:r>
-        <w:rPr>
-          <w:rFonts w:cs="宋体"/>
-          <w:sz w:val="21"/>
-          <w:szCs w:val="21"/>
-        </w:rPr>
-        <w:t>Keymap</w:t>
-      </w:r>
-      <w:proofErr w:type="spellEnd"/>
-      <w:r>
-        <w:rPr>
-          <w:rFonts w:cs="宋体"/>
-          <w:sz w:val="21"/>
-          <w:szCs w:val="21"/>
-        </w:rPr>
-        <w:t>右上的搜索栏搜 Reformat</w:t>
+        <w:t>或者在Keymap右上的搜索栏搜 Reformat</w:t>
       </w:r>
     </w:p>
     <w:p/>
@@ -2739,6 +2313,7 @@
         <w:rPr>
           <w:rFonts w:hint="eastAsia"/>
         </w:rPr>
+        <w:lastRenderedPageBreak/>
         <w:t>导入设置：</w:t>
       </w:r>
       <w:r>
@@ -2800,19 +2375,11 @@
         </w:rPr>
         <w:t>目录位于</w:t>
       </w:r>
-      <w:proofErr w:type="spellStart"/>
-      <w:r>
-        <w:rPr>
-          <w:rFonts w:hint="eastAsia"/>
-        </w:rPr>
-        <w:t>src</w:t>
-      </w:r>
-      <w:proofErr w:type="spellEnd"/>
-      <w:r>
-        <w:rPr>
-          <w:rFonts w:hint="eastAsia"/>
-        </w:rPr>
-        <w:t>/main</w:t>
+      <w:r>
+        <w:rPr>
+          <w:rFonts w:hint="eastAsia"/>
+        </w:rPr>
+        <w:t>src/main</w:t>
       </w:r>
       <w:r>
         <w:rPr>
@@ -2977,14 +2544,12 @@
         </w:rPr>
         <w:t>的</w:t>
       </w:r>
-      <w:proofErr w:type="spellStart"/>
       <w:r>
         <w:rPr>
           <w:rFonts w:hint="eastAsia"/>
         </w:rPr>
         <w:t>build.gradle</w:t>
       </w:r>
-      <w:proofErr w:type="spellEnd"/>
     </w:p>
     <w:p>
       <w:r>
@@ -3002,19 +2567,15 @@
       <w:r>
         <w:t>’</w:t>
       </w:r>
-      <w:proofErr w:type="spellStart"/>
       <w:r>
         <w:rPr>
           <w:rFonts w:hint="eastAsia"/>
         </w:rPr>
         <w:t>com.android.application</w:t>
       </w:r>
-      <w:proofErr w:type="spellEnd"/>
-      <w:proofErr w:type="gramStart"/>
       <w:r>
         <w:t>’</w:t>
       </w:r>
-      <w:proofErr w:type="gramEnd"/>
       <w:r>
         <w:rPr>
           <w:rFonts w:hint="eastAsia"/>
@@ -3032,22 +2593,12 @@
       <w:r>
         <w:t>’</w:t>
       </w:r>
-      <w:proofErr w:type="spellStart"/>
-      <w:proofErr w:type="gramStart"/>
-      <w:r>
-        <w:rPr>
-          <w:rFonts w:hint="eastAsia"/>
-        </w:rPr>
-        <w:t>com.android</w:t>
-      </w:r>
-      <w:proofErr w:type="gramEnd"/>
-      <w:r>
-        <w:rPr>
-          <w:rFonts w:hint="eastAsia"/>
-        </w:rPr>
-        <w:t>.library</w:t>
-      </w:r>
-      <w:proofErr w:type="spellEnd"/>
+      <w:r>
+        <w:rPr>
+          <w:rFonts w:hint="eastAsia"/>
+        </w:rPr>
+        <w:t>com.android.library</w:t>
+      </w:r>
       <w:r>
         <w:t>’</w:t>
       </w:r>
@@ -3059,19 +2610,11 @@
         </w:rPr>
         <w:t>然后去掉</w:t>
       </w:r>
-      <w:proofErr w:type="spellStart"/>
-      <w:r>
-        <w:rPr>
-          <w:rFonts w:hint="eastAsia"/>
-        </w:rPr>
-        <w:t>applicationId</w:t>
-      </w:r>
-      <w:proofErr w:type="spellEnd"/>
-      <w:r>
-        <w:rPr>
-          <w:rFonts w:hint="eastAsia"/>
-        </w:rPr>
-        <w:t xml:space="preserve"> (</w:t>
+      <w:r>
+        <w:rPr>
+          <w:rFonts w:hint="eastAsia"/>
+        </w:rPr>
+        <w:t>applicationId (</w:t>
       </w:r>
       <w:r>
         <w:rPr>
@@ -3106,24 +2649,13 @@
           <w:bCs/>
         </w:rPr>
       </w:pPr>
-      <w:proofErr w:type="gramStart"/>
       <w:r>
         <w:rPr>
           <w:rFonts w:hint="eastAsia"/>
           <w:b/>
           <w:bCs/>
         </w:rPr>
-        <w:lastRenderedPageBreak/>
-        <w:t>多工程</w:t>
-      </w:r>
-      <w:proofErr w:type="gramEnd"/>
-      <w:r>
-        <w:rPr>
-          <w:rFonts w:hint="eastAsia"/>
-          <w:b/>
-          <w:bCs/>
-        </w:rPr>
-        <w:t>引用同一个</w:t>
+        <w:t>多工程引用同一个</w:t>
       </w:r>
       <w:r>
         <w:rPr>
@@ -3324,7 +2856,7 @@
                     </pic:cNvPicPr>
                   </pic:nvPicPr>
                   <pic:blipFill>
-                    <a:blip r:embed="rId18"/>
+                    <a:blip r:embed="rId20"/>
                     <a:stretch>
                       <a:fillRect/>
                     </a:stretch>
@@ -3452,7 +2984,7 @@
                     </pic:cNvPicPr>
                   </pic:nvPicPr>
                   <pic:blipFill>
-                    <a:blip r:embed="rId19"/>
+                    <a:blip r:embed="rId21"/>
                     <a:stretch>
                       <a:fillRect/>
                     </a:stretch>
@@ -3498,14 +3030,12 @@
         </w:rPr>
         <w:t>的</w:t>
       </w:r>
-      <w:proofErr w:type="spellStart"/>
       <w:r>
         <w:rPr>
           <w:rFonts w:hint="eastAsia"/>
         </w:rPr>
         <w:t>build.gradle</w:t>
       </w:r>
-      <w:proofErr w:type="spellEnd"/>
       <w:r>
         <w:rPr>
           <w:rFonts w:hint="eastAsia"/>
@@ -3529,19 +3059,11 @@
             <w:tcW w:w="8856" w:type="dxa"/>
           </w:tcPr>
           <w:p>
-            <w:proofErr w:type="spellStart"/>
             <w:r>
               <w:rPr>
                 <w:rFonts w:hint="eastAsia"/>
               </w:rPr>
-              <w:t>sourceSets</w:t>
-            </w:r>
-            <w:proofErr w:type="spellEnd"/>
-            <w:r>
-              <w:rPr>
-                <w:rFonts w:hint="eastAsia"/>
-              </w:rPr>
-              <w:t xml:space="preserve"> {</w:t>
+              <w:t>sourceSets {</w:t>
             </w:r>
           </w:p>
           <w:p>
@@ -3557,21 +3079,8 @@
               <w:rPr>
                 <w:rFonts w:hint="eastAsia"/>
               </w:rPr>
-              <w:t xml:space="preserve">            </w:t>
-            </w:r>
-            <w:proofErr w:type="spellStart"/>
-            <w:r>
-              <w:rPr>
-                <w:rFonts w:hint="eastAsia"/>
-              </w:rPr>
-              <w:t>jniLibs.srcDir</w:t>
-            </w:r>
-            <w:proofErr w:type="spellEnd"/>
-            <w:r>
-              <w:rPr>
-                <w:rFonts w:hint="eastAsia"/>
-              </w:rPr>
-              <w:t xml:space="preserve"> 'libs'</w:t>
+              <w:lastRenderedPageBreak/>
+              <w:t xml:space="preserve">            jniLibs.srcDir 'libs'</w:t>
             </w:r>
           </w:p>
           <w:p>
@@ -3633,9 +3142,8 @@
           <w:szCs w:val="21"/>
           <w:shd w:val="clear" w:color="auto" w:fill="FFFFFF"/>
         </w:rPr>
-        <w:t xml:space="preserve"> </w:t>
-      </w:r>
-      <w:proofErr w:type="spellStart"/>
+        <w:t xml:space="preserve"> src/main</w:t>
+      </w:r>
       <w:r>
         <w:rPr>
           <w:rFonts w:ascii="Arial" w:hAnsi="Arial" w:cs="Arial"/>
@@ -3643,9 +3151,8 @@
           <w:szCs w:val="21"/>
           <w:shd w:val="clear" w:color="auto" w:fill="FFFFFF"/>
         </w:rPr>
-        <w:t>src</w:t>
-      </w:r>
-      <w:proofErr w:type="spellEnd"/>
+        <w:t>目录下创建一个名叫</w:t>
+      </w:r>
       <w:r>
         <w:rPr>
           <w:rFonts w:ascii="Arial" w:hAnsi="Arial" w:cs="Arial"/>
@@ -3653,7 +3160,7 @@
           <w:szCs w:val="21"/>
           <w:shd w:val="clear" w:color="auto" w:fill="FFFFFF"/>
         </w:rPr>
-        <w:t>/main</w:t>
+        <w:t>jniLibs</w:t>
       </w:r>
       <w:r>
         <w:rPr>
@@ -3662,9 +3169,8 @@
           <w:szCs w:val="21"/>
           <w:shd w:val="clear" w:color="auto" w:fill="FFFFFF"/>
         </w:rPr>
-        <w:t>目录下创建一个名叫</w:t>
-      </w:r>
-      <w:proofErr w:type="spellStart"/>
+        <w:t>文件夹。将对应的</w:t>
+      </w:r>
       <w:r>
         <w:rPr>
           <w:rFonts w:ascii="Arial" w:hAnsi="Arial" w:cs="Arial"/>
@@ -3672,9 +3178,8 @@
           <w:szCs w:val="21"/>
           <w:shd w:val="clear" w:color="auto" w:fill="FFFFFF"/>
         </w:rPr>
-        <w:t>jniLibs</w:t>
-      </w:r>
-      <w:proofErr w:type="spellEnd"/>
+        <w:t>so</w:t>
+      </w:r>
       <w:r>
         <w:rPr>
           <w:rFonts w:ascii="Arial" w:hAnsi="Arial" w:cs="Arial"/>
@@ -3682,41 +3187,22 @@
           <w:szCs w:val="21"/>
           <w:shd w:val="clear" w:color="auto" w:fill="FFFFFF"/>
         </w:rPr>
-        <w:t>文件夹。将对应的</w:t>
-      </w:r>
-      <w:r>
+        <w:t>文件拷贝到该目录下</w:t>
+      </w:r>
+    </w:p>
+    <w:p>
+      <w:pPr>
         <w:rPr>
           <w:rFonts w:ascii="Arial" w:hAnsi="Arial" w:cs="Arial"/>
           <w:color w:val="333333"/>
           <w:szCs w:val="21"/>
           <w:shd w:val="clear" w:color="auto" w:fill="FFFFFF"/>
         </w:rPr>
-        <w:t>so</w:t>
-      </w:r>
-      <w:r>
-        <w:rPr>
-          <w:rFonts w:ascii="Arial" w:hAnsi="Arial" w:cs="Arial"/>
-          <w:color w:val="333333"/>
-          <w:szCs w:val="21"/>
-          <w:shd w:val="clear" w:color="auto" w:fill="FFFFFF"/>
-        </w:rPr>
-        <w:t>文件拷贝到该目录下</w:t>
-      </w:r>
-    </w:p>
-    <w:p>
-      <w:pPr>
-        <w:rPr>
-          <w:rFonts w:ascii="Arial" w:hAnsi="Arial" w:cs="Arial"/>
-          <w:color w:val="333333"/>
-          <w:szCs w:val="21"/>
-          <w:shd w:val="clear" w:color="auto" w:fill="FFFFFF"/>
-        </w:rPr>
       </w:pPr>
       <w:r>
         <w:rPr>
           <w:noProof/>
         </w:rPr>
-        <w:lastRenderedPageBreak/>
         <w:drawing>
           <wp:inline distT="0" distB="0" distL="114300" distR="114300">
             <wp:extent cx="2552065" cy="1419225"/>
@@ -3735,7 +3221,7 @@
                     </pic:cNvPicPr>
                   </pic:nvPicPr>
                   <pic:blipFill>
-                    <a:blip r:embed="rId20"/>
+                    <a:blip r:embed="rId22"/>
                     <a:stretch>
                       <a:fillRect/>
                     </a:stretch>
@@ -3891,7 +3377,6 @@
         </w:rPr>
         <w:t>主要是配置</w:t>
       </w:r>
-      <w:proofErr w:type="spellStart"/>
       <w:r>
         <w:rPr>
           <w:rFonts w:ascii="Verdana" w:hAnsi="Verdana" w:cs="Verdana"/>
@@ -3902,7 +3387,6 @@
         </w:rPr>
         <w:t>build.gradle</w:t>
       </w:r>
-      <w:proofErr w:type="spellEnd"/>
     </w:p>
     <w:p>
       <w:pPr>
@@ -3929,7 +3413,6 @@
         </w:rPr>
         <w:t>项目导入到</w:t>
       </w:r>
-      <w:proofErr w:type="spellStart"/>
       <w:r>
         <w:rPr>
           <w:rFonts w:ascii="Consolas" w:hAnsi="Consolas" w:cs="Consolas"/>
@@ -3938,7 +3421,6 @@
         </w:rPr>
         <w:t>AndroidStudio</w:t>
       </w:r>
-      <w:proofErr w:type="spellEnd"/>
       <w:r>
         <w:rPr>
           <w:rFonts w:ascii="Consolas" w:hAnsi="Consolas" w:cs="Consolas"/>
@@ -3958,35 +3440,66 @@
         <w:rPr>
           <w:rFonts w:ascii="宋体" w:hAnsi="宋体" w:cs="宋体" w:hint="eastAsia"/>
         </w:rPr>
-        <w:t>Google为了让我们更加方便的使用</w:t>
-      </w:r>
-      <w:proofErr w:type="spellStart"/>
+        <w:t>Google为了让我们更加方便的使用AndroidStudio，提供了两种导入Eclipse代码的方式：一种兼容Eclipse，一种是全新的Android Gradle Project.</w:t>
+      </w:r>
+    </w:p>
+    <w:p>
+      <w:pPr>
+        <w:rPr>
+          <w:rFonts w:ascii="宋体" w:hAnsi="宋体" w:cs="宋体"/>
+        </w:rPr>
+      </w:pPr>
+    </w:p>
+    <w:p>
+      <w:pPr>
+        <w:rPr>
+          <w:rFonts w:ascii="宋体" w:hAnsi="宋体" w:cs="宋体"/>
+        </w:rPr>
+      </w:pPr>
       <w:r>
         <w:rPr>
           <w:rFonts w:ascii="宋体" w:hAnsi="宋体" w:cs="宋体" w:hint="eastAsia"/>
         </w:rPr>
-        <w:t>AndroidStudio</w:t>
-      </w:r>
-      <w:proofErr w:type="spellEnd"/>
+        <w:t>一、兼容模式，即Eclipse和Studio都可以开发</w:t>
+      </w:r>
+    </w:p>
+    <w:p>
+      <w:pPr>
+        <w:rPr>
+          <w:rFonts w:ascii="宋体" w:hAnsi="宋体" w:cs="宋体"/>
+        </w:rPr>
+      </w:pPr>
       <w:r>
         <w:rPr>
           <w:rFonts w:ascii="宋体" w:hAnsi="宋体" w:cs="宋体" w:hint="eastAsia"/>
         </w:rPr>
-        <w:t xml:space="preserve">，提供了两种导入Eclipse代码的方式：一种兼容Eclipse，一种是全新的Android </w:t>
-      </w:r>
-      <w:proofErr w:type="spellStart"/>
+        <w:t>1）eclipse：文件file --》 导出 export</w:t>
+      </w:r>
+    </w:p>
+    <w:p>
+      <w:pPr>
+        <w:rPr>
+          <w:rFonts w:ascii="宋体" w:hAnsi="宋体" w:cs="宋体"/>
+        </w:rPr>
+      </w:pPr>
       <w:r>
         <w:rPr>
           <w:rFonts w:ascii="宋体" w:hAnsi="宋体" w:cs="宋体" w:hint="eastAsia"/>
         </w:rPr>
-        <w:t>Gradle</w:t>
-      </w:r>
-      <w:proofErr w:type="spellEnd"/>
+        <w:t>2）弹出窗口里面选择android--&gt;&gt;generate gradle build files</w:t>
+      </w:r>
+    </w:p>
+    <w:p>
+      <w:pPr>
+        <w:rPr>
+          <w:rFonts w:ascii="宋体" w:hAnsi="宋体" w:cs="宋体"/>
+        </w:rPr>
+      </w:pPr>
       <w:r>
         <w:rPr>
           <w:rFonts w:ascii="宋体" w:hAnsi="宋体" w:cs="宋体" w:hint="eastAsia"/>
         </w:rPr>
-        <w:t xml:space="preserve"> Project.</w:t>
+        <w:t>3）导出选择你想导出的工程就行了，点击finish。</w:t>
       </w:r>
     </w:p>
     <w:p>
@@ -3995,6 +3508,12 @@
           <w:rFonts w:ascii="宋体" w:hAnsi="宋体" w:cs="宋体"/>
         </w:rPr>
       </w:pPr>
+      <w:r>
+        <w:rPr>
+          <w:rFonts w:ascii="宋体" w:hAnsi="宋体" w:cs="宋体" w:hint="eastAsia"/>
+        </w:rPr>
+        <w:t>4）此时会在你的那个项目主目录下面生成一个build.gradle文件，这个就是studio所需要的配置文件。</w:t>
+      </w:r>
     </w:p>
     <w:p>
       <w:pPr>
@@ -4006,7 +3525,7 @@
         <w:rPr>
           <w:rFonts w:ascii="宋体" w:hAnsi="宋体" w:cs="宋体" w:hint="eastAsia"/>
         </w:rPr>
-        <w:t>一、兼容模式，即Eclipse和Studio都可以开发</w:t>
+        <w:t>5）打开studio，import project(作为project导入)或者import module(作为module导入)。</w:t>
       </w:r>
     </w:p>
     <w:p>
@@ -4019,21 +3538,40 @@
         <w:rPr>
           <w:rFonts w:ascii="宋体" w:hAnsi="宋体" w:cs="宋体" w:hint="eastAsia"/>
         </w:rPr>
-        <w:t>1）eclipse：文件file --</w:t>
-      </w:r>
-      <w:proofErr w:type="gramStart"/>
+        <w:t>6）选择那个生成的build.gradle，点击ok。</w:t>
+      </w:r>
+    </w:p>
+    <w:p>
+      <w:pPr>
+        <w:rPr>
+          <w:rFonts w:ascii="宋体" w:hAnsi="宋体" w:cs="宋体"/>
+        </w:rPr>
+      </w:pPr>
+    </w:p>
+    <w:p>
+      <w:pPr>
+        <w:rPr>
+          <w:rFonts w:ascii="宋体" w:hAnsi="宋体" w:cs="宋体"/>
+        </w:rPr>
+      </w:pPr>
       <w:r>
         <w:rPr>
           <w:rFonts w:ascii="宋体" w:hAnsi="宋体" w:cs="宋体" w:hint="eastAsia"/>
         </w:rPr>
-        <w:t>》</w:t>
-      </w:r>
-      <w:proofErr w:type="gramEnd"/>
+        <w:t>注意，在导入后可能会遇到无法运行项目的问题，一般是gradle版本问题造成的，解决办法：</w:t>
+      </w:r>
+    </w:p>
+    <w:p>
+      <w:pPr>
+        <w:rPr>
+          <w:rFonts w:ascii="宋体" w:hAnsi="宋体" w:cs="宋体"/>
+        </w:rPr>
+      </w:pPr>
       <w:r>
         <w:rPr>
           <w:rFonts w:ascii="宋体" w:hAnsi="宋体" w:cs="宋体" w:hint="eastAsia"/>
         </w:rPr>
-        <w:t xml:space="preserve"> 导出 export</w:t>
+        <w:t>1、修改build.gradle</w:t>
       </w:r>
     </w:p>
     <w:p>
@@ -4046,197 +3584,7 @@
         <w:rPr>
           <w:rFonts w:ascii="宋体" w:hAnsi="宋体" w:cs="宋体" w:hint="eastAsia"/>
         </w:rPr>
-        <w:t xml:space="preserve">2）弹出窗口里面选择android--&gt;&gt;generate </w:t>
-      </w:r>
-      <w:proofErr w:type="spellStart"/>
-      <w:r>
-        <w:rPr>
-          <w:rFonts w:ascii="宋体" w:hAnsi="宋体" w:cs="宋体" w:hint="eastAsia"/>
-        </w:rPr>
-        <w:t>gradle</w:t>
-      </w:r>
-      <w:proofErr w:type="spellEnd"/>
-      <w:r>
-        <w:rPr>
-          <w:rFonts w:ascii="宋体" w:hAnsi="宋体" w:cs="宋体" w:hint="eastAsia"/>
-        </w:rPr>
-        <w:t xml:space="preserve"> build files</w:t>
-      </w:r>
-    </w:p>
-    <w:p>
-      <w:pPr>
-        <w:rPr>
-          <w:rFonts w:ascii="宋体" w:hAnsi="宋体" w:cs="宋体"/>
-        </w:rPr>
-      </w:pPr>
-      <w:r>
-        <w:rPr>
-          <w:rFonts w:ascii="宋体" w:hAnsi="宋体" w:cs="宋体" w:hint="eastAsia"/>
-        </w:rPr>
-        <w:t>3）导出选择你想导出的工程就行了，点击finish。</w:t>
-      </w:r>
-    </w:p>
-    <w:p>
-      <w:pPr>
-        <w:rPr>
-          <w:rFonts w:ascii="宋体" w:hAnsi="宋体" w:cs="宋体"/>
-        </w:rPr>
-      </w:pPr>
-      <w:r>
-        <w:rPr>
-          <w:rFonts w:ascii="宋体" w:hAnsi="宋体" w:cs="宋体" w:hint="eastAsia"/>
-        </w:rPr>
-        <w:t>4）此时会在你的那个项目主目录下面生成一个</w:t>
-      </w:r>
-      <w:proofErr w:type="spellStart"/>
-      <w:r>
-        <w:rPr>
-          <w:rFonts w:ascii="宋体" w:hAnsi="宋体" w:cs="宋体" w:hint="eastAsia"/>
-        </w:rPr>
-        <w:t>build.gradle</w:t>
-      </w:r>
-      <w:proofErr w:type="spellEnd"/>
-      <w:r>
-        <w:rPr>
-          <w:rFonts w:ascii="宋体" w:hAnsi="宋体" w:cs="宋体" w:hint="eastAsia"/>
-        </w:rPr>
-        <w:t>文件，这个就是studio所需要的配置文件。</w:t>
-      </w:r>
-    </w:p>
-    <w:p>
-      <w:pPr>
-        <w:rPr>
-          <w:rFonts w:ascii="宋体" w:hAnsi="宋体" w:cs="宋体"/>
-        </w:rPr>
-      </w:pPr>
-      <w:r>
-        <w:rPr>
-          <w:rFonts w:ascii="宋体" w:hAnsi="宋体" w:cs="宋体" w:hint="eastAsia"/>
-        </w:rPr>
-        <w:t>5）打开studio，import project(作为project导入)或者import module(作为module导入)。</w:t>
-      </w:r>
-    </w:p>
-    <w:p>
-      <w:pPr>
-        <w:rPr>
-          <w:rFonts w:ascii="宋体" w:hAnsi="宋体" w:cs="宋体"/>
-        </w:rPr>
-      </w:pPr>
-      <w:r>
-        <w:rPr>
-          <w:rFonts w:ascii="宋体" w:hAnsi="宋体" w:cs="宋体" w:hint="eastAsia"/>
-        </w:rPr>
-        <w:t>6）选择那个生成的</w:t>
-      </w:r>
-      <w:proofErr w:type="spellStart"/>
-      <w:r>
-        <w:rPr>
-          <w:rFonts w:ascii="宋体" w:hAnsi="宋体" w:cs="宋体" w:hint="eastAsia"/>
-        </w:rPr>
-        <w:t>build.gradle</w:t>
-      </w:r>
-      <w:proofErr w:type="spellEnd"/>
-      <w:r>
-        <w:rPr>
-          <w:rFonts w:ascii="宋体" w:hAnsi="宋体" w:cs="宋体" w:hint="eastAsia"/>
-        </w:rPr>
-        <w:t>，点击ok。</w:t>
-      </w:r>
-    </w:p>
-    <w:p>
-      <w:pPr>
-        <w:rPr>
-          <w:rFonts w:ascii="宋体" w:hAnsi="宋体" w:cs="宋体"/>
-        </w:rPr>
-      </w:pPr>
-    </w:p>
-    <w:p>
-      <w:pPr>
-        <w:rPr>
-          <w:rFonts w:ascii="宋体" w:hAnsi="宋体" w:cs="宋体"/>
-        </w:rPr>
-      </w:pPr>
-      <w:r>
-        <w:rPr>
-          <w:rFonts w:ascii="宋体" w:hAnsi="宋体" w:cs="宋体" w:hint="eastAsia"/>
-        </w:rPr>
-        <w:t>注意，在导入后可能会遇到无法运行项目的问题，一般是</w:t>
-      </w:r>
-      <w:proofErr w:type="spellStart"/>
-      <w:r>
-        <w:rPr>
-          <w:rFonts w:ascii="宋体" w:hAnsi="宋体" w:cs="宋体" w:hint="eastAsia"/>
-        </w:rPr>
-        <w:t>gradle</w:t>
-      </w:r>
-      <w:proofErr w:type="spellEnd"/>
-      <w:r>
-        <w:rPr>
-          <w:rFonts w:ascii="宋体" w:hAnsi="宋体" w:cs="宋体" w:hint="eastAsia"/>
-        </w:rPr>
-        <w:t>版本问题造成的，解决办法：</w:t>
-      </w:r>
-    </w:p>
-    <w:p>
-      <w:pPr>
-        <w:rPr>
-          <w:rFonts w:ascii="宋体" w:hAnsi="宋体" w:cs="宋体"/>
-        </w:rPr>
-      </w:pPr>
-      <w:r>
-        <w:rPr>
-          <w:rFonts w:ascii="宋体" w:hAnsi="宋体" w:cs="宋体" w:hint="eastAsia"/>
-        </w:rPr>
-        <w:t>1、修改</w:t>
-      </w:r>
-      <w:proofErr w:type="spellStart"/>
-      <w:r>
-        <w:rPr>
-          <w:rFonts w:ascii="宋体" w:hAnsi="宋体" w:cs="宋体" w:hint="eastAsia"/>
-        </w:rPr>
-        <w:t>build.gradle</w:t>
-      </w:r>
-      <w:proofErr w:type="spellEnd"/>
-    </w:p>
-    <w:p>
-      <w:pPr>
-        <w:rPr>
-          <w:rFonts w:ascii="宋体" w:hAnsi="宋体" w:cs="宋体"/>
-        </w:rPr>
-      </w:pPr>
-      <w:r>
-        <w:rPr>
-          <w:rFonts w:ascii="宋体" w:hAnsi="宋体" w:cs="宋体" w:hint="eastAsia"/>
-        </w:rPr>
-        <w:t>在studio中打开项目的</w:t>
-      </w:r>
-      <w:proofErr w:type="spellStart"/>
-      <w:r>
-        <w:rPr>
-          <w:rFonts w:ascii="宋体" w:hAnsi="宋体" w:cs="宋体" w:hint="eastAsia"/>
-        </w:rPr>
-        <w:t>build.gradle</w:t>
-      </w:r>
-      <w:proofErr w:type="spellEnd"/>
-      <w:r>
-        <w:rPr>
-          <w:rFonts w:ascii="宋体" w:hAnsi="宋体" w:cs="宋体" w:hint="eastAsia"/>
-        </w:rPr>
-        <w:t>,修改dependencies的值为当前Studio的</w:t>
-      </w:r>
-      <w:proofErr w:type="spellStart"/>
-      <w:r>
-        <w:rPr>
-          <w:rFonts w:ascii="宋体" w:hAnsi="宋体" w:cs="宋体" w:hint="eastAsia"/>
-        </w:rPr>
-        <w:t>gradle</w:t>
-      </w:r>
-      <w:proofErr w:type="spellEnd"/>
-      <w:r>
-        <w:rPr>
-          <w:rFonts w:ascii="宋体" w:hAnsi="宋体" w:cs="宋体" w:hint="eastAsia"/>
-        </w:rPr>
-        <w:t>版本</w:t>
+        <w:t>在studio中打开项目的build.gradle,修改dependencies的值为当前Studio的gradle版本</w:t>
       </w:r>
     </w:p>
     <w:p>
@@ -4259,6 +3607,7 @@
           <w:szCs w:val="18"/>
           <w:shd w:val="clear" w:color="auto" w:fill="FFFFFF"/>
         </w:rPr>
+        <w:lastRenderedPageBreak/>
         <w:t>dependencies {</w:t>
       </w:r>
       <w:r>
@@ -4270,29 +3619,7 @@
           <w:shd w:val="clear" w:color="auto" w:fill="FFFFFF"/>
         </w:rPr>
         <w:br/>
-        <w:t xml:space="preserve">    </w:t>
-      </w:r>
-      <w:proofErr w:type="spellStart"/>
-      <w:r>
-        <w:rPr>
-          <w:rFonts w:cs="宋体"/>
-          <w:color w:val="000000"/>
-          <w:sz w:val="18"/>
-          <w:szCs w:val="18"/>
-          <w:shd w:val="clear" w:color="auto" w:fill="FFFFFF"/>
-        </w:rPr>
-        <w:t>classpath</w:t>
-      </w:r>
-      <w:proofErr w:type="spellEnd"/>
-      <w:r>
-        <w:rPr>
-          <w:rFonts w:cs="宋体"/>
-          <w:color w:val="000000"/>
-          <w:sz w:val="18"/>
-          <w:szCs w:val="18"/>
-          <w:shd w:val="clear" w:color="auto" w:fill="FFFFFF"/>
-        </w:rPr>
-        <w:t xml:space="preserve"> </w:t>
+        <w:t xml:space="preserve">    classpath </w:t>
       </w:r>
       <w:r>
         <w:rPr>
@@ -4337,97 +3664,33 @@
         <w:rPr>
           <w:rFonts w:ascii="宋体" w:hAnsi="宋体" w:cs="宋体" w:hint="eastAsia"/>
         </w:rPr>
-        <w:t xml:space="preserve"> 2.0.0版本是Studio2.0对应的</w:t>
-      </w:r>
-      <w:proofErr w:type="spellStart"/>
+        <w:t xml:space="preserve"> 2.0.0版本是Studio2.0对应的gradle版本，请使用你自己Studio的gradle版本</w:t>
+      </w:r>
+    </w:p>
+    <w:p>
+      <w:pPr>
+        <w:rPr>
+          <w:rFonts w:ascii="宋体" w:hAnsi="宋体" w:cs="宋体"/>
+        </w:rPr>
+      </w:pPr>
       <w:r>
         <w:rPr>
           <w:rFonts w:ascii="宋体" w:hAnsi="宋体" w:cs="宋体" w:hint="eastAsia"/>
         </w:rPr>
-        <w:t>gradle</w:t>
-      </w:r>
-      <w:proofErr w:type="spellEnd"/>
+        <w:t>2、修改gradle-wrapper.properties</w:t>
+      </w:r>
+    </w:p>
+    <w:p>
+      <w:pPr>
+        <w:rPr>
+          <w:rFonts w:ascii="宋体" w:hAnsi="宋体" w:cs="宋体"/>
+        </w:rPr>
+      </w:pPr>
       <w:r>
         <w:rPr>
           <w:rFonts w:ascii="宋体" w:hAnsi="宋体" w:cs="宋体" w:hint="eastAsia"/>
         </w:rPr>
-        <w:t>版本，请使用你自己Studio的</w:t>
-      </w:r>
-      <w:proofErr w:type="spellStart"/>
-      <w:r>
-        <w:rPr>
-          <w:rFonts w:ascii="宋体" w:hAnsi="宋体" w:cs="宋体" w:hint="eastAsia"/>
-        </w:rPr>
-        <w:t>gradle</w:t>
-      </w:r>
-      <w:proofErr w:type="spellEnd"/>
-      <w:r>
-        <w:rPr>
-          <w:rFonts w:ascii="宋体" w:hAnsi="宋体" w:cs="宋体" w:hint="eastAsia"/>
-        </w:rPr>
-        <w:t>版本</w:t>
-      </w:r>
-    </w:p>
-    <w:p>
-      <w:pPr>
-        <w:rPr>
-          <w:rFonts w:ascii="宋体" w:hAnsi="宋体" w:cs="宋体"/>
-        </w:rPr>
-      </w:pPr>
-      <w:r>
-        <w:rPr>
-          <w:rFonts w:ascii="宋体" w:hAnsi="宋体" w:cs="宋体" w:hint="eastAsia"/>
-        </w:rPr>
-        <w:t>2、修改</w:t>
-      </w:r>
-      <w:proofErr w:type="spellStart"/>
-      <w:r>
-        <w:rPr>
-          <w:rFonts w:ascii="宋体" w:hAnsi="宋体" w:cs="宋体" w:hint="eastAsia"/>
-        </w:rPr>
-        <w:t>gradle-wrapper.properties</w:t>
-      </w:r>
-      <w:proofErr w:type="spellEnd"/>
-    </w:p>
-    <w:p>
-      <w:pPr>
-        <w:rPr>
-          <w:rFonts w:ascii="宋体" w:hAnsi="宋体" w:cs="宋体"/>
-        </w:rPr>
-      </w:pPr>
-      <w:r>
-        <w:rPr>
-          <w:rFonts w:ascii="宋体" w:hAnsi="宋体" w:cs="宋体" w:hint="eastAsia"/>
-        </w:rPr>
-        <w:t>在studio中打开项目</w:t>
-      </w:r>
-      <w:proofErr w:type="spellStart"/>
-      <w:r>
-        <w:rPr>
-          <w:rFonts w:ascii="宋体" w:hAnsi="宋体" w:cs="宋体" w:hint="eastAsia"/>
-        </w:rPr>
-        <w:t>gradle</w:t>
-      </w:r>
-      <w:proofErr w:type="spellEnd"/>
-      <w:r>
-        <w:rPr>
-          <w:rFonts w:ascii="宋体" w:hAnsi="宋体" w:cs="宋体" w:hint="eastAsia"/>
-        </w:rPr>
-        <w:t>/</w:t>
-      </w:r>
-      <w:proofErr w:type="spellStart"/>
-      <w:r>
-        <w:rPr>
-          <w:rFonts w:ascii="宋体" w:hAnsi="宋体" w:cs="宋体" w:hint="eastAsia"/>
-        </w:rPr>
-        <w:t>gradle-wrapper.properties</w:t>
-      </w:r>
-      <w:proofErr w:type="spellEnd"/>
-      <w:r>
-        <w:rPr>
-          <w:rFonts w:ascii="宋体" w:hAnsi="宋体" w:cs="宋体" w:hint="eastAsia"/>
-        </w:rPr>
-        <w:t>文件，修改</w:t>
+        <w:t>在studio中打开项目gradle/gradle-wrapper.properties文件，修改</w:t>
       </w:r>
     </w:p>
     <w:p>
@@ -4516,26 +3779,7 @@
           <w:sz w:val="21"/>
           <w:szCs w:val="21"/>
         </w:rPr>
-        <w:lastRenderedPageBreak/>
-        <w:t>为当前studio的</w:t>
-      </w:r>
-      <w:proofErr w:type="spellStart"/>
-      <w:r>
-        <w:rPr>
-          <w:rFonts w:cs="宋体"/>
-          <w:sz w:val="21"/>
-          <w:szCs w:val="21"/>
-        </w:rPr>
-        <w:t>gradle</w:t>
-      </w:r>
-      <w:proofErr w:type="spellEnd"/>
-      <w:r>
-        <w:rPr>
-          <w:rFonts w:cs="宋体"/>
-          <w:sz w:val="21"/>
-          <w:szCs w:val="21"/>
-        </w:rPr>
-        <w:t>版本</w:t>
+        <w:t>为当前studio的gradle版本</w:t>
       </w:r>
     </w:p>
     <w:p>
@@ -4589,7 +3833,7 @@
         </w:rPr>
         <w:t xml:space="preserve">  </w:t>
       </w:r>
-      <w:hyperlink r:id="rId21" w:history="1">
+      <w:hyperlink r:id="rId23" w:history="1">
         <w:r>
           <w:rPr>
             <w:rStyle w:val="a5"/>
@@ -4642,25 +3886,7 @@
           <w:sz w:val="21"/>
           <w:szCs w:val="21"/>
         </w:rPr>
-        <w:t xml:space="preserve">二、 以 Android </w:t>
-      </w:r>
-      <w:proofErr w:type="spellStart"/>
-      <w:r>
-        <w:rPr>
-          <w:rFonts w:cs="宋体"/>
-          <w:sz w:val="21"/>
-          <w:szCs w:val="21"/>
-        </w:rPr>
-        <w:t>Gradle</w:t>
-      </w:r>
-      <w:proofErr w:type="spellEnd"/>
-      <w:r>
-        <w:rPr>
-          <w:rFonts w:cs="宋体"/>
-          <w:sz w:val="21"/>
-          <w:szCs w:val="21"/>
-        </w:rPr>
-        <w:t xml:space="preserve"> Project方式导入到Studio</w:t>
+        <w:t>二、 以 Android Gradle Project方式导入到Studio</w:t>
       </w:r>
     </w:p>
     <w:p>
@@ -4700,25 +3926,7 @@
           <w:sz w:val="21"/>
           <w:szCs w:val="21"/>
         </w:rPr>
-        <w:t>2.如果项目含有库工程，在Studio中选择Eclipse 工作空间中的</w:t>
-      </w:r>
-      <w:proofErr w:type="gramStart"/>
-      <w:r>
-        <w:rPr>
-          <w:rFonts w:cs="宋体"/>
-          <w:sz w:val="21"/>
-          <w:szCs w:val="21"/>
-        </w:rPr>
-        <w:t>主工程</w:t>
-      </w:r>
-      <w:proofErr w:type="gramEnd"/>
-      <w:r>
-        <w:rPr>
-          <w:rFonts w:cs="宋体"/>
-          <w:sz w:val="21"/>
-          <w:szCs w:val="21"/>
-        </w:rPr>
-        <w:t>导入。</w:t>
+        <w:t>2.如果项目含有库工程，在Studio中选择Eclipse 工作空间中的主工程导入。</w:t>
       </w:r>
     </w:p>
     <w:p>
@@ -4739,7 +3947,6 @@
       <w:pPr>
         <w:pStyle w:val="1"/>
         <w:rPr>
-          <w:rFonts w:hint="eastAsia"/>
           <w:sz w:val="30"/>
           <w:szCs w:val="30"/>
         </w:rPr>
@@ -4757,32 +3964,23 @@
       <w:pPr>
         <w:pStyle w:val="2"/>
       </w:pPr>
-      <w:proofErr w:type="spellStart"/>
       <w:r>
         <w:t>Git</w:t>
       </w:r>
-      <w:proofErr w:type="spellEnd"/>
-    </w:p>
-    <w:p>
-      <w:pPr>
-        <w:rPr>
-          <w:rFonts w:hint="eastAsia"/>
-        </w:rPr>
-      </w:pPr>
+    </w:p>
+    <w:p>
       <w:r>
         <w:rPr>
           <w:rFonts w:hint="eastAsia"/>
         </w:rPr>
         <w:t>配置</w:t>
       </w:r>
-      <w:proofErr w:type="spellStart"/>
       <w:r>
         <w:rPr>
           <w:rFonts w:hint="eastAsia"/>
         </w:rPr>
         <w:t>Git</w:t>
       </w:r>
-      <w:proofErr w:type="spellEnd"/>
     </w:p>
     <w:p>
       <w:r>
@@ -4794,455 +3992,6 @@
             <wp:extent cx="5486400" cy="2392680"/>
             <wp:effectExtent l="0" t="0" r="0" b="7620"/>
             <wp:docPr id="23" name="图片 23"/>
-            <wp:cNvGraphicFramePr>
-              <a:graphicFrameLocks xmlns:a="http://schemas.openxmlformats.org/drawingml/2006/main" noChangeAspect="1"/>
-            </wp:cNvGraphicFramePr>
-            <a:graphic xmlns:a="http://schemas.openxmlformats.org/drawingml/2006/main">
-              <a:graphicData uri="http://schemas.openxmlformats.org/drawingml/2006/picture">
-                <pic:pic xmlns:pic="http://schemas.openxmlformats.org/drawingml/2006/picture">
-                  <pic:nvPicPr>
-                    <pic:cNvPr id="1" name=""/>
-                    <pic:cNvPicPr/>
-                  </pic:nvPicPr>
-                  <pic:blipFill>
-                    <a:blip r:embed="rId22"/>
-                    <a:stretch>
-                      <a:fillRect/>
-                    </a:stretch>
-                  </pic:blipFill>
-                  <pic:spPr>
-                    <a:xfrm>
-                      <a:off x="0" y="0"/>
-                      <a:ext cx="5486400" cy="2392680"/>
-                    </a:xfrm>
-                    <a:prstGeom prst="rect">
-                      <a:avLst/>
-                    </a:prstGeom>
-                  </pic:spPr>
-                </pic:pic>
-              </a:graphicData>
-            </a:graphic>
-          </wp:inline>
-        </w:drawing>
-      </w:r>
-    </w:p>
-    <w:p/>
-    <w:p>
-      <w:r>
-        <w:rPr>
-          <w:rFonts w:hint="eastAsia"/>
-        </w:rPr>
-        <w:t>一、上</w:t>
-      </w:r>
-      <w:proofErr w:type="gramStart"/>
-      <w:r>
-        <w:rPr>
-          <w:rFonts w:hint="eastAsia"/>
-        </w:rPr>
-        <w:t>传项目</w:t>
-      </w:r>
-      <w:proofErr w:type="gramEnd"/>
-      <w:r>
-        <w:rPr>
-          <w:rFonts w:hint="eastAsia"/>
-        </w:rPr>
-        <w:t>到</w:t>
-      </w:r>
-      <w:proofErr w:type="spellStart"/>
-      <w:r>
-        <w:t>G</w:t>
-      </w:r>
-      <w:r>
-        <w:rPr>
-          <w:rFonts w:hint="eastAsia"/>
-        </w:rPr>
-        <w:t>it</w:t>
-      </w:r>
-      <w:proofErr w:type="spellEnd"/>
-      <w:r>
-        <w:rPr>
-          <w:rFonts w:hint="eastAsia"/>
-        </w:rPr>
-        <w:t>服务器上</w:t>
-      </w:r>
-    </w:p>
-    <w:p>
-      <w:r>
-        <w:rPr>
-          <w:rFonts w:hint="eastAsia"/>
-        </w:rPr>
-        <w:t>V</w:t>
-      </w:r>
-      <w:r>
-        <w:t>CS</w:t>
-      </w:r>
-      <w:r>
-        <w:rPr>
-          <w:rFonts w:hint="eastAsia"/>
-        </w:rPr>
-        <w:t>选择</w:t>
-      </w:r>
-      <w:r>
-        <w:rPr>
-          <w:rFonts w:hint="eastAsia"/>
-        </w:rPr>
-        <w:t>Enable</w:t>
-      </w:r>
-      <w:r>
-        <w:t xml:space="preserve"> V</w:t>
-      </w:r>
-      <w:r>
-        <w:rPr>
-          <w:rFonts w:hint="eastAsia"/>
-        </w:rPr>
-        <w:t>ersion</w:t>
-      </w:r>
-      <w:r>
-        <w:t xml:space="preserve"> C</w:t>
-      </w:r>
-      <w:r>
-        <w:rPr>
-          <w:rFonts w:hint="eastAsia"/>
-        </w:rPr>
-        <w:t>ontrol</w:t>
-      </w:r>
-      <w:r>
-        <w:t xml:space="preserve"> </w:t>
-      </w:r>
-    </w:p>
-    <w:p>
-      <w:r>
-        <w:rPr>
-          <w:noProof/>
-        </w:rPr>
-        <w:drawing>
-          <wp:inline distT="0" distB="0" distL="0" distR="0" wp14:anchorId="7C4F7DA4" wp14:editId="6E204668">
-            <wp:extent cx="4990476" cy="1600000"/>
-            <wp:effectExtent l="0" t="0" r="635" b="635"/>
-            <wp:docPr id="21" name="图片 21"/>
-            <wp:cNvGraphicFramePr>
-              <a:graphicFrameLocks xmlns:a="http://schemas.openxmlformats.org/drawingml/2006/main" noChangeAspect="1"/>
-            </wp:cNvGraphicFramePr>
-            <a:graphic xmlns:a="http://schemas.openxmlformats.org/drawingml/2006/main">
-              <a:graphicData uri="http://schemas.openxmlformats.org/drawingml/2006/picture">
-                <pic:pic xmlns:pic="http://schemas.openxmlformats.org/drawingml/2006/picture">
-                  <pic:nvPicPr>
-                    <pic:cNvPr id="1" name=""/>
-                    <pic:cNvPicPr/>
-                  </pic:nvPicPr>
-                  <pic:blipFill>
-                    <a:blip r:embed="rId23"/>
-                    <a:stretch>
-                      <a:fillRect/>
-                    </a:stretch>
-                  </pic:blipFill>
-                  <pic:spPr>
-                    <a:xfrm>
-                      <a:off x="0" y="0"/>
-                      <a:ext cx="4990476" cy="1600000"/>
-                    </a:xfrm>
-                    <a:prstGeom prst="rect">
-                      <a:avLst/>
-                    </a:prstGeom>
-                  </pic:spPr>
-                </pic:pic>
-              </a:graphicData>
-            </a:graphic>
-          </wp:inline>
-        </w:drawing>
-      </w:r>
-    </w:p>
-    <w:p>
-      <w:r>
-        <w:rPr>
-          <w:rFonts w:hint="eastAsia"/>
-        </w:rPr>
-        <w:t>然后</w:t>
-      </w:r>
-      <w:r>
-        <w:rPr>
-          <w:rFonts w:hint="eastAsia"/>
-        </w:rPr>
-        <w:t>在项目工程目录下，</w:t>
-      </w:r>
-      <w:r>
-        <w:rPr>
-          <w:rFonts w:hint="eastAsia"/>
-        </w:rPr>
-        <w:t>打开</w:t>
-      </w:r>
-      <w:proofErr w:type="spellStart"/>
-      <w:r>
-        <w:rPr>
-          <w:rFonts w:hint="eastAsia"/>
-        </w:rPr>
-        <w:t>Git</w:t>
-      </w:r>
-      <w:proofErr w:type="spellEnd"/>
-      <w:r>
-        <w:t xml:space="preserve"> B</w:t>
-      </w:r>
-      <w:r>
-        <w:rPr>
-          <w:rFonts w:hint="eastAsia"/>
-        </w:rPr>
-        <w:t>ash</w:t>
-      </w:r>
-      <w:r>
-        <w:rPr>
-          <w:rFonts w:hint="eastAsia"/>
-        </w:rPr>
-        <w:t>提交到远程仓库</w:t>
-      </w:r>
-    </w:p>
-    <w:p>
-      <w:pPr>
-        <w:ind w:firstLineChars="300" w:firstLine="630"/>
-        <w:rPr>
-          <w:rFonts w:ascii="微软雅黑" w:eastAsia="微软雅黑" w:hAnsi="微软雅黑"/>
-          <w:color w:val="333333"/>
-          <w:szCs w:val="21"/>
-        </w:rPr>
-      </w:pPr>
-      <w:proofErr w:type="spellStart"/>
-      <w:r>
-        <w:rPr>
-          <w:rFonts w:ascii="微软雅黑" w:eastAsia="微软雅黑" w:hAnsi="微软雅黑" w:hint="eastAsia"/>
-          <w:color w:val="333333"/>
-          <w:szCs w:val="21"/>
-        </w:rPr>
-        <w:lastRenderedPageBreak/>
-        <w:t>git</w:t>
-      </w:r>
-      <w:proofErr w:type="spellEnd"/>
-      <w:r>
-        <w:rPr>
-          <w:rFonts w:ascii="微软雅黑" w:eastAsia="微软雅黑" w:hAnsi="微软雅黑" w:hint="eastAsia"/>
-          <w:color w:val="333333"/>
-          <w:szCs w:val="21"/>
-        </w:rPr>
-        <w:t xml:space="preserve"> remote add origin</w:t>
-      </w:r>
-      <w:r>
-        <w:rPr>
-          <w:rFonts w:ascii="微软雅黑" w:eastAsia="微软雅黑" w:hAnsi="微软雅黑"/>
-          <w:color w:val="333333"/>
-          <w:szCs w:val="21"/>
-        </w:rPr>
-        <w:t xml:space="preserve">  </w:t>
-      </w:r>
-      <w:r>
-        <w:rPr>
-          <w:rFonts w:ascii="微软雅黑" w:eastAsia="微软雅黑" w:hAnsi="微软雅黑" w:hint="eastAsia"/>
-          <w:color w:val="333333"/>
-          <w:szCs w:val="21"/>
-        </w:rPr>
-        <w:t>&lt;远程仓库&gt;</w:t>
-      </w:r>
-    </w:p>
-    <w:p>
-      <w:pPr>
-        <w:rPr>
-          <w:rFonts w:ascii="微软雅黑" w:eastAsia="微软雅黑" w:hAnsi="微软雅黑"/>
-          <w:color w:val="333333"/>
-          <w:szCs w:val="21"/>
-        </w:rPr>
-      </w:pPr>
-      <w:r>
-        <w:rPr>
-          <w:rFonts w:ascii="微软雅黑" w:eastAsia="微软雅黑" w:hAnsi="微软雅黑" w:hint="eastAsia"/>
-          <w:color w:val="333333"/>
-          <w:szCs w:val="21"/>
-        </w:rPr>
-        <w:t>然后回到</w:t>
-      </w:r>
-      <w:proofErr w:type="spellStart"/>
-      <w:r>
-        <w:rPr>
-          <w:rFonts w:ascii="微软雅黑" w:eastAsia="微软雅黑" w:hAnsi="微软雅黑" w:hint="eastAsia"/>
-          <w:color w:val="333333"/>
-          <w:szCs w:val="21"/>
-        </w:rPr>
-        <w:t>AndroidStudio</w:t>
-      </w:r>
-      <w:proofErr w:type="spellEnd"/>
-      <w:r>
-        <w:rPr>
-          <w:rFonts w:ascii="微软雅黑" w:eastAsia="微软雅黑" w:hAnsi="微软雅黑" w:hint="eastAsia"/>
-          <w:color w:val="333333"/>
-          <w:szCs w:val="21"/>
-        </w:rPr>
-        <w:t>，add</w:t>
-      </w:r>
-      <w:r>
-        <w:rPr>
-          <w:rFonts w:ascii="微软雅黑" w:eastAsia="微软雅黑" w:hAnsi="微软雅黑"/>
-          <w:color w:val="333333"/>
-          <w:szCs w:val="21"/>
-        </w:rPr>
-        <w:t>----</w:t>
-      </w:r>
-      <w:r>
-        <w:rPr>
-          <w:rFonts w:ascii="微软雅黑" w:eastAsia="微软雅黑" w:hAnsi="微软雅黑"/>
-          <w:color w:val="333333"/>
-          <w:szCs w:val="21"/>
-        </w:rPr>
-        <w:sym w:font="Wingdings" w:char="F0E0"/>
-      </w:r>
-      <w:r>
-        <w:rPr>
-          <w:rFonts w:ascii="微软雅黑" w:eastAsia="微软雅黑" w:hAnsi="微软雅黑" w:hint="eastAsia"/>
-          <w:color w:val="333333"/>
-          <w:szCs w:val="21"/>
-        </w:rPr>
-        <w:t>commit</w:t>
-      </w:r>
-      <w:r>
-        <w:rPr>
-          <w:rFonts w:ascii="微软雅黑" w:eastAsia="微软雅黑" w:hAnsi="微软雅黑"/>
-          <w:color w:val="333333"/>
-          <w:szCs w:val="21"/>
-        </w:rPr>
-        <w:t>----</w:t>
-      </w:r>
-      <w:r>
-        <w:rPr>
-          <w:rFonts w:ascii="微软雅黑" w:eastAsia="微软雅黑" w:hAnsi="微软雅黑"/>
-          <w:color w:val="333333"/>
-          <w:szCs w:val="21"/>
-        </w:rPr>
-        <w:sym w:font="Wingdings" w:char="F0E0"/>
-      </w:r>
-      <w:r>
-        <w:rPr>
-          <w:rFonts w:ascii="微软雅黑" w:eastAsia="微软雅黑" w:hAnsi="微软雅黑" w:hint="eastAsia"/>
-          <w:color w:val="333333"/>
-          <w:szCs w:val="21"/>
-        </w:rPr>
-        <w:t>push</w:t>
-      </w:r>
-    </w:p>
-    <w:p>
-      <w:pPr>
-        <w:rPr>
-          <w:rFonts w:ascii="微软雅黑" w:eastAsia="微软雅黑" w:hAnsi="微软雅黑"/>
-          <w:color w:val="333333"/>
-          <w:szCs w:val="21"/>
-        </w:rPr>
-      </w:pPr>
-    </w:p>
-    <w:p>
-      <w:pPr>
-        <w:rPr>
-          <w:rFonts w:ascii="微软雅黑" w:eastAsia="微软雅黑" w:hAnsi="微软雅黑"/>
-          <w:color w:val="333333"/>
-          <w:szCs w:val="21"/>
-        </w:rPr>
-      </w:pPr>
-      <w:r>
-        <w:rPr>
-          <w:rFonts w:ascii="微软雅黑" w:eastAsia="微软雅黑" w:hAnsi="微软雅黑" w:hint="eastAsia"/>
-          <w:color w:val="333333"/>
-          <w:szCs w:val="21"/>
-        </w:rPr>
-        <w:t>二、从</w:t>
-      </w:r>
-      <w:proofErr w:type="spellStart"/>
-      <w:r>
-        <w:rPr>
-          <w:rFonts w:ascii="微软雅黑" w:eastAsia="微软雅黑" w:hAnsi="微软雅黑" w:hint="eastAsia"/>
-          <w:color w:val="333333"/>
-          <w:szCs w:val="21"/>
-        </w:rPr>
-        <w:t>Git</w:t>
-      </w:r>
-      <w:proofErr w:type="spellEnd"/>
-      <w:r>
-        <w:rPr>
-          <w:rFonts w:ascii="微软雅黑" w:eastAsia="微软雅黑" w:hAnsi="微软雅黑" w:hint="eastAsia"/>
-          <w:color w:val="333333"/>
-          <w:szCs w:val="21"/>
-        </w:rPr>
-        <w:t>服务器上检出项目</w:t>
-      </w:r>
-    </w:p>
-    <w:p>
-      <w:pPr>
-        <w:rPr>
-          <w:rFonts w:ascii="微软雅黑" w:eastAsia="微软雅黑" w:hAnsi="微软雅黑"/>
-          <w:color w:val="333333"/>
-          <w:szCs w:val="21"/>
-        </w:rPr>
-      </w:pPr>
-      <w:r>
-        <w:rPr>
-          <w:rFonts w:ascii="微软雅黑" w:eastAsia="微软雅黑" w:hAnsi="微软雅黑" w:hint="eastAsia"/>
-          <w:color w:val="333333"/>
-          <w:szCs w:val="21"/>
-        </w:rPr>
-        <w:t xml:space="preserve">Project </w:t>
-      </w:r>
-      <w:r>
-        <w:rPr>
-          <w:rFonts w:ascii="微软雅黑" w:eastAsia="微软雅黑" w:hAnsi="微软雅黑"/>
-          <w:color w:val="333333"/>
-          <w:szCs w:val="21"/>
-        </w:rPr>
-        <w:t>from version Control -</w:t>
-      </w:r>
-      <w:r>
-        <w:rPr>
-          <w:rFonts w:ascii="微软雅黑" w:eastAsia="微软雅黑" w:hAnsi="微软雅黑"/>
-          <w:color w:val="333333"/>
-          <w:szCs w:val="21"/>
-        </w:rPr>
-        <w:sym w:font="Wingdings" w:char="F0E0"/>
-      </w:r>
-      <w:r>
-        <w:rPr>
-          <w:rFonts w:ascii="微软雅黑" w:eastAsia="微软雅黑" w:hAnsi="微软雅黑" w:hint="eastAsia"/>
-          <w:color w:val="333333"/>
-          <w:szCs w:val="21"/>
-        </w:rPr>
-        <w:t>选择</w:t>
-      </w:r>
-      <w:proofErr w:type="spellStart"/>
-      <w:r>
-        <w:rPr>
-          <w:rFonts w:ascii="微软雅黑" w:eastAsia="微软雅黑" w:hAnsi="微软雅黑" w:hint="eastAsia"/>
-          <w:color w:val="333333"/>
-          <w:szCs w:val="21"/>
-        </w:rPr>
-        <w:t>Git</w:t>
-      </w:r>
-      <w:proofErr w:type="spellEnd"/>
-    </w:p>
-    <w:p>
-      <w:pPr>
-        <w:rPr>
-          <w:rFonts w:ascii="微软雅黑" w:eastAsia="微软雅黑" w:hAnsi="微软雅黑"/>
-          <w:color w:val="333333"/>
-          <w:szCs w:val="21"/>
-        </w:rPr>
-      </w:pPr>
-      <w:r>
-        <w:rPr>
-          <w:rFonts w:ascii="微软雅黑" w:eastAsia="微软雅黑" w:hAnsi="微软雅黑"/>
-          <w:color w:val="333333"/>
-          <w:szCs w:val="21"/>
-        </w:rPr>
-        <w:t xml:space="preserve"> </w:t>
-      </w:r>
-      <w:r>
-        <w:rPr>
-          <w:noProof/>
-        </w:rPr>
-        <w:drawing>
-          <wp:inline distT="0" distB="0" distL="0" distR="0" wp14:anchorId="44559043" wp14:editId="1A5BBEA7">
-            <wp:extent cx="5057143" cy="1895238"/>
-            <wp:effectExtent l="0" t="0" r="0" b="0"/>
-            <wp:docPr id="20" name="图片 20"/>
             <wp:cNvGraphicFramePr>
               <a:graphicFrameLocks xmlns:a="http://schemas.openxmlformats.org/drawingml/2006/main" noChangeAspect="1"/>
             </wp:cNvGraphicFramePr>
@@ -5262,6 +4011,381 @@
                   <pic:spPr>
                     <a:xfrm>
                       <a:off x="0" y="0"/>
+                      <a:ext cx="5486400" cy="2392680"/>
+                    </a:xfrm>
+                    <a:prstGeom prst="rect">
+                      <a:avLst/>
+                    </a:prstGeom>
+                  </pic:spPr>
+                </pic:pic>
+              </a:graphicData>
+            </a:graphic>
+          </wp:inline>
+        </w:drawing>
+      </w:r>
+    </w:p>
+    <w:p/>
+    <w:p>
+      <w:r>
+        <w:rPr>
+          <w:rFonts w:hint="eastAsia"/>
+        </w:rPr>
+        <w:t>一、上传项目到</w:t>
+      </w:r>
+      <w:r>
+        <w:t>G</w:t>
+      </w:r>
+      <w:r>
+        <w:rPr>
+          <w:rFonts w:hint="eastAsia"/>
+        </w:rPr>
+        <w:t>it</w:t>
+      </w:r>
+      <w:r>
+        <w:rPr>
+          <w:rFonts w:hint="eastAsia"/>
+        </w:rPr>
+        <w:t>服务器上</w:t>
+      </w:r>
+    </w:p>
+    <w:p>
+      <w:r>
+        <w:rPr>
+          <w:rFonts w:hint="eastAsia"/>
+        </w:rPr>
+        <w:t>V</w:t>
+      </w:r>
+      <w:r>
+        <w:t>CS</w:t>
+      </w:r>
+      <w:r>
+        <w:rPr>
+          <w:rFonts w:hint="eastAsia"/>
+        </w:rPr>
+        <w:t>选择</w:t>
+      </w:r>
+      <w:r>
+        <w:rPr>
+          <w:rFonts w:hint="eastAsia"/>
+        </w:rPr>
+        <w:t>Enable</w:t>
+      </w:r>
+      <w:r>
+        <w:t xml:space="preserve"> V</w:t>
+      </w:r>
+      <w:r>
+        <w:rPr>
+          <w:rFonts w:hint="eastAsia"/>
+        </w:rPr>
+        <w:t>ersion</w:t>
+      </w:r>
+      <w:r>
+        <w:t xml:space="preserve"> C</w:t>
+      </w:r>
+      <w:r>
+        <w:rPr>
+          <w:rFonts w:hint="eastAsia"/>
+        </w:rPr>
+        <w:t>ontrol</w:t>
+      </w:r>
+      <w:r>
+        <w:t xml:space="preserve"> </w:t>
+      </w:r>
+    </w:p>
+    <w:p>
+      <w:r>
+        <w:rPr>
+          <w:noProof/>
+        </w:rPr>
+        <w:lastRenderedPageBreak/>
+        <w:drawing>
+          <wp:inline distT="0" distB="0" distL="0" distR="0" wp14:anchorId="7C4F7DA4" wp14:editId="6E204668">
+            <wp:extent cx="4990476" cy="1600000"/>
+            <wp:effectExtent l="0" t="0" r="635" b="635"/>
+            <wp:docPr id="21" name="图片 21"/>
+            <wp:cNvGraphicFramePr>
+              <a:graphicFrameLocks xmlns:a="http://schemas.openxmlformats.org/drawingml/2006/main" noChangeAspect="1"/>
+            </wp:cNvGraphicFramePr>
+            <a:graphic xmlns:a="http://schemas.openxmlformats.org/drawingml/2006/main">
+              <a:graphicData uri="http://schemas.openxmlformats.org/drawingml/2006/picture">
+                <pic:pic xmlns:pic="http://schemas.openxmlformats.org/drawingml/2006/picture">
+                  <pic:nvPicPr>
+                    <pic:cNvPr id="1" name=""/>
+                    <pic:cNvPicPr/>
+                  </pic:nvPicPr>
+                  <pic:blipFill>
+                    <a:blip r:embed="rId25"/>
+                    <a:stretch>
+                      <a:fillRect/>
+                    </a:stretch>
+                  </pic:blipFill>
+                  <pic:spPr>
+                    <a:xfrm>
+                      <a:off x="0" y="0"/>
+                      <a:ext cx="4990476" cy="1600000"/>
+                    </a:xfrm>
+                    <a:prstGeom prst="rect">
+                      <a:avLst/>
+                    </a:prstGeom>
+                  </pic:spPr>
+                </pic:pic>
+              </a:graphicData>
+            </a:graphic>
+          </wp:inline>
+        </w:drawing>
+      </w:r>
+    </w:p>
+    <w:p>
+      <w:r>
+        <w:rPr>
+          <w:rFonts w:hint="eastAsia"/>
+        </w:rPr>
+        <w:t>然后</w:t>
+      </w:r>
+      <w:r>
+        <w:rPr>
+          <w:rFonts w:hint="eastAsia"/>
+        </w:rPr>
+        <w:t>在项目工程目录下，</w:t>
+      </w:r>
+      <w:r>
+        <w:rPr>
+          <w:rFonts w:hint="eastAsia"/>
+        </w:rPr>
+        <w:t>打开</w:t>
+      </w:r>
+      <w:r>
+        <w:rPr>
+          <w:rFonts w:hint="eastAsia"/>
+        </w:rPr>
+        <w:t>Git</w:t>
+      </w:r>
+      <w:r>
+        <w:t xml:space="preserve"> B</w:t>
+      </w:r>
+      <w:r>
+        <w:rPr>
+          <w:rFonts w:hint="eastAsia"/>
+        </w:rPr>
+        <w:t>ash</w:t>
+      </w:r>
+      <w:r>
+        <w:rPr>
+          <w:rFonts w:hint="eastAsia"/>
+        </w:rPr>
+        <w:t>提交到远程仓库</w:t>
+      </w:r>
+    </w:p>
+    <w:p>
+      <w:pPr>
+        <w:ind w:firstLineChars="300" w:firstLine="630"/>
+        <w:rPr>
+          <w:rFonts w:ascii="微软雅黑" w:eastAsia="微软雅黑" w:hAnsi="微软雅黑"/>
+          <w:color w:val="333333"/>
+          <w:szCs w:val="21"/>
+        </w:rPr>
+      </w:pPr>
+      <w:r>
+        <w:rPr>
+          <w:rFonts w:ascii="微软雅黑" w:eastAsia="微软雅黑" w:hAnsi="微软雅黑" w:hint="eastAsia"/>
+          <w:color w:val="333333"/>
+          <w:szCs w:val="21"/>
+        </w:rPr>
+        <w:t>git remote add origin</w:t>
+      </w:r>
+      <w:r>
+        <w:rPr>
+          <w:rFonts w:ascii="微软雅黑" w:eastAsia="微软雅黑" w:hAnsi="微软雅黑"/>
+          <w:color w:val="333333"/>
+          <w:szCs w:val="21"/>
+        </w:rPr>
+        <w:t xml:space="preserve">  </w:t>
+      </w:r>
+      <w:r>
+        <w:rPr>
+          <w:rFonts w:ascii="微软雅黑" w:eastAsia="微软雅黑" w:hAnsi="微软雅黑" w:hint="eastAsia"/>
+          <w:color w:val="333333"/>
+          <w:szCs w:val="21"/>
+        </w:rPr>
+        <w:t>&lt;远程仓库&gt;</w:t>
+      </w:r>
+    </w:p>
+    <w:p>
+      <w:pPr>
+        <w:rPr>
+          <w:rFonts w:ascii="微软雅黑" w:eastAsia="微软雅黑" w:hAnsi="微软雅黑"/>
+          <w:color w:val="333333"/>
+          <w:szCs w:val="21"/>
+        </w:rPr>
+      </w:pPr>
+      <w:r>
+        <w:rPr>
+          <w:rFonts w:ascii="微软雅黑" w:eastAsia="微软雅黑" w:hAnsi="微软雅黑" w:hint="eastAsia"/>
+          <w:color w:val="333333"/>
+          <w:szCs w:val="21"/>
+        </w:rPr>
+        <w:t>然后回到AndroidStudio，add</w:t>
+      </w:r>
+      <w:r>
+        <w:rPr>
+          <w:rFonts w:ascii="微软雅黑" w:eastAsia="微软雅黑" w:hAnsi="微软雅黑"/>
+          <w:color w:val="333333"/>
+          <w:szCs w:val="21"/>
+        </w:rPr>
+        <w:t>----</w:t>
+      </w:r>
+      <w:r>
+        <w:rPr>
+          <w:rFonts w:ascii="微软雅黑" w:eastAsia="微软雅黑" w:hAnsi="微软雅黑"/>
+          <w:color w:val="333333"/>
+          <w:szCs w:val="21"/>
+        </w:rPr>
+        <w:sym w:font="Wingdings" w:char="F0E0"/>
+      </w:r>
+      <w:r>
+        <w:rPr>
+          <w:rFonts w:ascii="微软雅黑" w:eastAsia="微软雅黑" w:hAnsi="微软雅黑" w:hint="eastAsia"/>
+          <w:color w:val="333333"/>
+          <w:szCs w:val="21"/>
+        </w:rPr>
+        <w:t>commit</w:t>
+      </w:r>
+      <w:r>
+        <w:rPr>
+          <w:rFonts w:ascii="微软雅黑" w:eastAsia="微软雅黑" w:hAnsi="微软雅黑"/>
+          <w:color w:val="333333"/>
+          <w:szCs w:val="21"/>
+        </w:rPr>
+        <w:t>----</w:t>
+      </w:r>
+      <w:r>
+        <w:rPr>
+          <w:rFonts w:ascii="微软雅黑" w:eastAsia="微软雅黑" w:hAnsi="微软雅黑"/>
+          <w:color w:val="333333"/>
+          <w:szCs w:val="21"/>
+        </w:rPr>
+        <w:sym w:font="Wingdings" w:char="F0E0"/>
+      </w:r>
+      <w:r>
+        <w:rPr>
+          <w:rFonts w:ascii="微软雅黑" w:eastAsia="微软雅黑" w:hAnsi="微软雅黑" w:hint="eastAsia"/>
+          <w:color w:val="333333"/>
+          <w:szCs w:val="21"/>
+        </w:rPr>
+        <w:t>push</w:t>
+      </w:r>
+    </w:p>
+    <w:p>
+      <w:pPr>
+        <w:rPr>
+          <w:rFonts w:ascii="微软雅黑" w:eastAsia="微软雅黑" w:hAnsi="微软雅黑"/>
+          <w:color w:val="333333"/>
+          <w:szCs w:val="21"/>
+        </w:rPr>
+      </w:pPr>
+    </w:p>
+    <w:p>
+      <w:pPr>
+        <w:rPr>
+          <w:rFonts w:ascii="微软雅黑" w:eastAsia="微软雅黑" w:hAnsi="微软雅黑"/>
+          <w:color w:val="333333"/>
+          <w:szCs w:val="21"/>
+        </w:rPr>
+      </w:pPr>
+      <w:r>
+        <w:rPr>
+          <w:rFonts w:ascii="微软雅黑" w:eastAsia="微软雅黑" w:hAnsi="微软雅黑" w:hint="eastAsia"/>
+          <w:color w:val="333333"/>
+          <w:szCs w:val="21"/>
+        </w:rPr>
+        <w:t>二、从Git服务器上检出项目</w:t>
+      </w:r>
+    </w:p>
+    <w:p>
+      <w:pPr>
+        <w:rPr>
+          <w:rFonts w:ascii="微软雅黑" w:eastAsia="微软雅黑" w:hAnsi="微软雅黑"/>
+          <w:color w:val="333333"/>
+          <w:szCs w:val="21"/>
+        </w:rPr>
+      </w:pPr>
+      <w:r>
+        <w:rPr>
+          <w:rFonts w:ascii="微软雅黑" w:eastAsia="微软雅黑" w:hAnsi="微软雅黑" w:hint="eastAsia"/>
+          <w:color w:val="333333"/>
+          <w:szCs w:val="21"/>
+        </w:rPr>
+        <w:t xml:space="preserve">Project </w:t>
+      </w:r>
+      <w:r>
+        <w:rPr>
+          <w:rFonts w:ascii="微软雅黑" w:eastAsia="微软雅黑" w:hAnsi="微软雅黑"/>
+          <w:color w:val="333333"/>
+          <w:szCs w:val="21"/>
+        </w:rPr>
+        <w:t>from version Control -</w:t>
+      </w:r>
+      <w:r>
+        <w:rPr>
+          <w:rFonts w:ascii="微软雅黑" w:eastAsia="微软雅黑" w:hAnsi="微软雅黑"/>
+          <w:color w:val="333333"/>
+          <w:szCs w:val="21"/>
+        </w:rPr>
+        <w:sym w:font="Wingdings" w:char="F0E0"/>
+      </w:r>
+      <w:r>
+        <w:rPr>
+          <w:rFonts w:ascii="微软雅黑" w:eastAsia="微软雅黑" w:hAnsi="微软雅黑" w:hint="eastAsia"/>
+          <w:color w:val="333333"/>
+          <w:szCs w:val="21"/>
+        </w:rPr>
+        <w:t>选择Git</w:t>
+      </w:r>
+    </w:p>
+    <w:p>
+      <w:pPr>
+        <w:rPr>
+          <w:rFonts w:ascii="微软雅黑" w:eastAsia="微软雅黑" w:hAnsi="微软雅黑"/>
+          <w:color w:val="333333"/>
+          <w:szCs w:val="21"/>
+        </w:rPr>
+      </w:pPr>
+      <w:r>
+        <w:rPr>
+          <w:rFonts w:ascii="微软雅黑" w:eastAsia="微软雅黑" w:hAnsi="微软雅黑"/>
+          <w:color w:val="333333"/>
+          <w:szCs w:val="21"/>
+        </w:rPr>
+        <w:t xml:space="preserve"> </w:t>
+      </w:r>
+      <w:r>
+        <w:rPr>
+          <w:noProof/>
+        </w:rPr>
+        <w:drawing>
+          <wp:inline distT="0" distB="0" distL="0" distR="0" wp14:anchorId="44559043" wp14:editId="1A5BBEA7">
+            <wp:extent cx="5057143" cy="1895238"/>
+            <wp:effectExtent l="0" t="0" r="0" b="0"/>
+            <wp:docPr id="20" name="图片 20"/>
+            <wp:cNvGraphicFramePr>
+              <a:graphicFrameLocks xmlns:a="http://schemas.openxmlformats.org/drawingml/2006/main" noChangeAspect="1"/>
+            </wp:cNvGraphicFramePr>
+            <a:graphic xmlns:a="http://schemas.openxmlformats.org/drawingml/2006/main">
+              <a:graphicData uri="http://schemas.openxmlformats.org/drawingml/2006/picture">
+                <pic:pic xmlns:pic="http://schemas.openxmlformats.org/drawingml/2006/picture">
+                  <pic:nvPicPr>
+                    <pic:cNvPr id="1" name=""/>
+                    <pic:cNvPicPr/>
+                  </pic:nvPicPr>
+                  <pic:blipFill>
+                    <a:blip r:embed="rId26"/>
+                    <a:stretch>
+                      <a:fillRect/>
+                    </a:stretch>
+                  </pic:blipFill>
+                  <pic:spPr>
+                    <a:xfrm>
+                      <a:off x="0" y="0"/>
                       <a:ext cx="5057143" cy="1895238"/>
                     </a:xfrm>
                     <a:prstGeom prst="rect">
@@ -5297,25 +4421,25 @@
           <w:color w:val="333333"/>
           <w:szCs w:val="21"/>
         </w:rPr>
-        <w:t>然后输入</w:t>
-      </w:r>
-      <w:proofErr w:type="spellStart"/>
+        <w:t>然后输入Git账户的用户名和密码</w:t>
+      </w:r>
       <w:r>
         <w:rPr>
           <w:rFonts w:ascii="微软雅黑" w:eastAsia="微软雅黑" w:hAnsi="微软雅黑" w:hint="eastAsia"/>
           <w:color w:val="333333"/>
           <w:szCs w:val="21"/>
         </w:rPr>
-        <w:t>Git</w:t>
-      </w:r>
-      <w:proofErr w:type="spellEnd"/>
+        <w:t>。</w:t>
+      </w:r>
+    </w:p>
+    <w:p>
       <w:r>
         <w:rPr>
           <w:rFonts w:ascii="微软雅黑" w:eastAsia="微软雅黑" w:hAnsi="微软雅黑" w:hint="eastAsia"/>
           <w:color w:val="333333"/>
           <w:szCs w:val="21"/>
         </w:rPr>
-        <w:t>账户的用户名和密码</w:t>
+        <w:t>注意要使用http地址，否则用.ssh</w:t>
       </w:r>
       <w:r>
         <w:rPr>
@@ -5323,47 +4447,14 @@
           <w:color w:val="333333"/>
           <w:szCs w:val="21"/>
         </w:rPr>
-        <w:t>。</w:t>
-      </w:r>
-    </w:p>
-    <w:p>
-      <w:pPr>
-        <w:rPr>
-          <w:rFonts w:hint="eastAsia"/>
-        </w:rPr>
-      </w:pPr>
+        <w:t>，每次push</w:t>
+      </w:r>
       <w:r>
         <w:rPr>
           <w:rFonts w:ascii="微软雅黑" w:eastAsia="微软雅黑" w:hAnsi="微软雅黑" w:hint="eastAsia"/>
           <w:color w:val="333333"/>
           <w:szCs w:val="21"/>
         </w:rPr>
-        <w:t>注意要使用http地址，否则用.</w:t>
-      </w:r>
-      <w:proofErr w:type="spellStart"/>
-      <w:r>
-        <w:rPr>
-          <w:rFonts w:ascii="微软雅黑" w:eastAsia="微软雅黑" w:hAnsi="微软雅黑" w:hint="eastAsia"/>
-          <w:color w:val="333333"/>
-          <w:szCs w:val="21"/>
-        </w:rPr>
-        <w:t>ssh</w:t>
-      </w:r>
-      <w:proofErr w:type="spellEnd"/>
-      <w:r>
-        <w:rPr>
-          <w:rFonts w:ascii="微软雅黑" w:eastAsia="微软雅黑" w:hAnsi="微软雅黑" w:hint="eastAsia"/>
-          <w:color w:val="333333"/>
-          <w:szCs w:val="21"/>
-        </w:rPr>
-        <w:t>，每次push</w:t>
-      </w:r>
-      <w:r>
-        <w:rPr>
-          <w:rFonts w:ascii="微软雅黑" w:eastAsia="微软雅黑" w:hAnsi="微软雅黑" w:hint="eastAsia"/>
-          <w:color w:val="333333"/>
-          <w:szCs w:val="21"/>
-        </w:rPr>
         <w:t>会提示你输入用户名和密码。</w:t>
       </w:r>
     </w:p>
@@ -5397,6 +4488,7 @@
         <w:rPr>
           <w:noProof/>
         </w:rPr>
+        <w:lastRenderedPageBreak/>
         <w:drawing>
           <wp:inline distT="0" distB="0" distL="114300" distR="114300">
             <wp:extent cx="5486400" cy="2392680"/>
@@ -5415,7 +4507,7 @@
                     </pic:cNvPicPr>
                   </pic:nvPicPr>
                   <pic:blipFill>
-                    <a:blip r:embed="rId25"/>
+                    <a:blip r:embed="rId27"/>
                     <a:stretch>
                       <a:fillRect/>
                     </a:stretch>
@@ -5500,25 +4592,25 @@
           <w:szCs w:val="18"/>
         </w:rPr>
         <w:br/>
-        <w:t>2、.</w:t>
-      </w:r>
-      <w:proofErr w:type="spellStart"/>
+        <w:t>2、.gradle文件夹</w:t>
+      </w:r>
       <w:r>
         <w:rPr>
           <w:rFonts w:ascii="微软雅黑" w:eastAsia="微软雅黑" w:hAnsi="微软雅黑" w:cs="微软雅黑" w:hint="eastAsia"/>
           <w:sz w:val="18"/>
           <w:szCs w:val="18"/>
         </w:rPr>
-        <w:t>gradle</w:t>
-      </w:r>
-      <w:proofErr w:type="spellEnd"/>
+        <w:br/>
+        <w:t>3、所有的build文件夹</w:t>
+      </w:r>
       <w:r>
         <w:rPr>
           <w:rFonts w:ascii="微软雅黑" w:eastAsia="微软雅黑" w:hAnsi="微软雅黑" w:cs="微软雅黑" w:hint="eastAsia"/>
           <w:sz w:val="18"/>
           <w:szCs w:val="18"/>
         </w:rPr>
-        <w:t>文件夹</w:t>
+        <w:br/>
+        <w:t>4、所有的.iml文件</w:t>
       </w:r>
       <w:r>
         <w:rPr>
@@ -5527,69 +4619,7 @@
           <w:szCs w:val="18"/>
         </w:rPr>
         <w:br/>
-        <w:t>3、所有的build文件夹</w:t>
-      </w:r>
-      <w:r>
-        <w:rPr>
-          <w:rFonts w:ascii="微软雅黑" w:eastAsia="微软雅黑" w:hAnsi="微软雅黑" w:cs="微软雅黑" w:hint="eastAsia"/>
-          <w:sz w:val="18"/>
-          <w:szCs w:val="18"/>
-        </w:rPr>
-        <w:br/>
-      </w:r>
-      <w:r>
-        <w:rPr>
-          <w:rFonts w:ascii="微软雅黑" w:eastAsia="微软雅黑" w:hAnsi="微软雅黑" w:cs="微软雅黑" w:hint="eastAsia"/>
-          <w:sz w:val="18"/>
-          <w:szCs w:val="18"/>
-        </w:rPr>
-        <w:lastRenderedPageBreak/>
-        <w:t>4、所有的.</w:t>
-      </w:r>
-      <w:proofErr w:type="spellStart"/>
-      <w:r>
-        <w:rPr>
-          <w:rFonts w:ascii="微软雅黑" w:eastAsia="微软雅黑" w:hAnsi="微软雅黑" w:cs="微软雅黑" w:hint="eastAsia"/>
-          <w:sz w:val="18"/>
-          <w:szCs w:val="18"/>
-        </w:rPr>
-        <w:t>iml</w:t>
-      </w:r>
-      <w:proofErr w:type="spellEnd"/>
-      <w:r>
-        <w:rPr>
-          <w:rFonts w:ascii="微软雅黑" w:eastAsia="微软雅黑" w:hAnsi="微软雅黑" w:cs="微软雅黑" w:hint="eastAsia"/>
-          <w:sz w:val="18"/>
-          <w:szCs w:val="18"/>
-        </w:rPr>
-        <w:t>文件</w:t>
-      </w:r>
-      <w:r>
-        <w:rPr>
-          <w:rFonts w:ascii="微软雅黑" w:eastAsia="微软雅黑" w:hAnsi="微软雅黑" w:cs="微软雅黑" w:hint="eastAsia"/>
-          <w:sz w:val="18"/>
-          <w:szCs w:val="18"/>
-        </w:rPr>
-        <w:br/>
-        <w:t>5、</w:t>
-      </w:r>
-      <w:proofErr w:type="spellStart"/>
-      <w:r>
-        <w:rPr>
-          <w:rFonts w:ascii="微软雅黑" w:eastAsia="微软雅黑" w:hAnsi="微软雅黑" w:cs="微软雅黑" w:hint="eastAsia"/>
-          <w:sz w:val="18"/>
-          <w:szCs w:val="18"/>
-        </w:rPr>
-        <w:t>local.properties</w:t>
-      </w:r>
-      <w:proofErr w:type="spellEnd"/>
-      <w:r>
-        <w:rPr>
-          <w:rFonts w:ascii="微软雅黑" w:eastAsia="微软雅黑" w:hAnsi="微软雅黑" w:cs="微软雅黑" w:hint="eastAsia"/>
-          <w:sz w:val="18"/>
-          <w:szCs w:val="18"/>
-        </w:rPr>
-        <w:t>文件。</w:t>
+        <w:t>5、local.properties文件。</w:t>
       </w:r>
     </w:p>
     <w:p>
@@ -5640,7 +4670,7 @@
                     </pic:cNvPicPr>
                   </pic:nvPicPr>
                   <pic:blipFill>
-                    <a:blip r:embed="rId26"/>
+                    <a:blip r:embed="rId28"/>
                     <a:stretch>
                       <a:fillRect/>
                     </a:stretch>
@@ -5734,25 +4764,7 @@
           <w:sz w:val="18"/>
           <w:szCs w:val="18"/>
         </w:rPr>
-        <w:t>检出项目时会提示你是否将*.</w:t>
-      </w:r>
-      <w:proofErr w:type="spellStart"/>
-      <w:r>
-        <w:rPr>
-          <w:rFonts w:ascii="微软雅黑" w:eastAsia="微软雅黑" w:hAnsi="微软雅黑" w:cs="微软雅黑" w:hint="eastAsia"/>
-          <w:sz w:val="18"/>
-          <w:szCs w:val="18"/>
-        </w:rPr>
-        <w:t>iml</w:t>
-      </w:r>
-      <w:proofErr w:type="spellEnd"/>
-      <w:r>
-        <w:rPr>
-          <w:rFonts w:ascii="微软雅黑" w:eastAsia="微软雅黑" w:hAnsi="微软雅黑" w:cs="微软雅黑" w:hint="eastAsia"/>
-          <w:sz w:val="18"/>
-          <w:szCs w:val="18"/>
-        </w:rPr>
-        <w:t>文件加入到SVN控制中，请选择NO</w:t>
+        <w:t>检出项目时会提示你是否将*.iml文件加入到SVN控制中，请选择NO</w:t>
       </w:r>
     </w:p>
     <w:p>
@@ -5783,7 +4795,7 @@
                     </pic:cNvPicPr>
                   </pic:nvPicPr>
                   <pic:blipFill>
-                    <a:blip r:embed="rId27"/>
+                    <a:blip r:embed="rId29"/>
                     <a:stretch>
                       <a:fillRect/>
                     </a:stretch>
@@ -5904,7 +4916,7 @@
                     </pic:cNvPicPr>
                   </pic:nvPicPr>
                   <pic:blipFill>
-                    <a:blip r:embed="rId28"/>
+                    <a:blip r:embed="rId30"/>
                     <a:stretch>
                       <a:fillRect/>
                     </a:stretch>
@@ -5960,7 +4972,6 @@
         <w:rPr>
           <w:noProof/>
         </w:rPr>
-        <w:lastRenderedPageBreak/>
         <w:drawing>
           <wp:inline distT="0" distB="0" distL="114300" distR="114300">
             <wp:extent cx="5483225" cy="1619885"/>
@@ -5979,7 +4990,7 @@
                     </pic:cNvPicPr>
                   </pic:nvPicPr>
                   <pic:blipFill>
-                    <a:blip r:embed="rId29"/>
+                    <a:blip r:embed="rId31"/>
                     <a:stretch>
                       <a:fillRect/>
                     </a:stretch>
@@ -6098,7 +5109,7 @@
                     </pic:cNvPicPr>
                   </pic:nvPicPr>
                   <pic:blipFill>
-                    <a:blip r:embed="rId30"/>
+                    <a:blip r:embed="rId32"/>
                     <a:stretch>
                       <a:fillRect/>
                     </a:stretch>
@@ -6172,6 +5183,7 @@
           <w:sz w:val="18"/>
           <w:szCs w:val="18"/>
         </w:rPr>
+        <w:lastRenderedPageBreak/>
         <w:t>四、断开与SVN的关系</w:t>
       </w:r>
     </w:p>
@@ -6216,19 +5228,43 @@
           <w:sz w:val="18"/>
           <w:szCs w:val="18"/>
         </w:rPr>
-        <w:t xml:space="preserve">&lt;mapping directory="" </w:t>
-      </w:r>
-      <w:proofErr w:type="spellStart"/>
-      <w:r>
+        <w:t>&lt;mapping directory="" vcs="svn" /&gt;</w:t>
+      </w:r>
+    </w:p>
+    <w:p>
+      <w:pPr>
+        <w:pStyle w:val="a3"/>
+        <w:widowControl/>
+        <w:spacing w:beforeAutospacing="0" w:afterAutospacing="0" w:line="360" w:lineRule="atLeast"/>
         <w:rPr>
           <w:rFonts w:ascii="微软雅黑" w:eastAsia="微软雅黑" w:hAnsi="微软雅黑" w:cs="微软雅黑"/>
           <w:color w:val="000000"/>
           <w:sz w:val="18"/>
           <w:szCs w:val="18"/>
         </w:rPr>
-        <w:t>vcs</w:t>
-      </w:r>
-      <w:proofErr w:type="spellEnd"/>
+      </w:pPr>
+      <w:r>
+        <w:rPr>
+          <w:rFonts w:ascii="微软雅黑" w:eastAsia="微软雅黑" w:hAnsi="微软雅黑" w:cs="微软雅黑" w:hint="eastAsia"/>
+          <w:color w:val="000000"/>
+          <w:sz w:val="18"/>
+          <w:szCs w:val="18"/>
+        </w:rPr>
+        <w:t> 还原回</w:t>
+      </w:r>
+    </w:p>
+    <w:p>
+      <w:pPr>
+        <w:pStyle w:val="HTML"/>
+        <w:widowControl/>
+        <w:spacing w:line="360" w:lineRule="atLeast"/>
+        <w:rPr>
+          <w:rFonts w:ascii="微软雅黑" w:eastAsia="微软雅黑" w:hAnsi="微软雅黑" w:cs="微软雅黑" w:hint="default"/>
+          <w:color w:val="000000"/>
+          <w:sz w:val="18"/>
+          <w:szCs w:val="18"/>
+        </w:rPr>
+      </w:pPr>
       <w:r>
         <w:rPr>
           <w:rFonts w:ascii="微软雅黑" w:eastAsia="微软雅黑" w:hAnsi="微软雅黑" w:cs="微软雅黑"/>
@@ -6236,40 +5272,20 @@
           <w:sz w:val="18"/>
           <w:szCs w:val="18"/>
         </w:rPr>
-        <w:t>="</w:t>
-      </w:r>
-      <w:proofErr w:type="spellStart"/>
-      <w:r>
+        <w:t>&lt;mapping directory="" vcs="" /&gt;</w:t>
+      </w:r>
+    </w:p>
+    <w:p>
+      <w:pPr>
+        <w:pStyle w:val="a3"/>
+        <w:widowControl/>
+        <w:spacing w:beforeAutospacing="0" w:afterAutospacing="0" w:line="360" w:lineRule="atLeast"/>
         <w:rPr>
           <w:rFonts w:ascii="微软雅黑" w:eastAsia="微软雅黑" w:hAnsi="微软雅黑" w:cs="微软雅黑"/>
           <w:color w:val="000000"/>
           <w:sz w:val="18"/>
           <w:szCs w:val="18"/>
         </w:rPr>
-        <w:t>svn</w:t>
-      </w:r>
-      <w:proofErr w:type="spellEnd"/>
-      <w:r>
-        <w:rPr>
-          <w:rFonts w:ascii="微软雅黑" w:eastAsia="微软雅黑" w:hAnsi="微软雅黑" w:cs="微软雅黑"/>
-          <w:color w:val="000000"/>
-          <w:sz w:val="18"/>
-          <w:szCs w:val="18"/>
-        </w:rPr>
-        <w:t>" /&gt;</w:t>
-      </w:r>
-    </w:p>
-    <w:p>
-      <w:pPr>
-        <w:pStyle w:val="a3"/>
-        <w:widowControl/>
-        <w:spacing w:beforeAutospacing="0" w:afterAutospacing="0" w:line="360" w:lineRule="atLeast"/>
-        <w:rPr>
-          <w:rFonts w:ascii="微软雅黑" w:eastAsia="微软雅黑" w:hAnsi="微软雅黑" w:cs="微软雅黑"/>
-          <w:color w:val="000000"/>
-          <w:sz w:val="18"/>
-          <w:szCs w:val="18"/>
-        </w:rPr>
       </w:pPr>
       <w:r>
         <w:rPr>
@@ -6278,91 +5294,7 @@
           <w:sz w:val="18"/>
           <w:szCs w:val="18"/>
         </w:rPr>
-        <w:t> 还原回</w:t>
-      </w:r>
-    </w:p>
-    <w:p>
-      <w:pPr>
-        <w:pStyle w:val="HTML"/>
-        <w:widowControl/>
-        <w:spacing w:line="360" w:lineRule="atLeast"/>
-        <w:rPr>
-          <w:rFonts w:ascii="微软雅黑" w:eastAsia="微软雅黑" w:hAnsi="微软雅黑" w:cs="微软雅黑" w:hint="default"/>
-          <w:color w:val="000000"/>
-          <w:sz w:val="18"/>
-          <w:szCs w:val="18"/>
-        </w:rPr>
-      </w:pPr>
-      <w:r>
-        <w:rPr>
-          <w:rFonts w:ascii="微软雅黑" w:eastAsia="微软雅黑" w:hAnsi="微软雅黑" w:cs="微软雅黑"/>
-          <w:color w:val="000000"/>
-          <w:sz w:val="18"/>
-          <w:szCs w:val="18"/>
-        </w:rPr>
-        <w:t xml:space="preserve">&lt;mapping directory="" </w:t>
-      </w:r>
-      <w:proofErr w:type="spellStart"/>
-      <w:r>
-        <w:rPr>
-          <w:rFonts w:ascii="微软雅黑" w:eastAsia="微软雅黑" w:hAnsi="微软雅黑" w:cs="微软雅黑"/>
-          <w:color w:val="000000"/>
-          <w:sz w:val="18"/>
-          <w:szCs w:val="18"/>
-        </w:rPr>
-        <w:t>vcs</w:t>
-      </w:r>
-      <w:proofErr w:type="spellEnd"/>
-      <w:r>
-        <w:rPr>
-          <w:rFonts w:ascii="微软雅黑" w:eastAsia="微软雅黑" w:hAnsi="微软雅黑" w:cs="微软雅黑"/>
-          <w:color w:val="000000"/>
-          <w:sz w:val="18"/>
-          <w:szCs w:val="18"/>
-        </w:rPr>
-        <w:t>="" /&gt;</w:t>
-      </w:r>
-    </w:p>
-    <w:p>
-      <w:pPr>
-        <w:pStyle w:val="a3"/>
-        <w:widowControl/>
-        <w:spacing w:beforeAutospacing="0" w:afterAutospacing="0" w:line="360" w:lineRule="atLeast"/>
-        <w:rPr>
-          <w:rFonts w:ascii="微软雅黑" w:eastAsia="微软雅黑" w:hAnsi="微软雅黑" w:cs="微软雅黑"/>
-          <w:color w:val="000000"/>
-          <w:sz w:val="18"/>
-          <w:szCs w:val="18"/>
-        </w:rPr>
-      </w:pPr>
-      <w:r>
-        <w:rPr>
-          <w:rFonts w:ascii="微软雅黑" w:eastAsia="微软雅黑" w:hAnsi="微软雅黑" w:cs="微软雅黑" w:hint="eastAsia"/>
-          <w:color w:val="000000"/>
-          <w:sz w:val="18"/>
-          <w:szCs w:val="18"/>
-        </w:rPr>
-        <w:t> 2、删除工程目录下的.</w:t>
-      </w:r>
-      <w:proofErr w:type="spellStart"/>
-      <w:r>
-        <w:rPr>
-          <w:rFonts w:ascii="微软雅黑" w:eastAsia="微软雅黑" w:hAnsi="微软雅黑" w:cs="微软雅黑" w:hint="eastAsia"/>
-          <w:color w:val="000000"/>
-          <w:sz w:val="18"/>
-          <w:szCs w:val="18"/>
-        </w:rPr>
-        <w:t>svn</w:t>
-      </w:r>
-      <w:proofErr w:type="spellEnd"/>
-      <w:r>
-        <w:rPr>
-          <w:rFonts w:ascii="微软雅黑" w:eastAsia="微软雅黑" w:hAnsi="微软雅黑" w:cs="微软雅黑" w:hint="eastAsia"/>
-          <w:color w:val="000000"/>
-          <w:sz w:val="18"/>
-          <w:szCs w:val="18"/>
-        </w:rPr>
-        <w:t>目录</w:t>
+        <w:t> 2、删除工程目录下的.svn目录</w:t>
       </w:r>
     </w:p>
     <w:p/>
@@ -6370,14 +5302,12 @@
       <w:pPr>
         <w:pStyle w:val="2"/>
       </w:pPr>
-      <w:proofErr w:type="spellStart"/>
       <w:r>
         <w:rPr>
           <w:rFonts w:hint="eastAsia"/>
         </w:rPr>
         <w:t>Github</w:t>
       </w:r>
-      <w:proofErr w:type="spellEnd"/>
     </w:p>
     <w:p>
       <w:r>
@@ -6386,21 +5316,18 @@
         </w:rPr>
         <w:t>配置</w:t>
       </w:r>
-      <w:proofErr w:type="spellStart"/>
       <w:r>
         <w:rPr>
           <w:rFonts w:hint="eastAsia"/>
         </w:rPr>
         <w:t>Github</w:t>
       </w:r>
-      <w:proofErr w:type="spellEnd"/>
     </w:p>
     <w:p>
       <w:r>
         <w:rPr>
           <w:noProof/>
         </w:rPr>
-        <w:lastRenderedPageBreak/>
         <w:drawing>
           <wp:inline distT="0" distB="0" distL="0" distR="0" wp14:anchorId="7E4D7506" wp14:editId="7C8F56D2">
             <wp:extent cx="5486400" cy="2477770"/>
@@ -6417,7 +5344,7 @@
                     <pic:cNvPicPr/>
                   </pic:nvPicPr>
                   <pic:blipFill>
-                    <a:blip r:embed="rId31"/>
+                    <a:blip r:embed="rId33"/>
                     <a:stretch>
                       <a:fillRect/>
                     </a:stretch>
@@ -6438,10 +5365,7 @@
         </w:drawing>
       </w:r>
     </w:p>
-    <w:p>
-      <w:bookmarkStart w:id="0" w:name="_GoBack"/>
-      <w:bookmarkEnd w:id="0"/>
-    </w:p>
+    <w:p/>
     <w:p>
       <w:r>
         <w:rPr>
@@ -6467,7 +5391,7 @@
         </w:rPr>
         <w:t xml:space="preserve"> </w:t>
       </w:r>
-      <w:hyperlink r:id="rId32" w:history="1">
+      <w:hyperlink r:id="rId34" w:history="1">
         <w:r>
           <w:rPr>
             <w:rStyle w:val="a5"/>
@@ -6490,20 +5414,19 @@
         </w:rPr>
         <w:t>提交项目到</w:t>
       </w:r>
-      <w:proofErr w:type="spellStart"/>
       <w:r>
         <w:rPr>
           <w:rFonts w:hint="eastAsia"/>
         </w:rPr>
         <w:t>Github</w:t>
       </w:r>
-      <w:proofErr w:type="spellEnd"/>
     </w:p>
     <w:p>
       <w:r>
         <w:rPr>
           <w:noProof/>
         </w:rPr>
+        <w:lastRenderedPageBreak/>
         <w:drawing>
           <wp:inline distT="0" distB="0" distL="114300" distR="114300">
             <wp:extent cx="5485130" cy="3073400"/>
@@ -6522,7 +5445,7 @@
                     </pic:cNvPicPr>
                   </pic:nvPicPr>
                   <pic:blipFill>
-                    <a:blip r:embed="rId33"/>
+                    <a:blip r:embed="rId35"/>
                     <a:stretch>
                       <a:fillRect/>
                     </a:stretch>
@@ -6556,19 +5479,11 @@
         </w:rPr>
         <w:t>填写</w:t>
       </w:r>
-      <w:proofErr w:type="spellStart"/>
-      <w:r>
-        <w:rPr>
-          <w:rFonts w:hint="eastAsia"/>
-        </w:rPr>
-        <w:t>respository</w:t>
-      </w:r>
-      <w:proofErr w:type="spellEnd"/>
-      <w:r>
-        <w:rPr>
-          <w:rFonts w:hint="eastAsia"/>
-        </w:rPr>
-        <w:t xml:space="preserve"> name </w:t>
+      <w:r>
+        <w:rPr>
+          <w:rFonts w:hint="eastAsia"/>
+        </w:rPr>
+        <w:t xml:space="preserve">respository name </w:t>
       </w:r>
       <w:r>
         <w:rPr>
@@ -6588,7 +5503,6 @@
         <w:rPr>
           <w:noProof/>
         </w:rPr>
-        <w:lastRenderedPageBreak/>
         <w:drawing>
           <wp:inline distT="0" distB="0" distL="114300" distR="114300">
             <wp:extent cx="4228465" cy="2618740"/>
@@ -6607,7 +5521,7 @@
                     </pic:cNvPicPr>
                   </pic:nvPicPr>
                   <pic:blipFill>
-                    <a:blip r:embed="rId34"/>
+                    <a:blip r:embed="rId36"/>
                     <a:stretch>
                       <a:fillRect/>
                     </a:stretch>
@@ -6641,28 +5555,24 @@
         </w:rPr>
         <w:t>如果出现失败，请注意检查</w:t>
       </w:r>
-      <w:proofErr w:type="spellStart"/>
       <w:r>
         <w:rPr>
           <w:rFonts w:hint="eastAsia"/>
         </w:rPr>
         <w:t>respository</w:t>
       </w:r>
-      <w:proofErr w:type="spellEnd"/>
       <w:r>
         <w:rPr>
           <w:rFonts w:hint="eastAsia"/>
         </w:rPr>
         <w:t>名称是否正确，注意不能和其他人的</w:t>
       </w:r>
-      <w:proofErr w:type="spellStart"/>
       <w:r>
         <w:rPr>
           <w:rFonts w:hint="eastAsia"/>
         </w:rPr>
         <w:t>respository</w:t>
       </w:r>
-      <w:proofErr w:type="spellEnd"/>
       <w:r>
         <w:rPr>
           <w:rFonts w:hint="eastAsia"/>
@@ -6684,19 +5594,11 @@
         </w:rPr>
         <w:t>从</w:t>
       </w:r>
-      <w:proofErr w:type="spellStart"/>
-      <w:r>
-        <w:rPr>
-          <w:rFonts w:hint="eastAsia"/>
-        </w:rPr>
-        <w:t>github</w:t>
-      </w:r>
-      <w:proofErr w:type="spellEnd"/>
-      <w:r>
-        <w:rPr>
-          <w:rFonts w:hint="eastAsia"/>
-        </w:rPr>
-        <w:t xml:space="preserve"> </w:t>
+      <w:r>
+        <w:rPr>
+          <w:rFonts w:hint="eastAsia"/>
+        </w:rPr>
+        <w:t xml:space="preserve">github </w:t>
       </w:r>
       <w:r>
         <w:rPr>
@@ -6711,6 +5613,7 @@
         <w:rPr>
           <w:noProof/>
         </w:rPr>
+        <w:lastRenderedPageBreak/>
         <w:drawing>
           <wp:inline distT="0" distB="0" distL="114300" distR="114300">
             <wp:extent cx="4085590" cy="3704590"/>
@@ -6729,7 +5632,7 @@
                     </pic:cNvPicPr>
                   </pic:nvPicPr>
                   <pic:blipFill>
-                    <a:blip r:embed="rId35"/>
+                    <a:blip r:embed="rId37"/>
                     <a:stretch>
                       <a:fillRect/>
                     </a:stretch>
@@ -6769,7 +5672,6 @@
           <w:sz w:val="30"/>
           <w:szCs w:val="30"/>
         </w:rPr>
-        <w:lastRenderedPageBreak/>
         <w:t>优化编译速度</w:t>
       </w:r>
     </w:p>
@@ -6798,127 +5700,35 @@
         </w:rPr>
         <w:t>中增加</w:t>
       </w:r>
-      <w:proofErr w:type="spellStart"/>
       <w:r>
         <w:rPr>
           <w:rFonts w:hint="eastAsia"/>
         </w:rPr>
         <w:t>gradle.properties</w:t>
       </w:r>
-      <w:proofErr w:type="spellEnd"/>
-    </w:p>
-    <w:p>
-      <w:proofErr w:type="spellStart"/>
-      <w:proofErr w:type="gramStart"/>
-      <w:r>
-        <w:rPr>
-          <w:rFonts w:hint="eastAsia"/>
-        </w:rPr>
-        <w:t>org.gradle</w:t>
-      </w:r>
-      <w:proofErr w:type="gramEnd"/>
-      <w:r>
-        <w:rPr>
-          <w:rFonts w:hint="eastAsia"/>
-        </w:rPr>
-        <w:t>.jvmargs</w:t>
-      </w:r>
-      <w:proofErr w:type="spellEnd"/>
-      <w:r>
-        <w:rPr>
-          <w:rFonts w:hint="eastAsia"/>
-        </w:rPr>
-        <w:t>=-Xmx2048m -</w:t>
-      </w:r>
-      <w:proofErr w:type="spellStart"/>
-      <w:r>
-        <w:rPr>
-          <w:rFonts w:hint="eastAsia"/>
-        </w:rPr>
-        <w:t>XX:MaxPermSize</w:t>
-      </w:r>
-      <w:proofErr w:type="spellEnd"/>
-      <w:r>
-        <w:rPr>
-          <w:rFonts w:hint="eastAsia"/>
-        </w:rPr>
-        <w:t>=512m -XX:+</w:t>
-      </w:r>
-      <w:proofErr w:type="spellStart"/>
-      <w:r>
-        <w:rPr>
-          <w:rFonts w:hint="eastAsia"/>
-        </w:rPr>
-        <w:t>HeapDumpOnOutOfMemoryError</w:t>
-      </w:r>
-      <w:proofErr w:type="spellEnd"/>
-      <w:r>
-        <w:rPr>
-          <w:rFonts w:hint="eastAsia"/>
-        </w:rPr>
-        <w:t xml:space="preserve"> -</w:t>
-      </w:r>
-      <w:proofErr w:type="spellStart"/>
-      <w:r>
-        <w:rPr>
-          <w:rFonts w:hint="eastAsia"/>
-        </w:rPr>
-        <w:t>Dfile.encoding</w:t>
-      </w:r>
-      <w:proofErr w:type="spellEnd"/>
-      <w:r>
-        <w:rPr>
-          <w:rFonts w:hint="eastAsia"/>
-        </w:rPr>
-        <w:t>=UTF-8</w:t>
-      </w:r>
-    </w:p>
-    <w:p>
-      <w:proofErr w:type="spellStart"/>
-      <w:proofErr w:type="gramStart"/>
-      <w:r>
-        <w:rPr>
-          <w:rFonts w:hint="eastAsia"/>
-        </w:rPr>
-        <w:t>org.gradle</w:t>
-      </w:r>
-      <w:proofErr w:type="gramEnd"/>
-      <w:r>
-        <w:rPr>
-          <w:rFonts w:hint="eastAsia"/>
-        </w:rPr>
-        <w:t>.daemon</w:t>
-      </w:r>
-      <w:proofErr w:type="spellEnd"/>
-      <w:r>
-        <w:rPr>
-          <w:rFonts w:hint="eastAsia"/>
-        </w:rPr>
-        <w:t>=true</w:t>
-      </w:r>
-    </w:p>
-    <w:p>
-      <w:proofErr w:type="spellStart"/>
-      <w:proofErr w:type="gramStart"/>
-      <w:r>
-        <w:rPr>
-          <w:rFonts w:hint="eastAsia"/>
-        </w:rPr>
-        <w:t>project.android</w:t>
-      </w:r>
-      <w:proofErr w:type="gramEnd"/>
-      <w:r>
-        <w:rPr>
-          <w:rFonts w:hint="eastAsia"/>
-        </w:rPr>
-        <w:t>.dexOptions.preDexLibraries</w:t>
-      </w:r>
-      <w:proofErr w:type="spellEnd"/>
-      <w:r>
-        <w:rPr>
-          <w:rFonts w:hint="eastAsia"/>
-        </w:rPr>
-        <w:t>=false</w:t>
+    </w:p>
+    <w:p>
+      <w:r>
+        <w:rPr>
+          <w:rFonts w:hint="eastAsia"/>
+        </w:rPr>
+        <w:t>org.gradle.jvmargs=-Xmx2048m -XX:MaxPermSize=512m -XX:+HeapDumpOnOutOfMemoryError -Dfile.encoding=UTF-8</w:t>
+      </w:r>
+    </w:p>
+    <w:p>
+      <w:r>
+        <w:rPr>
+          <w:rFonts w:hint="eastAsia"/>
+        </w:rPr>
+        <w:t>org.gradle.daemon=true</w:t>
+      </w:r>
+    </w:p>
+    <w:p>
+      <w:r>
+        <w:rPr>
+          <w:rFonts w:hint="eastAsia"/>
+        </w:rPr>
+        <w:t>project.android.dexOptions.preDexLibraries=false</w:t>
       </w:r>
     </w:p>
     <w:p/>
@@ -6951,21 +5761,7 @@
         <w:rPr>
           <w:rFonts w:hint="eastAsia"/>
         </w:rPr>
-        <w:t>File----Settings---&gt;</w:t>
-      </w:r>
-      <w:proofErr w:type="spellStart"/>
-      <w:r>
-        <w:rPr>
-          <w:rFonts w:hint="eastAsia"/>
-        </w:rPr>
-        <w:t>Appearance&amp;Behavior</w:t>
-      </w:r>
-      <w:proofErr w:type="spellEnd"/>
-      <w:r>
-        <w:rPr>
-          <w:rFonts w:hint="eastAsia"/>
-        </w:rPr>
-        <w:t xml:space="preserve">---&gt;System Settings </w:t>
+        <w:t xml:space="preserve">File----Settings---&gt;Appearance&amp;Behavior---&gt;System Settings </w:t>
       </w:r>
       <w:r>
         <w:rPr>
@@ -6997,7 +5793,7 @@
                     </pic:cNvPicPr>
                   </pic:nvPicPr>
                   <pic:blipFill>
-                    <a:blip r:embed="rId36"/>
+                    <a:blip r:embed="rId38"/>
                     <a:stretch>
                       <a:fillRect/>
                     </a:stretch>
@@ -7033,6 +5829,7 @@
           <w:sz w:val="30"/>
           <w:szCs w:val="30"/>
         </w:rPr>
+        <w:lastRenderedPageBreak/>
         <w:t>常用插件</w:t>
       </w:r>
     </w:p>
@@ -7260,17 +6057,14 @@
           <w:szCs w:val="30"/>
         </w:rPr>
       </w:pPr>
-      <w:proofErr w:type="spellStart"/>
       <w:r>
         <w:rPr>
           <w:rFonts w:hint="eastAsia"/>
           <w:sz w:val="30"/>
           <w:szCs w:val="30"/>
         </w:rPr>
-        <w:lastRenderedPageBreak/>
         <w:t>Gradle</w:t>
       </w:r>
-      <w:proofErr w:type="spellEnd"/>
       <w:r>
         <w:rPr>
           <w:rFonts w:hint="eastAsia"/>
@@ -7291,104 +6085,32 @@
         <w:rPr>
           <w:rFonts w:hint="eastAsia"/>
         </w:rPr>
-        <w:t xml:space="preserve"> ./</w:t>
-      </w:r>
-      <w:proofErr w:type="spellStart"/>
+        <w:t xml:space="preserve"> ./gradlew -v ./gradlew clean ./gradlew build, </w:t>
+      </w:r>
+      <w:r>
+        <w:rPr>
+          <w:rFonts w:hint="eastAsia"/>
+        </w:rPr>
+        <w:t>这里注意是</w:t>
+      </w:r>
+      <w:r>
+        <w:rPr>
+          <w:rFonts w:hint="eastAsia"/>
+        </w:rPr>
+        <w:t>./gradlew, ./</w:t>
+      </w:r>
+      <w:r>
+        <w:rPr>
+          <w:rFonts w:hint="eastAsia"/>
+        </w:rPr>
+        <w:t>代表当前目录，</w:t>
+      </w:r>
       <w:r>
         <w:rPr>
           <w:rFonts w:hint="eastAsia"/>
         </w:rPr>
         <w:t>gradlew</w:t>
       </w:r>
-      <w:proofErr w:type="spellEnd"/>
-      <w:r>
-        <w:rPr>
-          <w:rFonts w:hint="eastAsia"/>
-        </w:rPr>
-        <w:t xml:space="preserve"> -</w:t>
-      </w:r>
-      <w:proofErr w:type="gramStart"/>
-      <w:r>
-        <w:rPr>
-          <w:rFonts w:hint="eastAsia"/>
-        </w:rPr>
-        <w:t>v .</w:t>
-      </w:r>
-      <w:proofErr w:type="gramEnd"/>
-      <w:r>
-        <w:rPr>
-          <w:rFonts w:hint="eastAsia"/>
-        </w:rPr>
-        <w:t>/</w:t>
-      </w:r>
-      <w:proofErr w:type="spellStart"/>
-      <w:r>
-        <w:rPr>
-          <w:rFonts w:hint="eastAsia"/>
-        </w:rPr>
-        <w:t>gradlew</w:t>
-      </w:r>
-      <w:proofErr w:type="spellEnd"/>
-      <w:r>
-        <w:rPr>
-          <w:rFonts w:hint="eastAsia"/>
-        </w:rPr>
-        <w:t xml:space="preserve"> clean ./</w:t>
-      </w:r>
-      <w:proofErr w:type="spellStart"/>
-      <w:r>
-        <w:rPr>
-          <w:rFonts w:hint="eastAsia"/>
-        </w:rPr>
-        <w:t>gradlew</w:t>
-      </w:r>
-      <w:proofErr w:type="spellEnd"/>
-      <w:r>
-        <w:rPr>
-          <w:rFonts w:hint="eastAsia"/>
-        </w:rPr>
-        <w:t xml:space="preserve"> build, </w:t>
-      </w:r>
-      <w:r>
-        <w:rPr>
-          <w:rFonts w:hint="eastAsia"/>
-        </w:rPr>
-        <w:t>这里注意是</w:t>
-      </w:r>
-      <w:r>
-        <w:rPr>
-          <w:rFonts w:hint="eastAsia"/>
-        </w:rPr>
-        <w:t>./</w:t>
-      </w:r>
-      <w:proofErr w:type="spellStart"/>
-      <w:r>
-        <w:rPr>
-          <w:rFonts w:hint="eastAsia"/>
-        </w:rPr>
-        <w:t>gradlew</w:t>
-      </w:r>
-      <w:proofErr w:type="spellEnd"/>
-      <w:r>
-        <w:rPr>
-          <w:rFonts w:hint="eastAsia"/>
-        </w:rPr>
-        <w:t>, ./</w:t>
-      </w:r>
-      <w:r>
-        <w:rPr>
-          <w:rFonts w:hint="eastAsia"/>
-        </w:rPr>
-        <w:t>代表当前目录，</w:t>
-      </w:r>
-      <w:proofErr w:type="spellStart"/>
-      <w:r>
-        <w:rPr>
-          <w:rFonts w:hint="eastAsia"/>
-        </w:rPr>
-        <w:t>gradlew</w:t>
-      </w:r>
-      <w:proofErr w:type="spellEnd"/>
       <w:r>
         <w:rPr>
           <w:rFonts w:hint="eastAsia"/>
@@ -7399,150 +6121,92 @@
         <w:rPr>
           <w:rFonts w:hint="eastAsia"/>
         </w:rPr>
+        <w:t xml:space="preserve"> gradle wrapper</w:t>
+      </w:r>
+      <w:r>
+        <w:rPr>
+          <w:rFonts w:hint="eastAsia"/>
+        </w:rPr>
+        <w:t>，意思是</w:t>
+      </w:r>
+      <w:r>
+        <w:rPr>
+          <w:rFonts w:hint="eastAsia"/>
+        </w:rPr>
+        <w:t>gradle</w:t>
+      </w:r>
+      <w:r>
+        <w:rPr>
+          <w:rFonts w:hint="eastAsia"/>
+        </w:rPr>
+        <w:t>的一层包装，大家可以理解为在这个项目本地就封装了</w:t>
+      </w:r>
+      <w:r>
+        <w:rPr>
+          <w:rFonts w:hint="eastAsia"/>
+        </w:rPr>
+        <w:t>gradle</w:t>
+      </w:r>
+      <w:r>
+        <w:rPr>
+          <w:rFonts w:hint="eastAsia"/>
+        </w:rPr>
+        <w:t>，即</w:t>
+      </w:r>
+      <w:r>
+        <w:rPr>
+          <w:rFonts w:hint="eastAsia"/>
+        </w:rPr>
+        <w:t>gradle wrapper</w:t>
+      </w:r>
+      <w:r>
+        <w:rPr>
+          <w:rFonts w:hint="eastAsia"/>
+        </w:rPr>
+        <w:t>，</w:t>
+      </w:r>
+      <w:r>
+        <w:rPr>
+          <w:rFonts w:hint="eastAsia"/>
+        </w:rPr>
         <w:t xml:space="preserve"> </w:t>
       </w:r>
-      <w:proofErr w:type="spellStart"/>
+      <w:r>
+        <w:rPr>
+          <w:rFonts w:hint="eastAsia"/>
+        </w:rPr>
+        <w:t>在你的</w:t>
+      </w:r>
+      <w:r>
+        <w:rPr>
+          <w:rFonts w:hint="eastAsia"/>
+        </w:rPr>
+        <w:t>{Project}/gradle/wrapper/gralde-wrapper.properties</w:t>
+      </w:r>
+      <w:r>
+        <w:rPr>
+          <w:rFonts w:hint="eastAsia"/>
+        </w:rPr>
+        <w:t>文件中声明了它指向的目录和版本。只要下载成功即可用</w:t>
+      </w:r>
+      <w:r>
+        <w:rPr>
+          <w:rFonts w:hint="eastAsia"/>
+        </w:rPr>
+        <w:t>grdlew wrapper</w:t>
+      </w:r>
+      <w:r>
+        <w:rPr>
+          <w:rFonts w:hint="eastAsia"/>
+        </w:rPr>
+        <w:t>的命令代替全局的</w:t>
+      </w:r>
       <w:r>
         <w:rPr>
           <w:rFonts w:hint="eastAsia"/>
         </w:rPr>
         <w:t>gradle</w:t>
       </w:r>
-      <w:proofErr w:type="spellEnd"/>
-      <w:r>
-        <w:rPr>
-          <w:rFonts w:hint="eastAsia"/>
-        </w:rPr>
-        <w:t xml:space="preserve"> wrapper</w:t>
-      </w:r>
-      <w:r>
-        <w:rPr>
-          <w:rFonts w:hint="eastAsia"/>
-        </w:rPr>
-        <w:t>，意思是</w:t>
-      </w:r>
-      <w:proofErr w:type="spellStart"/>
-      <w:r>
-        <w:rPr>
-          <w:rFonts w:hint="eastAsia"/>
-        </w:rPr>
-        <w:t>gradle</w:t>
-      </w:r>
-      <w:proofErr w:type="spellEnd"/>
-      <w:r>
-        <w:rPr>
-          <w:rFonts w:hint="eastAsia"/>
-        </w:rPr>
-        <w:t>的一层包装，大家可以理解为在这个项目本地就封装了</w:t>
-      </w:r>
-      <w:proofErr w:type="spellStart"/>
-      <w:r>
-        <w:rPr>
-          <w:rFonts w:hint="eastAsia"/>
-        </w:rPr>
-        <w:t>gradle</w:t>
-      </w:r>
-      <w:proofErr w:type="spellEnd"/>
-      <w:r>
-        <w:rPr>
-          <w:rFonts w:hint="eastAsia"/>
-        </w:rPr>
-        <w:t>，即</w:t>
-      </w:r>
-      <w:proofErr w:type="spellStart"/>
-      <w:r>
-        <w:rPr>
-          <w:rFonts w:hint="eastAsia"/>
-        </w:rPr>
-        <w:t>gradle</w:t>
-      </w:r>
-      <w:proofErr w:type="spellEnd"/>
-      <w:r>
-        <w:rPr>
-          <w:rFonts w:hint="eastAsia"/>
-        </w:rPr>
-        <w:t xml:space="preserve"> wrapper</w:t>
-      </w:r>
-      <w:r>
-        <w:rPr>
-          <w:rFonts w:hint="eastAsia"/>
-        </w:rPr>
-        <w:t>，</w:t>
-      </w:r>
-      <w:r>
-        <w:rPr>
-          <w:rFonts w:hint="eastAsia"/>
-        </w:rPr>
-        <w:t xml:space="preserve"> </w:t>
-      </w:r>
-      <w:r>
-        <w:rPr>
-          <w:rFonts w:hint="eastAsia"/>
-        </w:rPr>
-        <w:t>在你的</w:t>
-      </w:r>
-      <w:r>
-        <w:rPr>
-          <w:rFonts w:hint="eastAsia"/>
-        </w:rPr>
-        <w:t>{Project}/</w:t>
-      </w:r>
-      <w:proofErr w:type="spellStart"/>
-      <w:r>
-        <w:rPr>
-          <w:rFonts w:hint="eastAsia"/>
-        </w:rPr>
-        <w:t>gradle</w:t>
-      </w:r>
-      <w:proofErr w:type="spellEnd"/>
-      <w:r>
-        <w:rPr>
-          <w:rFonts w:hint="eastAsia"/>
-        </w:rPr>
-        <w:t>/wrapper/</w:t>
-      </w:r>
-      <w:proofErr w:type="spellStart"/>
-      <w:r>
-        <w:rPr>
-          <w:rFonts w:hint="eastAsia"/>
-        </w:rPr>
-        <w:t>gralde-wrapper.properties</w:t>
-      </w:r>
-      <w:proofErr w:type="spellEnd"/>
-      <w:r>
-        <w:rPr>
-          <w:rFonts w:hint="eastAsia"/>
-        </w:rPr>
-        <w:t>文件中声明了它指向的目录和版本。只要下载成功即可用</w:t>
-      </w:r>
-      <w:proofErr w:type="spellStart"/>
-      <w:r>
-        <w:rPr>
-          <w:rFonts w:hint="eastAsia"/>
-        </w:rPr>
-        <w:t>grdlew</w:t>
-      </w:r>
-      <w:proofErr w:type="spellEnd"/>
-      <w:r>
-        <w:rPr>
-          <w:rFonts w:hint="eastAsia"/>
-        </w:rPr>
-        <w:t xml:space="preserve"> wrapper</w:t>
-      </w:r>
-      <w:r>
-        <w:rPr>
-          <w:rFonts w:hint="eastAsia"/>
-        </w:rPr>
-        <w:t>的命令代替全局的</w:t>
-      </w:r>
-      <w:proofErr w:type="spellStart"/>
-      <w:r>
-        <w:rPr>
-          <w:rFonts w:hint="eastAsia"/>
-        </w:rPr>
-        <w:t>gradle</w:t>
-      </w:r>
-      <w:proofErr w:type="spellEnd"/>
       <w:r>
         <w:rPr>
           <w:rFonts w:hint="eastAsia"/>
@@ -7557,19 +6221,11 @@
         </w:rPr>
         <w:t>理解了</w:t>
       </w:r>
-      <w:proofErr w:type="spellStart"/>
-      <w:r>
-        <w:rPr>
-          <w:rFonts w:hint="eastAsia"/>
-        </w:rPr>
-        <w:t>gradle</w:t>
-      </w:r>
-      <w:proofErr w:type="spellEnd"/>
-      <w:r>
-        <w:rPr>
-          <w:rFonts w:hint="eastAsia"/>
-        </w:rPr>
-        <w:t xml:space="preserve"> wrapper</w:t>
+      <w:r>
+        <w:rPr>
+          <w:rFonts w:hint="eastAsia"/>
+        </w:rPr>
+        <w:t>gradle wrapper</w:t>
       </w:r>
       <w:r>
         <w:rPr>
@@ -7579,27 +6235,11 @@
       </w:r>
     </w:p>
     <w:p>
-      <w:proofErr w:type="gramStart"/>
-      <w:r>
-        <w:rPr>
-          <w:rFonts w:hint="eastAsia"/>
-        </w:rPr>
-        <w:t>./</w:t>
-      </w:r>
-      <w:proofErr w:type="spellStart"/>
-      <w:proofErr w:type="gramEnd"/>
-      <w:r>
-        <w:rPr>
-          <w:rFonts w:hint="eastAsia"/>
-        </w:rPr>
-        <w:t>gradlew</w:t>
-      </w:r>
-      <w:proofErr w:type="spellEnd"/>
-      <w:r>
-        <w:rPr>
-          <w:rFonts w:hint="eastAsia"/>
-        </w:rPr>
-        <w:t xml:space="preserve"> -v </w:t>
+      <w:r>
+        <w:rPr>
+          <w:rFonts w:hint="eastAsia"/>
+        </w:rPr>
+        <w:t xml:space="preserve">./gradlew -v </w:t>
       </w:r>
       <w:r>
         <w:rPr>
@@ -7609,27 +6249,11 @@
       </w:r>
     </w:p>
     <w:p>
-      <w:proofErr w:type="gramStart"/>
-      <w:r>
-        <w:rPr>
-          <w:rFonts w:hint="eastAsia"/>
-        </w:rPr>
-        <w:t>./</w:t>
-      </w:r>
-      <w:proofErr w:type="spellStart"/>
-      <w:proofErr w:type="gramEnd"/>
-      <w:r>
-        <w:rPr>
-          <w:rFonts w:hint="eastAsia"/>
-        </w:rPr>
-        <w:t>gradlew</w:t>
-      </w:r>
-      <w:proofErr w:type="spellEnd"/>
-      <w:r>
-        <w:rPr>
-          <w:rFonts w:hint="eastAsia"/>
-        </w:rPr>
-        <w:t xml:space="preserve"> clean </w:t>
+      <w:r>
+        <w:rPr>
+          <w:rFonts w:hint="eastAsia"/>
+        </w:rPr>
+        <w:t xml:space="preserve">./gradlew clean </w:t>
       </w:r>
       <w:r>
         <w:rPr>
@@ -7663,27 +6287,11 @@
       </w:r>
     </w:p>
     <w:p>
-      <w:proofErr w:type="gramStart"/>
-      <w:r>
-        <w:rPr>
-          <w:rFonts w:hint="eastAsia"/>
-        </w:rPr>
-        <w:t>./</w:t>
-      </w:r>
-      <w:proofErr w:type="spellStart"/>
-      <w:proofErr w:type="gramEnd"/>
-      <w:r>
-        <w:rPr>
-          <w:rFonts w:hint="eastAsia"/>
-        </w:rPr>
-        <w:t>gradlew</w:t>
-      </w:r>
-      <w:proofErr w:type="spellEnd"/>
-      <w:r>
-        <w:rPr>
-          <w:rFonts w:hint="eastAsia"/>
-        </w:rPr>
-        <w:t xml:space="preserve"> build </w:t>
+      <w:r>
+        <w:rPr>
+          <w:rFonts w:hint="eastAsia"/>
+        </w:rPr>
+        <w:t xml:space="preserve">./gradlew build </w:t>
       </w:r>
       <w:r>
         <w:rPr>
@@ -7703,21 +6311,7 @@
         <w:rPr>
           <w:rFonts w:hint="eastAsia"/>
         </w:rPr>
-        <w:t xml:space="preserve"> ./</w:t>
-      </w:r>
-      <w:proofErr w:type="spellStart"/>
-      <w:r>
-        <w:rPr>
-          <w:rFonts w:hint="eastAsia"/>
-        </w:rPr>
-        <w:t>gradlew</w:t>
-      </w:r>
-      <w:proofErr w:type="spellEnd"/>
-      <w:r>
-        <w:rPr>
-          <w:rFonts w:hint="eastAsia"/>
-        </w:rPr>
-        <w:t xml:space="preserve"> build </w:t>
+        <w:t xml:space="preserve"> ./gradlew build </w:t>
       </w:r>
       <w:r>
         <w:rPr>
@@ -7775,41 +6369,11 @@
       </w:r>
     </w:p>
     <w:p>
-      <w:proofErr w:type="gramStart"/>
-      <w:r>
-        <w:rPr>
-          <w:rFonts w:hint="eastAsia"/>
-        </w:rPr>
-        <w:t>./</w:t>
-      </w:r>
-      <w:proofErr w:type="spellStart"/>
-      <w:proofErr w:type="gramEnd"/>
-      <w:r>
-        <w:rPr>
-          <w:rFonts w:hint="eastAsia"/>
-        </w:rPr>
-        <w:t>gradlew</w:t>
-      </w:r>
-      <w:proofErr w:type="spellEnd"/>
-      <w:r>
-        <w:rPr>
-          <w:rFonts w:hint="eastAsia"/>
-        </w:rPr>
-        <w:t xml:space="preserve"> </w:t>
-      </w:r>
-      <w:proofErr w:type="spellStart"/>
-      <w:r>
-        <w:rPr>
-          <w:rFonts w:hint="eastAsia"/>
-        </w:rPr>
-        <w:t>assembleDebug</w:t>
-      </w:r>
-      <w:proofErr w:type="spellEnd"/>
-      <w:r>
-        <w:rPr>
-          <w:rFonts w:hint="eastAsia"/>
-        </w:rPr>
-        <w:t xml:space="preserve"> </w:t>
+      <w:r>
+        <w:rPr>
+          <w:rFonts w:hint="eastAsia"/>
+        </w:rPr>
+        <w:t xml:space="preserve">./gradlew assembleDebug </w:t>
       </w:r>
       <w:r>
         <w:rPr>
@@ -7831,41 +6395,11 @@
       </w:r>
     </w:p>
     <w:p>
-      <w:proofErr w:type="gramStart"/>
-      <w:r>
-        <w:rPr>
-          <w:rFonts w:hint="eastAsia"/>
-        </w:rPr>
-        <w:t>./</w:t>
-      </w:r>
-      <w:proofErr w:type="spellStart"/>
-      <w:proofErr w:type="gramEnd"/>
-      <w:r>
-        <w:rPr>
-          <w:rFonts w:hint="eastAsia"/>
-        </w:rPr>
-        <w:t>gradlew</w:t>
-      </w:r>
-      <w:proofErr w:type="spellEnd"/>
-      <w:r>
-        <w:rPr>
-          <w:rFonts w:hint="eastAsia"/>
-        </w:rPr>
-        <w:t xml:space="preserve"> </w:t>
-      </w:r>
-      <w:proofErr w:type="spellStart"/>
-      <w:r>
-        <w:rPr>
-          <w:rFonts w:hint="eastAsia"/>
-        </w:rPr>
-        <w:t>assembleRelease</w:t>
-      </w:r>
-      <w:proofErr w:type="spellEnd"/>
-      <w:r>
-        <w:rPr>
-          <w:rFonts w:hint="eastAsia"/>
-        </w:rPr>
-        <w:t xml:space="preserve"> </w:t>
+      <w:r>
+        <w:rPr>
+          <w:rFonts w:hint="eastAsia"/>
+        </w:rPr>
+        <w:t xml:space="preserve">./gradlew assembleRelease </w:t>
       </w:r>
       <w:r>
         <w:rPr>
@@ -7905,14 +6439,12 @@
         </w:rPr>
         <w:t>还可以和</w:t>
       </w:r>
-      <w:proofErr w:type="spellStart"/>
       <w:r>
         <w:rPr>
           <w:rFonts w:hint="eastAsia"/>
         </w:rPr>
         <w:t>productFlavors</w:t>
       </w:r>
-      <w:proofErr w:type="spellEnd"/>
       <w:r>
         <w:rPr>
           <w:rFonts w:hint="eastAsia"/>
@@ -7921,41 +6453,11 @@
       </w:r>
     </w:p>
     <w:p>
-      <w:proofErr w:type="gramStart"/>
-      <w:r>
-        <w:rPr>
-          <w:rFonts w:hint="eastAsia"/>
-        </w:rPr>
-        <w:t>./</w:t>
-      </w:r>
-      <w:proofErr w:type="spellStart"/>
-      <w:proofErr w:type="gramEnd"/>
-      <w:r>
-        <w:rPr>
-          <w:rFonts w:hint="eastAsia"/>
-        </w:rPr>
-        <w:t>gradlew</w:t>
-      </w:r>
-      <w:proofErr w:type="spellEnd"/>
-      <w:r>
-        <w:rPr>
-          <w:rFonts w:hint="eastAsia"/>
-        </w:rPr>
-        <w:t xml:space="preserve"> </w:t>
-      </w:r>
-      <w:proofErr w:type="spellStart"/>
-      <w:r>
-        <w:rPr>
-          <w:rFonts w:hint="eastAsia"/>
-        </w:rPr>
-        <w:t>installRelease</w:t>
-      </w:r>
-      <w:proofErr w:type="spellEnd"/>
-      <w:r>
-        <w:rPr>
-          <w:rFonts w:hint="eastAsia"/>
-        </w:rPr>
-        <w:t xml:space="preserve">          Release</w:t>
+      <w:r>
+        <w:rPr>
+          <w:rFonts w:hint="eastAsia"/>
+        </w:rPr>
+        <w:t>./gradlew installRelease          Release</w:t>
       </w:r>
       <w:r>
         <w:rPr>
@@ -7965,41 +6467,11 @@
       </w:r>
     </w:p>
     <w:p>
-      <w:proofErr w:type="gramStart"/>
-      <w:r>
-        <w:rPr>
-          <w:rFonts w:hint="eastAsia"/>
-        </w:rPr>
-        <w:t>./</w:t>
-      </w:r>
-      <w:proofErr w:type="spellStart"/>
-      <w:proofErr w:type="gramEnd"/>
-      <w:r>
-        <w:rPr>
-          <w:rFonts w:hint="eastAsia"/>
-        </w:rPr>
-        <w:t>gradlew</w:t>
-      </w:r>
-      <w:proofErr w:type="spellEnd"/>
-      <w:r>
-        <w:rPr>
-          <w:rFonts w:hint="eastAsia"/>
-        </w:rPr>
-        <w:t xml:space="preserve"> </w:t>
-      </w:r>
-      <w:proofErr w:type="spellStart"/>
-      <w:r>
-        <w:rPr>
-          <w:rFonts w:hint="eastAsia"/>
-        </w:rPr>
-        <w:t>uninstallRelease</w:t>
-      </w:r>
-      <w:proofErr w:type="spellEnd"/>
-      <w:r>
-        <w:rPr>
-          <w:rFonts w:hint="eastAsia"/>
-        </w:rPr>
-        <w:t xml:space="preserve">     </w:t>
+      <w:r>
+        <w:rPr>
+          <w:rFonts w:hint="eastAsia"/>
+        </w:rPr>
+        <w:t xml:space="preserve">./gradlew uninstallRelease     </w:t>
       </w:r>
       <w:r>
         <w:rPr>
@@ -8034,6 +6506,7 @@
           <w:sz w:val="30"/>
           <w:szCs w:val="30"/>
         </w:rPr>
+        <w:lastRenderedPageBreak/>
         <w:t>扩展知识</w:t>
       </w:r>
     </w:p>
@@ -8050,28 +6523,24 @@
         </w:rPr>
         <w:t>、</w:t>
       </w:r>
-      <w:proofErr w:type="spellStart"/>
       <w:r>
         <w:rPr>
           <w:rFonts w:hint="eastAsia"/>
         </w:rPr>
         <w:t>applicationId</w:t>
       </w:r>
-      <w:proofErr w:type="spellEnd"/>
       <w:r>
         <w:rPr>
           <w:rFonts w:hint="eastAsia"/>
         </w:rPr>
         <w:t>和</w:t>
       </w:r>
-      <w:proofErr w:type="spellStart"/>
       <w:r>
         <w:rPr>
           <w:rFonts w:hint="eastAsia"/>
         </w:rPr>
         <w:t>PackageName</w:t>
       </w:r>
-      <w:proofErr w:type="spellEnd"/>
     </w:p>
     <w:p>
       <w:r>
@@ -8080,37 +6549,15 @@
         </w:rPr>
         <w:t>参考：</w:t>
       </w:r>
-      <w:r>
-        <w:rPr>
-          <w:rFonts w:hint="eastAsia"/>
-        </w:rPr>
-        <w:fldChar w:fldCharType="begin"/>
-      </w:r>
-      <w:r>
-        <w:rPr>
-          <w:rFonts w:hint="eastAsia"/>
-        </w:rPr>
-        <w:instrText xml:space="preserve"> HYPERLINK "http://blog.csdn.net/maosidiaoxian/article/details/41719357" </w:instrText>
-      </w:r>
-      <w:r>
-        <w:rPr>
-          <w:rFonts w:hint="eastAsia"/>
-        </w:rPr>
-        <w:fldChar w:fldCharType="separate"/>
-      </w:r>
-      <w:r>
-        <w:rPr>
-          <w:rStyle w:val="a5"/>
-          <w:rFonts w:hint="eastAsia"/>
-        </w:rPr>
-        <w:t>http://blog.csdn.net/maosidiaoxian/article/details/41719357</w:t>
-      </w:r>
-      <w:r>
-        <w:rPr>
-          <w:rFonts w:hint="eastAsia"/>
-        </w:rPr>
-        <w:fldChar w:fldCharType="end"/>
-      </w:r>
+      <w:hyperlink r:id="rId39" w:history="1">
+        <w:r>
+          <w:rPr>
+            <w:rStyle w:val="a5"/>
+            <w:rFonts w:hint="eastAsia"/>
+          </w:rPr>
+          <w:t>http://blog.csdn.net/maosidiaoxian/article/details/41719357</w:t>
+        </w:r>
+      </w:hyperlink>
     </w:p>
     <w:p>
       <w:r>
@@ -8119,14 +6566,12 @@
         </w:rPr>
         <w:t>简单来说，</w:t>
       </w:r>
-      <w:proofErr w:type="spellStart"/>
       <w:r>
         <w:rPr>
           <w:rFonts w:hint="eastAsia"/>
         </w:rPr>
         <w:t>applicationId</w:t>
       </w:r>
-      <w:proofErr w:type="spellEnd"/>
       <w:r>
         <w:rPr>
           <w:rFonts w:hint="eastAsia"/>
@@ -8145,14 +6590,12 @@
         </w:rPr>
         <w:t>的唯一性，</w:t>
       </w:r>
-      <w:proofErr w:type="spellStart"/>
       <w:r>
         <w:rPr>
           <w:rFonts w:hint="eastAsia"/>
         </w:rPr>
         <w:t>packageName</w:t>
       </w:r>
-      <w:proofErr w:type="spellEnd"/>
       <w:r>
         <w:rPr>
           <w:rFonts w:hint="eastAsia"/>
@@ -8183,14 +6626,12 @@
         </w:rPr>
         <w:t>将二者进行区分，使得修改</w:t>
       </w:r>
-      <w:proofErr w:type="spellStart"/>
       <w:r>
         <w:rPr>
           <w:rFonts w:hint="eastAsia"/>
         </w:rPr>
         <w:t>applicationId</w:t>
       </w:r>
-      <w:proofErr w:type="spellEnd"/>
       <w:r>
         <w:rPr>
           <w:rFonts w:hint="eastAsia"/>
@@ -8395,7 +6836,7 @@
     <w:lsdException w:name="HTML Code" w:qFormat="1"/>
     <w:lsdException w:name="HTML Preformatted" w:qFormat="1"/>
     <w:lsdException w:name="HTML Variable" w:semiHidden="1" w:unhideWhenUsed="1"/>
-    <w:lsdException w:name="Normal Table" w:qFormat="1"/>
+    <w:lsdException w:name="Normal Table" w:semiHidden="1" w:unhideWhenUsed="1" w:qFormat="1"/>
     <w:lsdException w:name="No List" w:semiHidden="1" w:uiPriority="99" w:unhideWhenUsed="1"/>
     <w:lsdException w:name="Outline List 1" w:semiHidden="1" w:uiPriority="99" w:unhideWhenUsed="1"/>
     <w:lsdException w:name="Outline List 2" w:semiHidden="1" w:uiPriority="99" w:unhideWhenUsed="1"/>
@@ -8441,8 +6882,10 @@
     <w:lsdException w:name="Table Subtle 2" w:semiHidden="1" w:unhideWhenUsed="1"/>
     <w:lsdException w:name="Table Web 1" w:semiHidden="1" w:unhideWhenUsed="1"/>
     <w:lsdException w:name="Table Web 2" w:semiHidden="1" w:unhideWhenUsed="1"/>
+    <w:lsdException w:name="Table Web 3" w:semiHidden="1" w:unhideWhenUsed="1"/>
     <w:lsdException w:name="Balloon Text" w:semiHidden="1" w:unhideWhenUsed="1"/>
     <w:lsdException w:name="Table Grid" w:qFormat="1"/>
+    <w:lsdException w:name="Table Theme" w:semiHidden="1" w:unhideWhenUsed="1"/>
     <w:lsdException w:name="Placeholder Text" w:semiHidden="1" w:uiPriority="99"/>
     <w:lsdException w:name="No Spacing" w:uiPriority="99"/>
     <w:lsdException w:name="Light Shading" w:uiPriority="60"/>
@@ -9152,7 +7595,7 @@
 </file>
 
 <file path=customXml/itemProps2.xml><?xml version="1.0" encoding="utf-8"?>
-<ds:datastoreItem xmlns:ds="http://schemas.openxmlformats.org/officeDocument/2006/customXml" ds:itemID="{5F9E6CF7-4938-4DF3-82ED-5EEB648435C1}">
+<ds:datastoreItem xmlns:ds="http://schemas.openxmlformats.org/officeDocument/2006/customXml" ds:itemID="{69C07B64-AD4B-407E-9F93-D9BD8B0C0458}">
   <ds:schemaRefs>
     <ds:schemaRef ds:uri="http://schemas.openxmlformats.org/officeDocument/2006/bibliography"/>
   </ds:schemaRefs>

--- a/AndroidStudio使用文档.docx
+++ b/AndroidStudio使用文档.docx
@@ -83,7 +83,35 @@
         <w:rPr>
           <w:rFonts w:ascii="宋体" w:hAnsi="宋体" w:cs="宋体" w:hint="eastAsia"/>
         </w:rPr>
-        <w:t>注意：如果已经安装了SDK，其实只需要安装AndroidStudio即可，SDK和AndroidStudio是可以分开下载安装的，但是尽量保证SDK是最新的。</w:t>
+        <w:t>注意：如果已经安装了SDK，其实只需要安装</w:t>
+      </w:r>
+      <w:proofErr w:type="spellStart"/>
+      <w:r>
+        <w:rPr>
+          <w:rFonts w:ascii="宋体" w:hAnsi="宋体" w:cs="宋体" w:hint="eastAsia"/>
+        </w:rPr>
+        <w:t>AndroidStudio</w:t>
+      </w:r>
+      <w:proofErr w:type="spellEnd"/>
+      <w:r>
+        <w:rPr>
+          <w:rFonts w:ascii="宋体" w:hAnsi="宋体" w:cs="宋体" w:hint="eastAsia"/>
+        </w:rPr>
+        <w:t>即可，SDK和</w:t>
+      </w:r>
+      <w:proofErr w:type="spellStart"/>
+      <w:r>
+        <w:rPr>
+          <w:rFonts w:ascii="宋体" w:hAnsi="宋体" w:cs="宋体" w:hint="eastAsia"/>
+        </w:rPr>
+        <w:t>AndroidStudio</w:t>
+      </w:r>
+      <w:proofErr w:type="spellEnd"/>
+      <w:r>
+        <w:rPr>
+          <w:rFonts w:ascii="宋体" w:hAnsi="宋体" w:cs="宋体" w:hint="eastAsia"/>
+        </w:rPr>
+        <w:t>是可以分开下载安装的，但是尽量保证SDK是最新的。</w:t>
       </w:r>
     </w:p>
     <w:p>
@@ -142,7 +170,21 @@
         <w:rPr>
           <w:rFonts w:ascii="宋体" w:hAnsi="宋体" w:cs="宋体" w:hint="eastAsia"/>
         </w:rPr>
-        <w:t>打开SDK....&gt;options...&gt;ProxySetting添加代理</w:t>
+        <w:t>打开SDK....&gt;options...&gt;</w:t>
+      </w:r>
+      <w:proofErr w:type="spellStart"/>
+      <w:r>
+        <w:rPr>
+          <w:rFonts w:ascii="宋体" w:hAnsi="宋体" w:cs="宋体" w:hint="eastAsia"/>
+        </w:rPr>
+        <w:t>ProxySetting</w:t>
+      </w:r>
+      <w:proofErr w:type="spellEnd"/>
+      <w:r>
+        <w:rPr>
+          <w:rFonts w:ascii="宋体" w:hAnsi="宋体" w:cs="宋体" w:hint="eastAsia"/>
+        </w:rPr>
+        <w:t>添加代理</w:t>
       </w:r>
     </w:p>
     <w:p>
@@ -245,7 +287,35 @@
           <w:rFonts w:ascii="宋体" w:hAnsi="宋体" w:cs="宋体" w:hint="eastAsia"/>
         </w:rPr>
         <w:lastRenderedPageBreak/>
-        <w:t>安装完AndroidStudio后，首次启动会弹出检查SDK组件等设置，点击finish会去下载SDK等，如果没有设置代理的情况下，这个界面会卡很久，所以首次启动需要设置不需要检查SDK。设置方法如下：</w:t>
+        <w:t>安装完</w:t>
+      </w:r>
+      <w:proofErr w:type="spellStart"/>
+      <w:r>
+        <w:rPr>
+          <w:rFonts w:ascii="宋体" w:hAnsi="宋体" w:cs="宋体" w:hint="eastAsia"/>
+        </w:rPr>
+        <w:t>AndroidStudio</w:t>
+      </w:r>
+      <w:proofErr w:type="spellEnd"/>
+      <w:r>
+        <w:rPr>
+          <w:rFonts w:ascii="宋体" w:hAnsi="宋体" w:cs="宋体" w:hint="eastAsia"/>
+        </w:rPr>
+        <w:t>后，首次启动会弹出检查SDK组件等设置，点击finish会去下载SDK等，如果没有设置代理的情况下，这个</w:t>
+      </w:r>
+      <w:proofErr w:type="gramStart"/>
+      <w:r>
+        <w:rPr>
+          <w:rFonts w:ascii="宋体" w:hAnsi="宋体" w:cs="宋体" w:hint="eastAsia"/>
+        </w:rPr>
+        <w:t>界面会卡很久</w:t>
+      </w:r>
+      <w:proofErr w:type="gramEnd"/>
+      <w:r>
+        <w:rPr>
+          <w:rFonts w:ascii="宋体" w:hAnsi="宋体" w:cs="宋体" w:hint="eastAsia"/>
+        </w:rPr>
+        <w:t>，所以首次启动需要设置不需要检查SDK。设置方法如下：</w:t>
       </w:r>
     </w:p>
     <w:p>
@@ -258,7 +328,49 @@
         <w:rPr>
           <w:rFonts w:ascii="宋体" w:hAnsi="宋体" w:cs="宋体" w:hint="eastAsia"/>
         </w:rPr>
-        <w:t>关闭AndroidStudio，打开AndroidStudio安装目录下的bin文件夹，找到idea.properties并打开，添加:</w:t>
+        <w:t>关闭</w:t>
+      </w:r>
+      <w:proofErr w:type="spellStart"/>
+      <w:r>
+        <w:rPr>
+          <w:rFonts w:ascii="宋体" w:hAnsi="宋体" w:cs="宋体" w:hint="eastAsia"/>
+        </w:rPr>
+        <w:t>AndroidStudio</w:t>
+      </w:r>
+      <w:proofErr w:type="spellEnd"/>
+      <w:r>
+        <w:rPr>
+          <w:rFonts w:ascii="宋体" w:hAnsi="宋体" w:cs="宋体" w:hint="eastAsia"/>
+        </w:rPr>
+        <w:t>，打开</w:t>
+      </w:r>
+      <w:proofErr w:type="spellStart"/>
+      <w:r>
+        <w:rPr>
+          <w:rFonts w:ascii="宋体" w:hAnsi="宋体" w:cs="宋体" w:hint="eastAsia"/>
+        </w:rPr>
+        <w:t>AndroidStudio</w:t>
+      </w:r>
+      <w:proofErr w:type="spellEnd"/>
+      <w:r>
+        <w:rPr>
+          <w:rFonts w:ascii="宋体" w:hAnsi="宋体" w:cs="宋体" w:hint="eastAsia"/>
+        </w:rPr>
+        <w:t>安装目录下的bin文件夹，找到</w:t>
+      </w:r>
+      <w:proofErr w:type="spellStart"/>
+      <w:r>
+        <w:rPr>
+          <w:rFonts w:ascii="宋体" w:hAnsi="宋体" w:cs="宋体" w:hint="eastAsia"/>
+        </w:rPr>
+        <w:t>idea.properties</w:t>
+      </w:r>
+      <w:proofErr w:type="spellEnd"/>
+      <w:r>
+        <w:rPr>
+          <w:rFonts w:ascii="宋体" w:hAnsi="宋体" w:cs="宋体" w:hint="eastAsia"/>
+        </w:rPr>
+        <w:t>并打开，添加:</w:t>
       </w:r>
     </w:p>
     <w:p>
@@ -271,7 +383,21 @@
         <w:rPr>
           <w:rFonts w:ascii="宋体" w:hAnsi="宋体" w:cs="宋体" w:hint="eastAsia"/>
         </w:rPr>
-        <w:t xml:space="preserve">              disable.android.first.run=true</w:t>
+        <w:t xml:space="preserve">              </w:t>
+      </w:r>
+      <w:proofErr w:type="spellStart"/>
+      <w:r>
+        <w:rPr>
+          <w:rFonts w:ascii="宋体" w:hAnsi="宋体" w:cs="宋体" w:hint="eastAsia"/>
+        </w:rPr>
+        <w:t>disable.android.first.run</w:t>
+      </w:r>
+      <w:proofErr w:type="spellEnd"/>
+      <w:r>
+        <w:rPr>
+          <w:rFonts w:ascii="宋体" w:hAnsi="宋体" w:cs="宋体" w:hint="eastAsia"/>
+        </w:rPr>
+        <w:t>=true</w:t>
       </w:r>
     </w:p>
     <w:p>
@@ -284,7 +410,21 @@
         <w:rPr>
           <w:rFonts w:ascii="宋体" w:hAnsi="宋体" w:cs="宋体" w:hint="eastAsia"/>
         </w:rPr>
-        <w:t>重启AndroidStudio就不会再出现SDK设置检查界面了。</w:t>
+        <w:t>重启</w:t>
+      </w:r>
+      <w:proofErr w:type="spellStart"/>
+      <w:r>
+        <w:rPr>
+          <w:rFonts w:ascii="宋体" w:hAnsi="宋体" w:cs="宋体" w:hint="eastAsia"/>
+        </w:rPr>
+        <w:t>AndroidStudio</w:t>
+      </w:r>
+      <w:proofErr w:type="spellEnd"/>
+      <w:r>
+        <w:rPr>
+          <w:rFonts w:ascii="宋体" w:hAnsi="宋体" w:cs="宋体" w:hint="eastAsia"/>
+        </w:rPr>
+        <w:t>就不会再出现SDK设置检查界面了。</w:t>
       </w:r>
     </w:p>
     <w:p>
@@ -569,12 +709,14 @@
         </w:rPr>
         <w:t>这个网上有很多资料，而且在设置里面可以选择自己习惯的</w:t>
       </w:r>
+      <w:proofErr w:type="spellStart"/>
       <w:r>
         <w:rPr>
           <w:rFonts w:hint="eastAsia"/>
         </w:rPr>
         <w:t>Keymap</w:t>
       </w:r>
+      <w:proofErr w:type="spellEnd"/>
       <w:r>
         <w:rPr>
           <w:rFonts w:hint="eastAsia"/>
@@ -639,6 +781,7 @@
         </w:rPr>
         <w:t>将</w:t>
       </w:r>
+      <w:proofErr w:type="spellStart"/>
       <w:r>
         <w:rPr>
           <w:rFonts w:ascii="Arial" w:hAnsi="Arial" w:cs="Arial" w:hint="eastAsia"/>
@@ -651,6 +794,7 @@
         </w:rPr>
         <w:t>keymap</w:t>
       </w:r>
+      <w:proofErr w:type="spellEnd"/>
       <w:r>
         <w:rPr>
           <w:rFonts w:ascii="Arial" w:hAnsi="Arial" w:cs="Arial" w:hint="eastAsia"/>
@@ -751,6 +895,7 @@
           <w:shd w:val="clear" w:color="auto" w:fill="FFFFFF"/>
         </w:rPr>
       </w:pPr>
+      <w:proofErr w:type="spellStart"/>
       <w:r>
         <w:rPr>
           <w:rFonts w:ascii="Arial" w:hAnsi="Arial" w:cs="Arial" w:hint="eastAsia"/>
@@ -759,8 +904,9 @@
           <w:szCs w:val="19"/>
           <w:shd w:val="clear" w:color="auto" w:fill="FFFFFF"/>
         </w:rPr>
-        <w:t>Ctrl+E:</w:t>
-      </w:r>
+        <w:t>Ctrl+E</w:t>
+      </w:r>
+      <w:proofErr w:type="spellEnd"/>
       <w:r>
         <w:rPr>
           <w:rFonts w:ascii="Arial" w:hAnsi="Arial" w:cs="Arial" w:hint="eastAsia"/>
@@ -769,29 +915,30 @@
           <w:szCs w:val="19"/>
           <w:shd w:val="clear" w:color="auto" w:fill="FFFFFF"/>
         </w:rPr>
-        <w:t>查看最近打开过的文件</w:t>
-      </w:r>
-    </w:p>
-    <w:p>
-      <w:pPr>
-        <w:rPr>
-          <w:rFonts w:ascii="Arial" w:hAnsi="Arial" w:cs="Arial"/>
+        <w:t>:</w:t>
+      </w:r>
+      <w:r>
+        <w:rPr>
+          <w:rFonts w:ascii="Arial" w:hAnsi="Arial" w:cs="Arial" w:hint="eastAsia"/>
           <w:color w:val="333333"/>
           <w:sz w:val="19"/>
           <w:szCs w:val="19"/>
           <w:shd w:val="clear" w:color="auto" w:fill="FFFFFF"/>
         </w:rPr>
-      </w:pPr>
-      <w:r>
-        <w:rPr>
-          <w:rFonts w:ascii="Arial" w:hAnsi="Arial" w:cs="Arial" w:hint="eastAsia"/>
+        <w:t>查看最近打开过的文件</w:t>
+      </w:r>
+    </w:p>
+    <w:p>
+      <w:pPr>
+        <w:rPr>
+          <w:rFonts w:ascii="Arial" w:hAnsi="Arial" w:cs="Arial"/>
           <w:color w:val="333333"/>
           <w:sz w:val="19"/>
           <w:szCs w:val="19"/>
           <w:shd w:val="clear" w:color="auto" w:fill="FFFFFF"/>
         </w:rPr>
-        <w:t>Ctrl+Shift+E:</w:t>
-      </w:r>
+      </w:pPr>
+      <w:proofErr w:type="spellStart"/>
       <w:r>
         <w:rPr>
           <w:rFonts w:ascii="Arial" w:hAnsi="Arial" w:cs="Arial" w:hint="eastAsia"/>
@@ -800,60 +947,62 @@
           <w:szCs w:val="19"/>
           <w:shd w:val="clear" w:color="auto" w:fill="FFFFFF"/>
         </w:rPr>
-        <w:t>查看最近编辑过的文件</w:t>
-      </w:r>
-    </w:p>
-    <w:p>
-      <w:pPr>
-        <w:rPr>
-          <w:rFonts w:ascii="Arial" w:hAnsi="Arial" w:cs="Arial"/>
+        <w:t>Ctrl+Shift+E</w:t>
+      </w:r>
+      <w:proofErr w:type="spellEnd"/>
+      <w:r>
+        <w:rPr>
+          <w:rFonts w:ascii="Arial" w:hAnsi="Arial" w:cs="Arial" w:hint="eastAsia"/>
           <w:color w:val="333333"/>
           <w:sz w:val="19"/>
           <w:szCs w:val="19"/>
           <w:shd w:val="clear" w:color="auto" w:fill="FFFFFF"/>
         </w:rPr>
-      </w:pPr>
-      <w:r>
-        <w:rPr>
-          <w:rFonts w:ascii="Arial" w:hAnsi="Arial" w:cs="Arial"/>
+        <w:t>:</w:t>
+      </w:r>
+      <w:r>
+        <w:rPr>
+          <w:rFonts w:ascii="Arial" w:hAnsi="Arial" w:cs="Arial" w:hint="eastAsia"/>
           <w:color w:val="333333"/>
           <w:sz w:val="19"/>
           <w:szCs w:val="19"/>
           <w:shd w:val="clear" w:color="auto" w:fill="FFFFFF"/>
         </w:rPr>
-        <w:t>Ctrl+G</w:t>
-      </w:r>
-      <w:r>
-        <w:rPr>
-          <w:rFonts w:ascii="Arial" w:hAnsi="Arial" w:cs="Arial" w:hint="eastAsia"/>
+        <w:t>查看最近编辑过的文件</w:t>
+      </w:r>
+    </w:p>
+    <w:p>
+      <w:pPr>
+        <w:rPr>
+          <w:rFonts w:ascii="Arial" w:hAnsi="Arial" w:cs="Arial"/>
           <w:color w:val="333333"/>
           <w:sz w:val="19"/>
           <w:szCs w:val="19"/>
           <w:shd w:val="clear" w:color="auto" w:fill="FFFFFF"/>
         </w:rPr>
-        <w:t xml:space="preserve"> :</w:t>
-      </w:r>
-      <w:r>
-        <w:rPr>
-          <w:rFonts w:ascii="Arial" w:hAnsi="Arial" w:cs="Arial" w:hint="eastAsia"/>
+      </w:pPr>
+      <w:proofErr w:type="spellStart"/>
+      <w:r>
+        <w:rPr>
+          <w:rFonts w:ascii="Arial" w:hAnsi="Arial" w:cs="Arial"/>
           <w:color w:val="333333"/>
           <w:sz w:val="19"/>
           <w:szCs w:val="19"/>
           <w:shd w:val="clear" w:color="auto" w:fill="FFFFFF"/>
         </w:rPr>
-        <w:t>查看方法或类的调用</w:t>
-      </w:r>
-    </w:p>
-    <w:p>
-      <w:pPr>
-        <w:rPr>
-          <w:rFonts w:ascii="Arial" w:hAnsi="Arial" w:cs="Arial"/>
+        <w:t>Ctrl+G</w:t>
+      </w:r>
+      <w:proofErr w:type="spellEnd"/>
+      <w:r>
+        <w:rPr>
+          <w:rFonts w:ascii="Arial" w:hAnsi="Arial" w:cs="Arial" w:hint="eastAsia"/>
           <w:color w:val="333333"/>
           <w:sz w:val="19"/>
           <w:szCs w:val="19"/>
           <w:shd w:val="clear" w:color="auto" w:fill="FFFFFF"/>
         </w:rPr>
-      </w:pPr>
+        <w:t xml:space="preserve"> :</w:t>
+      </w:r>
       <w:r>
         <w:rPr>
           <w:rFonts w:ascii="Arial" w:hAnsi="Arial" w:cs="Arial" w:hint="eastAsia"/>
@@ -862,29 +1011,31 @@
           <w:szCs w:val="19"/>
           <w:shd w:val="clear" w:color="auto" w:fill="FFFFFF"/>
         </w:rPr>
-        <w:t>Ctrl+H</w:t>
-      </w:r>
-      <w:r>
-        <w:rPr>
-          <w:rFonts w:ascii="Arial" w:hAnsi="Arial" w:cs="Arial" w:hint="eastAsia"/>
+        <w:t>查看方法或类的调用</w:t>
+      </w:r>
+    </w:p>
+    <w:p>
+      <w:pPr>
+        <w:rPr>
+          <w:rFonts w:ascii="Arial" w:hAnsi="Arial" w:cs="Arial"/>
           <w:color w:val="333333"/>
           <w:sz w:val="19"/>
           <w:szCs w:val="19"/>
           <w:shd w:val="clear" w:color="auto" w:fill="FFFFFF"/>
         </w:rPr>
-        <w:t>：全局字符内容查找</w:t>
-      </w:r>
-    </w:p>
-    <w:p>
-      <w:pPr>
-        <w:rPr>
-          <w:rFonts w:ascii="Arial" w:hAnsi="Arial" w:cs="Arial"/>
+      </w:pPr>
+      <w:proofErr w:type="spellStart"/>
+      <w:r>
+        <w:rPr>
+          <w:rFonts w:ascii="Arial" w:hAnsi="Arial" w:cs="Arial" w:hint="eastAsia"/>
           <w:color w:val="333333"/>
           <w:sz w:val="19"/>
           <w:szCs w:val="19"/>
           <w:shd w:val="clear" w:color="auto" w:fill="FFFFFF"/>
         </w:rPr>
-      </w:pPr>
+        <w:t>Ctrl+H</w:t>
+      </w:r>
+      <w:proofErr w:type="spellEnd"/>
       <w:r>
         <w:rPr>
           <w:rFonts w:ascii="Arial" w:hAnsi="Arial" w:cs="Arial" w:hint="eastAsia"/>
@@ -893,18 +1044,19 @@
           <w:szCs w:val="19"/>
           <w:shd w:val="clear" w:color="auto" w:fill="FFFFFF"/>
         </w:rPr>
-        <w:t xml:space="preserve">double Shift </w:t>
-      </w:r>
-      <w:r>
-        <w:rPr>
-          <w:rFonts w:ascii="Arial" w:hAnsi="Arial" w:cs="Arial" w:hint="eastAsia"/>
+        <w:t>：全局字符内容查找</w:t>
+      </w:r>
+    </w:p>
+    <w:p>
+      <w:pPr>
+        <w:rPr>
+          <w:rFonts w:ascii="Arial" w:hAnsi="Arial" w:cs="Arial"/>
           <w:color w:val="333333"/>
           <w:sz w:val="19"/>
           <w:szCs w:val="19"/>
           <w:shd w:val="clear" w:color="auto" w:fill="FFFFFF"/>
         </w:rPr>
-        <w:t>：全局文件查找，只能查找文件</w:t>
-      </w:r>
+      </w:pPr>
       <w:r>
         <w:rPr>
           <w:rFonts w:ascii="Arial" w:hAnsi="Arial" w:cs="Arial" w:hint="eastAsia"/>
@@ -913,7 +1065,7 @@
           <w:szCs w:val="19"/>
           <w:shd w:val="clear" w:color="auto" w:fill="FFFFFF"/>
         </w:rPr>
-        <w:t>,</w:t>
+        <w:t xml:space="preserve">double Shift </w:t>
       </w:r>
       <w:r>
         <w:rPr>
@@ -923,19 +1075,18 @@
           <w:szCs w:val="19"/>
           <w:shd w:val="clear" w:color="auto" w:fill="FFFFFF"/>
         </w:rPr>
-        <w:t>比如打开源码文件</w:t>
-      </w:r>
-    </w:p>
-    <w:p>
-      <w:pPr>
-        <w:rPr>
-          <w:rFonts w:ascii="Arial" w:hAnsi="Arial" w:cs="Arial"/>
+        <w:t>：全局文件查找，只能查找文件</w:t>
+      </w:r>
+      <w:r>
+        <w:rPr>
+          <w:rFonts w:ascii="Arial" w:hAnsi="Arial" w:cs="Arial" w:hint="eastAsia"/>
           <w:color w:val="333333"/>
           <w:sz w:val="19"/>
           <w:szCs w:val="19"/>
           <w:shd w:val="clear" w:color="auto" w:fill="FFFFFF"/>
         </w:rPr>
-      </w:pPr>
+        <w:t>,</w:t>
+      </w:r>
       <w:r>
         <w:rPr>
           <w:rFonts w:ascii="Arial" w:hAnsi="Arial" w:cs="Arial" w:hint="eastAsia"/>
@@ -944,18 +1095,20 @@
           <w:szCs w:val="19"/>
           <w:shd w:val="clear" w:color="auto" w:fill="FFFFFF"/>
         </w:rPr>
-        <w:t>Ctrl+Shift+R:</w:t>
-      </w:r>
-      <w:r>
-        <w:rPr>
-          <w:rFonts w:ascii="Arial" w:hAnsi="Arial" w:cs="Arial" w:hint="eastAsia"/>
+        <w:t>比如打开源码文件</w:t>
+      </w:r>
+    </w:p>
+    <w:p>
+      <w:pPr>
+        <w:rPr>
+          <w:rFonts w:ascii="Arial" w:hAnsi="Arial" w:cs="Arial"/>
           <w:color w:val="333333"/>
           <w:sz w:val="19"/>
           <w:szCs w:val="19"/>
           <w:shd w:val="clear" w:color="auto" w:fill="FFFFFF"/>
         </w:rPr>
-        <w:t>快速定位到你想打开的文件</w:t>
-      </w:r>
+      </w:pPr>
+      <w:proofErr w:type="spellStart"/>
       <w:r>
         <w:rPr>
           <w:rFonts w:ascii="Arial" w:hAnsi="Arial" w:cs="Arial" w:hint="eastAsia"/>
@@ -964,8 +1117,9 @@
           <w:szCs w:val="19"/>
           <w:shd w:val="clear" w:color="auto" w:fill="FFFFFF"/>
         </w:rPr>
-        <w:t>,</w:t>
-      </w:r>
+        <w:t>Ctrl+Shift+R</w:t>
+      </w:r>
+      <w:proofErr w:type="spellEnd"/>
       <w:r>
         <w:rPr>
           <w:rFonts w:ascii="Arial" w:hAnsi="Arial" w:cs="Arial" w:hint="eastAsia"/>
@@ -974,7 +1128,7 @@
           <w:szCs w:val="19"/>
           <w:shd w:val="clear" w:color="auto" w:fill="FFFFFF"/>
         </w:rPr>
-        <w:t>只能是工程里面的文件</w:t>
+        <w:t>:</w:t>
       </w:r>
       <w:r>
         <w:rPr>
@@ -984,7 +1138,7 @@
           <w:szCs w:val="19"/>
           <w:shd w:val="clear" w:color="auto" w:fill="FFFFFF"/>
         </w:rPr>
-        <w:t>,</w:t>
+        <w:t>快速定位到你想打开的文件</w:t>
       </w:r>
       <w:r>
         <w:rPr>
@@ -994,19 +1148,18 @@
           <w:szCs w:val="19"/>
           <w:shd w:val="clear" w:color="auto" w:fill="FFFFFF"/>
         </w:rPr>
-        <w:t>无法打开系统源码文件</w:t>
-      </w:r>
-    </w:p>
-    <w:p>
-      <w:pPr>
-        <w:rPr>
-          <w:rFonts w:ascii="Arial" w:hAnsi="Arial" w:cs="Arial"/>
+        <w:t>,</w:t>
+      </w:r>
+      <w:r>
+        <w:rPr>
+          <w:rFonts w:ascii="Arial" w:hAnsi="Arial" w:cs="Arial" w:hint="eastAsia"/>
           <w:color w:val="333333"/>
           <w:sz w:val="19"/>
           <w:szCs w:val="19"/>
           <w:shd w:val="clear" w:color="auto" w:fill="FFFFFF"/>
         </w:rPr>
-      </w:pPr>
+        <w:t>只能是工程里面的文件</w:t>
+      </w:r>
       <w:r>
         <w:rPr>
           <w:rFonts w:ascii="Arial" w:hAnsi="Arial" w:cs="Arial" w:hint="eastAsia"/>
@@ -1015,7 +1168,7 @@
           <w:szCs w:val="19"/>
           <w:shd w:val="clear" w:color="auto" w:fill="FFFFFF"/>
         </w:rPr>
-        <w:t>Alt+Shift+R:</w:t>
+        <w:t>,</w:t>
       </w:r>
       <w:r>
         <w:rPr>
@@ -1025,29 +1178,31 @@
           <w:szCs w:val="19"/>
           <w:shd w:val="clear" w:color="auto" w:fill="FFFFFF"/>
         </w:rPr>
-        <w:t>重命名类、方法、变量</w:t>
-      </w:r>
-      <w:r>
-        <w:rPr>
-          <w:rFonts w:ascii="Arial" w:hAnsi="Arial" w:cs="Arial" w:hint="eastAsia"/>
+        <w:t>无法打开系统源码文件</w:t>
+      </w:r>
+    </w:p>
+    <w:p>
+      <w:pPr>
+        <w:rPr>
+          <w:rFonts w:ascii="Arial" w:hAnsi="Arial" w:cs="Arial"/>
           <w:color w:val="333333"/>
           <w:sz w:val="19"/>
           <w:szCs w:val="19"/>
           <w:shd w:val="clear" w:color="auto" w:fill="FFFFFF"/>
         </w:rPr>
-        <w:t>.</w:t>
-      </w:r>
-    </w:p>
-    <w:p>
-      <w:pPr>
-        <w:rPr>
-          <w:rFonts w:ascii="Arial" w:hAnsi="Arial" w:cs="Arial"/>
+      </w:pPr>
+      <w:proofErr w:type="spellStart"/>
+      <w:r>
+        <w:rPr>
+          <w:rFonts w:ascii="Arial" w:hAnsi="Arial" w:cs="Arial" w:hint="eastAsia"/>
           <w:color w:val="333333"/>
           <w:sz w:val="19"/>
           <w:szCs w:val="19"/>
           <w:shd w:val="clear" w:color="auto" w:fill="FFFFFF"/>
         </w:rPr>
-      </w:pPr>
+        <w:t>Alt+Shift+R</w:t>
+      </w:r>
+      <w:proofErr w:type="spellEnd"/>
       <w:r>
         <w:rPr>
           <w:rFonts w:ascii="Arial" w:hAnsi="Arial" w:cs="Arial" w:hint="eastAsia"/>
@@ -1056,7 +1211,7 @@
           <w:szCs w:val="19"/>
           <w:shd w:val="clear" w:color="auto" w:fill="FFFFFF"/>
         </w:rPr>
-        <w:t>Ctrl+F:</w:t>
+        <w:t>:</w:t>
       </w:r>
       <w:r>
         <w:rPr>
@@ -1066,7 +1221,7 @@
           <w:szCs w:val="19"/>
           <w:shd w:val="clear" w:color="auto" w:fill="FFFFFF"/>
         </w:rPr>
-        <w:t>当前文件内搜索内容</w:t>
+        <w:t>重命名类、方法、变量</w:t>
       </w:r>
       <w:r>
         <w:rPr>
@@ -1076,18 +1231,20 @@
           <w:szCs w:val="19"/>
           <w:shd w:val="clear" w:color="auto" w:fill="FFFFFF"/>
         </w:rPr>
-        <w:t>,Ctrl+K</w:t>
-      </w:r>
-      <w:r>
-        <w:rPr>
-          <w:rFonts w:ascii="Arial" w:hAnsi="Arial" w:cs="Arial" w:hint="eastAsia"/>
+        <w:t>.</w:t>
+      </w:r>
+    </w:p>
+    <w:p>
+      <w:pPr>
+        <w:rPr>
+          <w:rFonts w:ascii="Arial" w:hAnsi="Arial" w:cs="Arial"/>
           <w:color w:val="333333"/>
           <w:sz w:val="19"/>
           <w:szCs w:val="19"/>
           <w:shd w:val="clear" w:color="auto" w:fill="FFFFFF"/>
         </w:rPr>
-        <w:t>查找下一个，</w:t>
-      </w:r>
+      </w:pPr>
+      <w:proofErr w:type="spellStart"/>
       <w:r>
         <w:rPr>
           <w:rFonts w:ascii="Arial" w:hAnsi="Arial" w:cs="Arial" w:hint="eastAsia"/>
@@ -1096,8 +1253,9 @@
           <w:szCs w:val="19"/>
           <w:shd w:val="clear" w:color="auto" w:fill="FFFFFF"/>
         </w:rPr>
-        <w:t>Ctrl+Shift+K</w:t>
-      </w:r>
+        <w:t>Ctrl+F</w:t>
+      </w:r>
+      <w:proofErr w:type="spellEnd"/>
       <w:r>
         <w:rPr>
           <w:rFonts w:ascii="Arial" w:hAnsi="Arial" w:cs="Arial" w:hint="eastAsia"/>
@@ -1106,19 +1264,18 @@
           <w:szCs w:val="19"/>
           <w:shd w:val="clear" w:color="auto" w:fill="FFFFFF"/>
         </w:rPr>
-        <w:t>查找上一个</w:t>
-      </w:r>
-    </w:p>
-    <w:p>
-      <w:pPr>
-        <w:rPr>
-          <w:rFonts w:ascii="Arial" w:hAnsi="Arial" w:cs="Arial"/>
+        <w:t>:</w:t>
+      </w:r>
+      <w:r>
+        <w:rPr>
+          <w:rFonts w:ascii="Arial" w:hAnsi="Arial" w:cs="Arial" w:hint="eastAsia"/>
           <w:color w:val="333333"/>
           <w:sz w:val="19"/>
           <w:szCs w:val="19"/>
           <w:shd w:val="clear" w:color="auto" w:fill="FFFFFF"/>
         </w:rPr>
-      </w:pPr>
+        <w:t>当前文件内搜索内容</w:t>
+      </w:r>
       <w:r>
         <w:rPr>
           <w:rFonts w:ascii="Arial" w:hAnsi="Arial" w:cs="Arial" w:hint="eastAsia"/>
@@ -1127,8 +1284,9 @@
           <w:szCs w:val="19"/>
           <w:shd w:val="clear" w:color="auto" w:fill="FFFFFF"/>
         </w:rPr>
-        <w:t>Ctrl+C:</w:t>
-      </w:r>
+        <w:t>,</w:t>
+      </w:r>
+      <w:proofErr w:type="spellStart"/>
       <w:r>
         <w:rPr>
           <w:rFonts w:ascii="Arial" w:hAnsi="Arial" w:cs="Arial" w:hint="eastAsia"/>
@@ -1137,19 +1295,20 @@
           <w:szCs w:val="19"/>
           <w:shd w:val="clear" w:color="auto" w:fill="FFFFFF"/>
         </w:rPr>
-        <w:t>复制光标所在行代码到下一行</w:t>
-      </w:r>
-    </w:p>
-    <w:p>
-      <w:pPr>
-        <w:rPr>
-          <w:rFonts w:ascii="Arial" w:hAnsi="Arial" w:cs="Arial"/>
+        <w:t>Ctrl+K</w:t>
+      </w:r>
+      <w:proofErr w:type="spellEnd"/>
+      <w:r>
+        <w:rPr>
+          <w:rFonts w:ascii="Arial" w:hAnsi="Arial" w:cs="Arial" w:hint="eastAsia"/>
           <w:color w:val="333333"/>
           <w:sz w:val="19"/>
           <w:szCs w:val="19"/>
           <w:shd w:val="clear" w:color="auto" w:fill="FFFFFF"/>
         </w:rPr>
-      </w:pPr>
+        <w:t>查找下一个，</w:t>
+      </w:r>
+      <w:proofErr w:type="spellStart"/>
       <w:r>
         <w:rPr>
           <w:rFonts w:ascii="Arial" w:hAnsi="Arial" w:cs="Arial" w:hint="eastAsia"/>
@@ -1158,8 +1317,9 @@
           <w:szCs w:val="19"/>
           <w:shd w:val="clear" w:color="auto" w:fill="FFFFFF"/>
         </w:rPr>
-        <w:t>全局替换：</w:t>
-      </w:r>
+        <w:t>Ctrl+Shift+K</w:t>
+      </w:r>
+      <w:proofErr w:type="spellEnd"/>
       <w:r>
         <w:rPr>
           <w:rFonts w:ascii="Arial" w:hAnsi="Arial" w:cs="Arial" w:hint="eastAsia"/>
@@ -1168,18 +1328,20 @@
           <w:szCs w:val="19"/>
           <w:shd w:val="clear" w:color="auto" w:fill="FFFFFF"/>
         </w:rPr>
-        <w:t xml:space="preserve"> </w:t>
-      </w:r>
-      <w:r>
-        <w:rPr>
-          <w:rFonts w:ascii="Arial" w:hAnsi="Arial" w:cs="Arial" w:hint="eastAsia"/>
+        <w:t>查找上一个</w:t>
+      </w:r>
+    </w:p>
+    <w:p>
+      <w:pPr>
+        <w:rPr>
+          <w:rFonts w:ascii="Arial" w:hAnsi="Arial" w:cs="Arial"/>
           <w:color w:val="333333"/>
           <w:sz w:val="19"/>
           <w:szCs w:val="19"/>
           <w:shd w:val="clear" w:color="auto" w:fill="FFFFFF"/>
         </w:rPr>
-        <w:t>搜索</w:t>
-      </w:r>
+      </w:pPr>
+      <w:proofErr w:type="spellStart"/>
       <w:r>
         <w:rPr>
           <w:rFonts w:ascii="Arial" w:hAnsi="Arial" w:cs="Arial" w:hint="eastAsia"/>
@@ -1188,15 +1350,85 @@
           <w:szCs w:val="19"/>
           <w:shd w:val="clear" w:color="auto" w:fill="FFFFFF"/>
         </w:rPr>
+        <w:t>Ctrl+C</w:t>
+      </w:r>
+      <w:proofErr w:type="spellEnd"/>
+      <w:r>
+        <w:rPr>
+          <w:rFonts w:ascii="Arial" w:hAnsi="Arial" w:cs="Arial" w:hint="eastAsia"/>
+          <w:color w:val="333333"/>
+          <w:sz w:val="19"/>
+          <w:szCs w:val="19"/>
+          <w:shd w:val="clear" w:color="auto" w:fill="FFFFFF"/>
+        </w:rPr>
+        <w:t>:</w:t>
+      </w:r>
+      <w:r>
+        <w:rPr>
+          <w:rFonts w:ascii="Arial" w:hAnsi="Arial" w:cs="Arial" w:hint="eastAsia"/>
+          <w:color w:val="333333"/>
+          <w:sz w:val="19"/>
+          <w:szCs w:val="19"/>
+          <w:shd w:val="clear" w:color="auto" w:fill="FFFFFF"/>
+        </w:rPr>
+        <w:t>复制光标所在行代码到下一行</w:t>
+      </w:r>
+    </w:p>
+    <w:p>
+      <w:pPr>
+        <w:rPr>
+          <w:rFonts w:ascii="Arial" w:hAnsi="Arial" w:cs="Arial"/>
+          <w:color w:val="333333"/>
+          <w:sz w:val="19"/>
+          <w:szCs w:val="19"/>
+          <w:shd w:val="clear" w:color="auto" w:fill="FFFFFF"/>
+        </w:rPr>
+      </w:pPr>
+      <w:r>
+        <w:rPr>
+          <w:rFonts w:ascii="Arial" w:hAnsi="Arial" w:cs="Arial" w:hint="eastAsia"/>
+          <w:color w:val="333333"/>
+          <w:sz w:val="19"/>
+          <w:szCs w:val="19"/>
+          <w:shd w:val="clear" w:color="auto" w:fill="FFFFFF"/>
+        </w:rPr>
+        <w:t>全局替换：</w:t>
+      </w:r>
+      <w:r>
+        <w:rPr>
+          <w:rFonts w:ascii="Arial" w:hAnsi="Arial" w:cs="Arial" w:hint="eastAsia"/>
+          <w:color w:val="333333"/>
+          <w:sz w:val="19"/>
+          <w:szCs w:val="19"/>
+          <w:shd w:val="clear" w:color="auto" w:fill="FFFFFF"/>
+        </w:rPr>
+        <w:t xml:space="preserve"> </w:t>
+      </w:r>
+      <w:r>
+        <w:rPr>
+          <w:rFonts w:ascii="Arial" w:hAnsi="Arial" w:cs="Arial" w:hint="eastAsia"/>
+          <w:color w:val="333333"/>
+          <w:sz w:val="19"/>
+          <w:szCs w:val="19"/>
+          <w:shd w:val="clear" w:color="auto" w:fill="FFFFFF"/>
+        </w:rPr>
+        <w:t>搜索</w:t>
+      </w:r>
+      <w:r>
+        <w:rPr>
+          <w:rFonts w:ascii="Arial" w:hAnsi="Arial" w:cs="Arial" w:hint="eastAsia"/>
+          <w:color w:val="333333"/>
+          <w:sz w:val="19"/>
+          <w:szCs w:val="19"/>
+          <w:shd w:val="clear" w:color="auto" w:fill="FFFFFF"/>
+        </w:rPr>
         <w:t xml:space="preserve"> -&gt; replace</w:t>
       </w:r>
-      <w:bookmarkStart w:id="0" w:name="_GoBack"/>
-      <w:bookmarkEnd w:id="0"/>
-    </w:p>
-    <w:p>
-      <w:pPr>
-        <w:rPr>
-          <w:rFonts w:ascii="Arial" w:hAnsi="Arial" w:cs="Arial" w:hint="eastAsia"/>
+    </w:p>
+    <w:p>
+      <w:pPr>
+        <w:rPr>
+          <w:rFonts w:ascii="Arial" w:hAnsi="Arial" w:cs="Arial"/>
           <w:color w:val="333333"/>
           <w:sz w:val="19"/>
           <w:szCs w:val="19"/>
@@ -1454,7 +1686,35 @@
         <w:rPr>
           <w:rFonts w:hint="eastAsia"/>
         </w:rPr>
-        <w:t>Settings----&gt;Editor-----&gt;Colors&amp;Fonts---&gt;Font.....&gt;Save As</w:t>
+        <w:t>Settings----&gt;Editor-----&gt;</w:t>
+      </w:r>
+      <w:proofErr w:type="spellStart"/>
+      <w:r>
+        <w:rPr>
+          <w:rFonts w:hint="eastAsia"/>
+        </w:rPr>
+        <w:t>Colors&amp;Fonts</w:t>
+      </w:r>
+      <w:proofErr w:type="spellEnd"/>
+      <w:r>
+        <w:rPr>
+          <w:rFonts w:hint="eastAsia"/>
+        </w:rPr>
+        <w:t>---&gt;Font</w:t>
+      </w:r>
+      <w:proofErr w:type="gramStart"/>
+      <w:r>
+        <w:rPr>
+          <w:rFonts w:hint="eastAsia"/>
+        </w:rPr>
+        <w:t>.....</w:t>
+      </w:r>
+      <w:proofErr w:type="gramEnd"/>
+      <w:r>
+        <w:rPr>
+          <w:rFonts w:hint="eastAsia"/>
+        </w:rPr>
+        <w:t>&gt;Save As</w:t>
       </w:r>
       <w:r>
         <w:rPr>
@@ -1485,7 +1745,29 @@
           <w:sz w:val="21"/>
           <w:szCs w:val="21"/>
         </w:rPr>
-        <w:t>修改设置(含侧边栏)字体大小</w:t>
+        <w:t>修改设置(</w:t>
+      </w:r>
+      <w:proofErr w:type="gramStart"/>
+      <w:r>
+        <w:rPr>
+          <w:rFonts w:cs="宋体"/>
+          <w:b/>
+          <w:bCs/>
+          <w:sz w:val="21"/>
+          <w:szCs w:val="21"/>
+        </w:rPr>
+        <w:t>含侧边栏</w:t>
+      </w:r>
+      <w:proofErr w:type="gramEnd"/>
+      <w:r>
+        <w:rPr>
+          <w:rFonts w:cs="宋体"/>
+          <w:b/>
+          <w:bCs/>
+          <w:sz w:val="21"/>
+          <w:szCs w:val="21"/>
+        </w:rPr>
+        <w:t>)字体大小</w:t>
       </w:r>
     </w:p>
     <w:p>
@@ -1576,8 +1858,30 @@
         <w:rPr>
           <w:rFonts w:hint="eastAsia"/>
         </w:rPr>
-        <w:t>Settings----&gt;Appearance&amp;Behavior----&gt;Theme--&gt;Darcula</w:t>
-      </w:r>
+        <w:t>Settings----&gt;</w:t>
+      </w:r>
+      <w:proofErr w:type="spellStart"/>
+      <w:r>
+        <w:rPr>
+          <w:rFonts w:hint="eastAsia"/>
+        </w:rPr>
+        <w:t>Appearance&amp;Behavior</w:t>
+      </w:r>
+      <w:proofErr w:type="spellEnd"/>
+      <w:r>
+        <w:rPr>
+          <w:rFonts w:hint="eastAsia"/>
+        </w:rPr>
+        <w:t>----&gt;Theme--&gt;</w:t>
+      </w:r>
+      <w:proofErr w:type="spellStart"/>
+      <w:r>
+        <w:rPr>
+          <w:rFonts w:hint="eastAsia"/>
+        </w:rPr>
+        <w:t>Darcula</w:t>
+      </w:r>
+      <w:proofErr w:type="spellEnd"/>
       <w:r>
         <w:rPr>
           <w:rFonts w:hint="eastAsia"/>
@@ -1633,8 +1937,18 @@
           <w:kern w:val="2"/>
           <w:sz w:val="21"/>
         </w:rPr>
-        <w:t>Settings----&gt;Editor-----&gt;LiveTemplates</w:t>
-      </w:r>
+        <w:t>Settings----&gt;Editor-----&gt;</w:t>
+      </w:r>
+      <w:proofErr w:type="spellStart"/>
+      <w:r>
+        <w:rPr>
+          <w:rFonts w:ascii="Calibri" w:hAnsi="Calibri"/>
+          <w:kern w:val="2"/>
+          <w:sz w:val="21"/>
+        </w:rPr>
+        <w:t>LiveTemplates</w:t>
+      </w:r>
+      <w:proofErr w:type="spellEnd"/>
     </w:p>
     <w:p>
       <w:pPr>
@@ -1647,13 +1961,59 @@
           <w:szCs w:val="21"/>
         </w:rPr>
       </w:pPr>
+      <w:proofErr w:type="spellStart"/>
       <w:r>
         <w:rPr>
           <w:rFonts w:cs="宋体"/>
           <w:sz w:val="21"/>
           <w:szCs w:val="21"/>
         </w:rPr>
-        <w:t>AndroidLog：logd、logi、loge....</w:t>
+        <w:t>AndroidLog</w:t>
+      </w:r>
+      <w:proofErr w:type="spellEnd"/>
+      <w:r>
+        <w:rPr>
+          <w:rFonts w:cs="宋体"/>
+          <w:sz w:val="21"/>
+          <w:szCs w:val="21"/>
+        </w:rPr>
+        <w:t>：</w:t>
+      </w:r>
+      <w:proofErr w:type="spellStart"/>
+      <w:r>
+        <w:rPr>
+          <w:rFonts w:cs="宋体"/>
+          <w:sz w:val="21"/>
+          <w:szCs w:val="21"/>
+        </w:rPr>
+        <w:t>logd</w:t>
+      </w:r>
+      <w:proofErr w:type="spellEnd"/>
+      <w:r>
+        <w:rPr>
+          <w:rFonts w:cs="宋体"/>
+          <w:sz w:val="21"/>
+          <w:szCs w:val="21"/>
+        </w:rPr>
+        <w:t>、</w:t>
+      </w:r>
+      <w:proofErr w:type="spellStart"/>
+      <w:r>
+        <w:rPr>
+          <w:rFonts w:cs="宋体"/>
+          <w:sz w:val="21"/>
+          <w:szCs w:val="21"/>
+        </w:rPr>
+        <w:t>logi</w:t>
+      </w:r>
+      <w:proofErr w:type="spellEnd"/>
+      <w:r>
+        <w:rPr>
+          <w:rFonts w:cs="宋体"/>
+          <w:sz w:val="21"/>
+          <w:szCs w:val="21"/>
+        </w:rPr>
+        <w:t>、loge....</w:t>
       </w:r>
     </w:p>
     <w:p>
@@ -1673,7 +2033,43 @@
           <w:sz w:val="21"/>
           <w:szCs w:val="21"/>
         </w:rPr>
-        <w:t>output：sout、serr....</w:t>
+        <w:t>output：</w:t>
+      </w:r>
+      <w:proofErr w:type="spellStart"/>
+      <w:r>
+        <w:rPr>
+          <w:rFonts w:cs="宋体"/>
+          <w:sz w:val="21"/>
+          <w:szCs w:val="21"/>
+        </w:rPr>
+        <w:t>sout</w:t>
+      </w:r>
+      <w:proofErr w:type="spellEnd"/>
+      <w:r>
+        <w:rPr>
+          <w:rFonts w:cs="宋体"/>
+          <w:sz w:val="21"/>
+          <w:szCs w:val="21"/>
+        </w:rPr>
+        <w:t>、</w:t>
+      </w:r>
+      <w:proofErr w:type="spellStart"/>
+      <w:r>
+        <w:rPr>
+          <w:rFonts w:cs="宋体"/>
+          <w:sz w:val="21"/>
+          <w:szCs w:val="21"/>
+        </w:rPr>
+        <w:t>serr</w:t>
+      </w:r>
+      <w:proofErr w:type="spellEnd"/>
+      <w:r>
+        <w:rPr>
+          <w:rFonts w:cs="宋体"/>
+          <w:sz w:val="21"/>
+          <w:szCs w:val="21"/>
+        </w:rPr>
+        <w:t>....</w:t>
       </w:r>
     </w:p>
     <w:p>
@@ -1699,19 +2095,40 @@
         </w:rPr>
         <w:t>自定义模板：</w:t>
       </w:r>
-      <w:hyperlink r:id="rId16" w:history="1">
-        <w:r>
-          <w:rPr>
-            <w:rStyle w:val="a5"/>
-            <w:rFonts w:ascii="Verdana" w:hAnsi="Verdana" w:cs="Verdana"/>
-            <w:color w:val="000000"/>
-            <w:sz w:val="20"/>
-            <w:szCs w:val="20"/>
-            <w:shd w:val="clear" w:color="auto" w:fill="FFFFFF"/>
-          </w:rPr>
-          <w:t>http://my.oschina.net/djone/blog/493865</w:t>
-        </w:r>
-      </w:hyperlink>
+      <w:r>
+        <w:fldChar w:fldCharType="begin"/>
+      </w:r>
+      <w:r>
+        <w:instrText xml:space="preserve"> HYPERLINK "http://my.oschina.net/djone/blog/493865" </w:instrText>
+      </w:r>
+      <w:r>
+        <w:rPr>
+          <w:rFonts w:hint="default"/>
+        </w:rPr>
+        <w:fldChar w:fldCharType="separate"/>
+      </w:r>
+      <w:r>
+        <w:rPr>
+          <w:rStyle w:val="a5"/>
+          <w:rFonts w:ascii="Verdana" w:hAnsi="Verdana" w:cs="Verdana"/>
+          <w:color w:val="000000"/>
+          <w:sz w:val="20"/>
+          <w:szCs w:val="20"/>
+          <w:shd w:val="clear" w:color="auto" w:fill="FFFFFF"/>
+        </w:rPr>
+        <w:t>http://my.oschina.net/djone/blog/493865</w:t>
+      </w:r>
+      <w:r>
+        <w:rPr>
+          <w:rStyle w:val="a5"/>
+          <w:rFonts w:ascii="Verdana" w:hAnsi="Verdana" w:cs="Verdana"/>
+          <w:color w:val="000000"/>
+          <w:sz w:val="20"/>
+          <w:szCs w:val="20"/>
+          <w:shd w:val="clear" w:color="auto" w:fill="FFFFFF"/>
+        </w:rPr>
+        <w:fldChar w:fldCharType="end"/>
+      </w:r>
     </w:p>
     <w:p>
       <w:pPr>
@@ -1736,7 +2153,7 @@
         </w:rPr>
         <w:t xml:space="preserve">                 </w:t>
       </w:r>
-      <w:hyperlink r:id="rId17" w:history="1">
+      <w:hyperlink r:id="rId16" w:history="1">
         <w:r>
           <w:rPr>
             <w:rStyle w:val="a5"/>
@@ -1869,6 +2286,7 @@
         </w:rPr>
         <w:t>编辑</w:t>
       </w:r>
+      <w:proofErr w:type="spellStart"/>
       <w:r>
         <w:rPr>
           <w:rFonts w:ascii="Verdana" w:hAnsi="Verdana" w:cs="Verdana"/>
@@ -1879,6 +2297,7 @@
         </w:rPr>
         <w:t>FileHeader</w:t>
       </w:r>
+      <w:proofErr w:type="spellEnd"/>
     </w:p>
     <w:p>
       <w:pPr>
@@ -1930,8 +2349,35 @@
           <w:szCs w:val="21"/>
         </w:rPr>
         <w:br/>
-        <w:t>Keymap-&gt;Other-&gt;Show Intention Action：默认是Alt+Enter</w:t>
-      </w:r>
+      </w:r>
+      <w:proofErr w:type="spellStart"/>
+      <w:r>
+        <w:rPr>
+          <w:rFonts w:cs="宋体"/>
+          <w:sz w:val="21"/>
+          <w:szCs w:val="21"/>
+        </w:rPr>
+        <w:t>Keymap</w:t>
+      </w:r>
+      <w:proofErr w:type="spellEnd"/>
+      <w:r>
+        <w:rPr>
+          <w:rFonts w:cs="宋体"/>
+          <w:sz w:val="21"/>
+          <w:szCs w:val="21"/>
+        </w:rPr>
+        <w:t>-&gt;Other-&gt;Show Intention Action：默认是</w:t>
+      </w:r>
+      <w:proofErr w:type="spellStart"/>
+      <w:r>
+        <w:rPr>
+          <w:rFonts w:cs="宋体"/>
+          <w:sz w:val="21"/>
+          <w:szCs w:val="21"/>
+        </w:rPr>
+        <w:t>Alt+Enter</w:t>
+      </w:r>
+      <w:proofErr w:type="spellEnd"/>
     </w:p>
     <w:p>
       <w:pPr>
@@ -2035,7 +2481,7 @@
                     </pic:cNvPicPr>
                   </pic:nvPicPr>
                   <pic:blipFill>
-                    <a:blip r:embed="rId18"/>
+                    <a:blip r:embed="rId17"/>
                     <a:stretch>
                       <a:fillRect/>
                     </a:stretch>
@@ -2157,7 +2603,7 @@
                     </pic:cNvPicPr>
                   </pic:nvPicPr>
                   <pic:blipFill>
-                    <a:blip r:embed="rId19"/>
+                    <a:blip r:embed="rId18"/>
                     <a:stretch>
                       <a:fillRect/>
                     </a:stretch>
@@ -2220,8 +2666,36 @@
           <w:sz w:val="21"/>
           <w:szCs w:val="21"/>
         </w:rPr>
-        <w:t xml:space="preserve">  Ctrl+Alt+L或 Ctrl+Shift+F</w:t>
-      </w:r>
+        <w:t xml:space="preserve">  </w:t>
+      </w:r>
+      <w:proofErr w:type="spellStart"/>
+      <w:r>
+        <w:rPr>
+          <w:rFonts w:cs="宋体"/>
+          <w:sz w:val="21"/>
+          <w:szCs w:val="21"/>
+        </w:rPr>
+        <w:t>Ctrl+Alt+L</w:t>
+      </w:r>
+      <w:proofErr w:type="spellEnd"/>
+      <w:r>
+        <w:rPr>
+          <w:rFonts w:cs="宋体"/>
+          <w:sz w:val="21"/>
+          <w:szCs w:val="21"/>
+        </w:rPr>
+        <w:t xml:space="preserve">或 </w:t>
+      </w:r>
+      <w:proofErr w:type="spellStart"/>
+      <w:r>
+        <w:rPr>
+          <w:rFonts w:cs="宋体"/>
+          <w:sz w:val="21"/>
+          <w:szCs w:val="21"/>
+        </w:rPr>
+        <w:t>Ctrl+Shift+F</w:t>
+      </w:r>
+      <w:proofErr w:type="spellEnd"/>
     </w:p>
     <w:p>
       <w:pPr>
@@ -2240,7 +2714,25 @@
           <w:sz w:val="21"/>
           <w:szCs w:val="21"/>
         </w:rPr>
-        <w:t>File--&gt;Setting--&gt;Keymap--&gt;Reformat Code</w:t>
+        <w:t>File--&gt;Setting--&gt;</w:t>
+      </w:r>
+      <w:proofErr w:type="spellStart"/>
+      <w:r>
+        <w:rPr>
+          <w:rFonts w:cs="宋体"/>
+          <w:sz w:val="21"/>
+          <w:szCs w:val="21"/>
+        </w:rPr>
+        <w:t>Keymap</w:t>
+      </w:r>
+      <w:proofErr w:type="spellEnd"/>
+      <w:r>
+        <w:rPr>
+          <w:rFonts w:cs="宋体"/>
+          <w:sz w:val="21"/>
+          <w:szCs w:val="21"/>
+        </w:rPr>
+        <w:t>--&gt;Reformat Code</w:t>
       </w:r>
     </w:p>
     <w:p>
@@ -2260,7 +2752,25 @@
           <w:sz w:val="21"/>
           <w:szCs w:val="21"/>
         </w:rPr>
-        <w:t>或者在Keymap右上的搜索栏搜 Reformat</w:t>
+        <w:t>或者在</w:t>
+      </w:r>
+      <w:proofErr w:type="spellStart"/>
+      <w:r>
+        <w:rPr>
+          <w:rFonts w:cs="宋体"/>
+          <w:sz w:val="21"/>
+          <w:szCs w:val="21"/>
+        </w:rPr>
+        <w:t>Keymap</w:t>
+      </w:r>
+      <w:proofErr w:type="spellEnd"/>
+      <w:r>
+        <w:rPr>
+          <w:rFonts w:cs="宋体"/>
+          <w:sz w:val="21"/>
+          <w:szCs w:val="21"/>
+        </w:rPr>
+        <w:t>右上的搜索栏搜 Reformat</w:t>
       </w:r>
     </w:p>
     <w:p/>
@@ -2375,11 +2885,19 @@
         </w:rPr>
         <w:t>目录位于</w:t>
       </w:r>
-      <w:r>
-        <w:rPr>
-          <w:rFonts w:hint="eastAsia"/>
-        </w:rPr>
-        <w:t>src/main</w:t>
+      <w:proofErr w:type="spellStart"/>
+      <w:r>
+        <w:rPr>
+          <w:rFonts w:hint="eastAsia"/>
+        </w:rPr>
+        <w:t>src</w:t>
+      </w:r>
+      <w:proofErr w:type="spellEnd"/>
+      <w:r>
+        <w:rPr>
+          <w:rFonts w:hint="eastAsia"/>
+        </w:rPr>
+        <w:t>/main</w:t>
       </w:r>
       <w:r>
         <w:rPr>
@@ -2544,12 +3062,14 @@
         </w:rPr>
         <w:t>的</w:t>
       </w:r>
+      <w:proofErr w:type="spellStart"/>
       <w:r>
         <w:rPr>
           <w:rFonts w:hint="eastAsia"/>
         </w:rPr>
         <w:t>build.gradle</w:t>
       </w:r>
+      <w:proofErr w:type="spellEnd"/>
     </w:p>
     <w:p>
       <w:r>
@@ -2567,15 +3087,19 @@
       <w:r>
         <w:t>’</w:t>
       </w:r>
+      <w:proofErr w:type="spellStart"/>
       <w:r>
         <w:rPr>
           <w:rFonts w:hint="eastAsia"/>
         </w:rPr>
         <w:t>com.android.application</w:t>
       </w:r>
+      <w:proofErr w:type="spellEnd"/>
+      <w:proofErr w:type="gramStart"/>
       <w:r>
         <w:t>’</w:t>
       </w:r>
+      <w:proofErr w:type="gramEnd"/>
       <w:r>
         <w:rPr>
           <w:rFonts w:hint="eastAsia"/>
@@ -2593,12 +3117,22 @@
       <w:r>
         <w:t>’</w:t>
       </w:r>
-      <w:r>
-        <w:rPr>
-          <w:rFonts w:hint="eastAsia"/>
-        </w:rPr>
-        <w:t>com.android.library</w:t>
-      </w:r>
+      <w:proofErr w:type="spellStart"/>
+      <w:proofErr w:type="gramStart"/>
+      <w:r>
+        <w:rPr>
+          <w:rFonts w:hint="eastAsia"/>
+        </w:rPr>
+        <w:t>com.android</w:t>
+      </w:r>
+      <w:proofErr w:type="gramEnd"/>
+      <w:r>
+        <w:rPr>
+          <w:rFonts w:hint="eastAsia"/>
+        </w:rPr>
+        <w:t>.library</w:t>
+      </w:r>
+      <w:proofErr w:type="spellEnd"/>
       <w:r>
         <w:t>’</w:t>
       </w:r>
@@ -2610,11 +3144,19 @@
         </w:rPr>
         <w:t>然后去掉</w:t>
       </w:r>
-      <w:r>
-        <w:rPr>
-          <w:rFonts w:hint="eastAsia"/>
-        </w:rPr>
-        <w:t>applicationId (</w:t>
+      <w:proofErr w:type="spellStart"/>
+      <w:r>
+        <w:rPr>
+          <w:rFonts w:hint="eastAsia"/>
+        </w:rPr>
+        <w:t>applicationId</w:t>
+      </w:r>
+      <w:proofErr w:type="spellEnd"/>
+      <w:r>
+        <w:rPr>
+          <w:rFonts w:hint="eastAsia"/>
+        </w:rPr>
+        <w:t xml:space="preserve"> (</w:t>
       </w:r>
       <w:r>
         <w:rPr>
@@ -2649,13 +3191,23 @@
           <w:bCs/>
         </w:rPr>
       </w:pPr>
+      <w:proofErr w:type="gramStart"/>
       <w:r>
         <w:rPr>
           <w:rFonts w:hint="eastAsia"/>
           <w:b/>
           <w:bCs/>
         </w:rPr>
-        <w:t>多工程引用同一个</w:t>
+        <w:t>多工程</w:t>
+      </w:r>
+      <w:proofErr w:type="gramEnd"/>
+      <w:r>
+        <w:rPr>
+          <w:rFonts w:hint="eastAsia"/>
+          <w:b/>
+          <w:bCs/>
+        </w:rPr>
+        <w:t>引用同一个</w:t>
       </w:r>
       <w:r>
         <w:rPr>
@@ -2856,7 +3408,7 @@
                     </pic:cNvPicPr>
                   </pic:nvPicPr>
                   <pic:blipFill>
-                    <a:blip r:embed="rId20"/>
+                    <a:blip r:embed="rId19"/>
                     <a:stretch>
                       <a:fillRect/>
                     </a:stretch>
@@ -2984,7 +3536,7 @@
                     </pic:cNvPicPr>
                   </pic:nvPicPr>
                   <pic:blipFill>
-                    <a:blip r:embed="rId21"/>
+                    <a:blip r:embed="rId20"/>
                     <a:stretch>
                       <a:fillRect/>
                     </a:stretch>
@@ -3030,12 +3582,14 @@
         </w:rPr>
         <w:t>的</w:t>
       </w:r>
+      <w:proofErr w:type="spellStart"/>
       <w:r>
         <w:rPr>
           <w:rFonts w:hint="eastAsia"/>
         </w:rPr>
         <w:t>build.gradle</w:t>
       </w:r>
+      <w:proofErr w:type="spellEnd"/>
       <w:r>
         <w:rPr>
           <w:rFonts w:hint="eastAsia"/>
@@ -3059,11 +3613,19 @@
             <w:tcW w:w="8856" w:type="dxa"/>
           </w:tcPr>
           <w:p>
+            <w:proofErr w:type="spellStart"/>
             <w:r>
               <w:rPr>
                 <w:rFonts w:hint="eastAsia"/>
               </w:rPr>
-              <w:t>sourceSets {</w:t>
+              <w:t>sourceSets</w:t>
+            </w:r>
+            <w:proofErr w:type="spellEnd"/>
+            <w:r>
+              <w:rPr>
+                <w:rFonts w:hint="eastAsia"/>
+              </w:rPr>
+              <w:t xml:space="preserve"> {</w:t>
             </w:r>
           </w:p>
           <w:p>
@@ -3080,7 +3642,21 @@
                 <w:rFonts w:hint="eastAsia"/>
               </w:rPr>
               <w:lastRenderedPageBreak/>
-              <w:t xml:space="preserve">            jniLibs.srcDir 'libs'</w:t>
+              <w:t xml:space="preserve">            </w:t>
+            </w:r>
+            <w:proofErr w:type="spellStart"/>
+            <w:r>
+              <w:rPr>
+                <w:rFonts w:hint="eastAsia"/>
+              </w:rPr>
+              <w:t>jniLibs.srcDir</w:t>
+            </w:r>
+            <w:proofErr w:type="spellEnd"/>
+            <w:r>
+              <w:rPr>
+                <w:rFonts w:hint="eastAsia"/>
+              </w:rPr>
+              <w:t xml:space="preserve"> 'libs'</w:t>
             </w:r>
           </w:p>
           <w:p>
@@ -3142,8 +3718,9 @@
           <w:szCs w:val="21"/>
           <w:shd w:val="clear" w:color="auto" w:fill="FFFFFF"/>
         </w:rPr>
-        <w:t xml:space="preserve"> src/main</w:t>
-      </w:r>
+        <w:t xml:space="preserve"> </w:t>
+      </w:r>
+      <w:proofErr w:type="spellStart"/>
       <w:r>
         <w:rPr>
           <w:rFonts w:ascii="Arial" w:hAnsi="Arial" w:cs="Arial"/>
@@ -3151,8 +3728,28 @@
           <w:szCs w:val="21"/>
           <w:shd w:val="clear" w:color="auto" w:fill="FFFFFF"/>
         </w:rPr>
+        <w:t>src</w:t>
+      </w:r>
+      <w:proofErr w:type="spellEnd"/>
+      <w:r>
+        <w:rPr>
+          <w:rFonts w:ascii="Arial" w:hAnsi="Arial" w:cs="Arial"/>
+          <w:color w:val="333333"/>
+          <w:szCs w:val="21"/>
+          <w:shd w:val="clear" w:color="auto" w:fill="FFFFFF"/>
+        </w:rPr>
+        <w:t>/main</w:t>
+      </w:r>
+      <w:r>
+        <w:rPr>
+          <w:rFonts w:ascii="Arial" w:hAnsi="Arial" w:cs="Arial"/>
+          <w:color w:val="333333"/>
+          <w:szCs w:val="21"/>
+          <w:shd w:val="clear" w:color="auto" w:fill="FFFFFF"/>
+        </w:rPr>
         <w:t>目录下创建一个名叫</w:t>
       </w:r>
+      <w:proofErr w:type="spellStart"/>
       <w:r>
         <w:rPr>
           <w:rFonts w:ascii="Arial" w:hAnsi="Arial" w:cs="Arial"/>
@@ -3162,6 +3759,7 @@
         </w:rPr>
         <w:t>jniLibs</w:t>
       </w:r>
+      <w:proofErr w:type="spellEnd"/>
       <w:r>
         <w:rPr>
           <w:rFonts w:ascii="Arial" w:hAnsi="Arial" w:cs="Arial"/>
@@ -3221,7 +3819,7 @@
                     </pic:cNvPicPr>
                   </pic:nvPicPr>
                   <pic:blipFill>
-                    <a:blip r:embed="rId22"/>
+                    <a:blip r:embed="rId21"/>
                     <a:stretch>
                       <a:fillRect/>
                     </a:stretch>
@@ -3377,6 +3975,7 @@
         </w:rPr>
         <w:t>主要是配置</w:t>
       </w:r>
+      <w:proofErr w:type="spellStart"/>
       <w:r>
         <w:rPr>
           <w:rFonts w:ascii="Verdana" w:hAnsi="Verdana" w:cs="Verdana"/>
@@ -3387,6 +3986,7 @@
         </w:rPr>
         <w:t>build.gradle</w:t>
       </w:r>
+      <w:proofErr w:type="spellEnd"/>
     </w:p>
     <w:p>
       <w:pPr>
@@ -3413,6 +4013,7 @@
         </w:rPr>
         <w:t>项目导入到</w:t>
       </w:r>
+      <w:proofErr w:type="spellStart"/>
       <w:r>
         <w:rPr>
           <w:rFonts w:ascii="Consolas" w:hAnsi="Consolas" w:cs="Consolas"/>
@@ -3421,6 +4022,7 @@
         </w:rPr>
         <w:t>AndroidStudio</w:t>
       </w:r>
+      <w:proofErr w:type="spellEnd"/>
       <w:r>
         <w:rPr>
           <w:rFonts w:ascii="Consolas" w:hAnsi="Consolas" w:cs="Consolas"/>
@@ -3440,7 +4042,35 @@
         <w:rPr>
           <w:rFonts w:ascii="宋体" w:hAnsi="宋体" w:cs="宋体" w:hint="eastAsia"/>
         </w:rPr>
-        <w:t>Google为了让我们更加方便的使用AndroidStudio，提供了两种导入Eclipse代码的方式：一种兼容Eclipse，一种是全新的Android Gradle Project.</w:t>
+        <w:t>Google为了让我们更加方便的使用</w:t>
+      </w:r>
+      <w:proofErr w:type="spellStart"/>
+      <w:r>
+        <w:rPr>
+          <w:rFonts w:ascii="宋体" w:hAnsi="宋体" w:cs="宋体" w:hint="eastAsia"/>
+        </w:rPr>
+        <w:t>AndroidStudio</w:t>
+      </w:r>
+      <w:proofErr w:type="spellEnd"/>
+      <w:r>
+        <w:rPr>
+          <w:rFonts w:ascii="宋体" w:hAnsi="宋体" w:cs="宋体" w:hint="eastAsia"/>
+        </w:rPr>
+        <w:t xml:space="preserve">，提供了两种导入Eclipse代码的方式：一种兼容Eclipse，一种是全新的Android </w:t>
+      </w:r>
+      <w:proofErr w:type="spellStart"/>
+      <w:r>
+        <w:rPr>
+          <w:rFonts w:ascii="宋体" w:hAnsi="宋体" w:cs="宋体" w:hint="eastAsia"/>
+        </w:rPr>
+        <w:t>Gradle</w:t>
+      </w:r>
+      <w:proofErr w:type="spellEnd"/>
+      <w:r>
+        <w:rPr>
+          <w:rFonts w:ascii="宋体" w:hAnsi="宋体" w:cs="宋体" w:hint="eastAsia"/>
+        </w:rPr>
+        <w:t xml:space="preserve"> Project.</w:t>
       </w:r>
     </w:p>
     <w:p>
@@ -3473,7 +4103,21 @@
         <w:rPr>
           <w:rFonts w:ascii="宋体" w:hAnsi="宋体" w:cs="宋体" w:hint="eastAsia"/>
         </w:rPr>
-        <w:t>1）eclipse：文件file --》 导出 export</w:t>
+        <w:t>1）eclipse：文件file --</w:t>
+      </w:r>
+      <w:proofErr w:type="gramStart"/>
+      <w:r>
+        <w:rPr>
+          <w:rFonts w:ascii="宋体" w:hAnsi="宋体" w:cs="宋体" w:hint="eastAsia"/>
+        </w:rPr>
+        <w:t>》</w:t>
+      </w:r>
+      <w:proofErr w:type="gramEnd"/>
+      <w:r>
+        <w:rPr>
+          <w:rFonts w:ascii="宋体" w:hAnsi="宋体" w:cs="宋体" w:hint="eastAsia"/>
+        </w:rPr>
+        <w:t xml:space="preserve"> 导出 export</w:t>
       </w:r>
     </w:p>
     <w:p>
@@ -3486,7 +4130,21 @@
         <w:rPr>
           <w:rFonts w:ascii="宋体" w:hAnsi="宋体" w:cs="宋体" w:hint="eastAsia"/>
         </w:rPr>
-        <w:t>2）弹出窗口里面选择android--&gt;&gt;generate gradle build files</w:t>
+        <w:t xml:space="preserve">2）弹出窗口里面选择android--&gt;&gt;generate </w:t>
+      </w:r>
+      <w:proofErr w:type="spellStart"/>
+      <w:r>
+        <w:rPr>
+          <w:rFonts w:ascii="宋体" w:hAnsi="宋体" w:cs="宋体" w:hint="eastAsia"/>
+        </w:rPr>
+        <w:t>gradle</w:t>
+      </w:r>
+      <w:proofErr w:type="spellEnd"/>
+      <w:r>
+        <w:rPr>
+          <w:rFonts w:ascii="宋体" w:hAnsi="宋体" w:cs="宋体" w:hint="eastAsia"/>
+        </w:rPr>
+        <w:t xml:space="preserve"> build files</w:t>
       </w:r>
     </w:p>
     <w:p>
@@ -3512,7 +4170,21 @@
         <w:rPr>
           <w:rFonts w:ascii="宋体" w:hAnsi="宋体" w:cs="宋体" w:hint="eastAsia"/>
         </w:rPr>
-        <w:t>4）此时会在你的那个项目主目录下面生成一个build.gradle文件，这个就是studio所需要的配置文件。</w:t>
+        <w:t>4）此时会在你的那个项目主目录下面生成一个</w:t>
+      </w:r>
+      <w:proofErr w:type="spellStart"/>
+      <w:r>
+        <w:rPr>
+          <w:rFonts w:ascii="宋体" w:hAnsi="宋体" w:cs="宋体" w:hint="eastAsia"/>
+        </w:rPr>
+        <w:t>build.gradle</w:t>
+      </w:r>
+      <w:proofErr w:type="spellEnd"/>
+      <w:r>
+        <w:rPr>
+          <w:rFonts w:ascii="宋体" w:hAnsi="宋体" w:cs="宋体" w:hint="eastAsia"/>
+        </w:rPr>
+        <w:t>文件，这个就是studio所需要的配置文件。</w:t>
       </w:r>
     </w:p>
     <w:p>
@@ -3538,7 +4210,21 @@
         <w:rPr>
           <w:rFonts w:ascii="宋体" w:hAnsi="宋体" w:cs="宋体" w:hint="eastAsia"/>
         </w:rPr>
-        <w:t>6）选择那个生成的build.gradle，点击ok。</w:t>
+        <w:t>6）选择那个生成的</w:t>
+      </w:r>
+      <w:proofErr w:type="spellStart"/>
+      <w:r>
+        <w:rPr>
+          <w:rFonts w:ascii="宋体" w:hAnsi="宋体" w:cs="宋体" w:hint="eastAsia"/>
+        </w:rPr>
+        <w:t>build.gradle</w:t>
+      </w:r>
+      <w:proofErr w:type="spellEnd"/>
+      <w:r>
+        <w:rPr>
+          <w:rFonts w:ascii="宋体" w:hAnsi="宋体" w:cs="宋体" w:hint="eastAsia"/>
+        </w:rPr>
+        <w:t>，点击ok。</w:t>
       </w:r>
     </w:p>
     <w:p>
@@ -3558,7 +4244,21 @@
         <w:rPr>
           <w:rFonts w:ascii="宋体" w:hAnsi="宋体" w:cs="宋体" w:hint="eastAsia"/>
         </w:rPr>
-        <w:t>注意，在导入后可能会遇到无法运行项目的问题，一般是gradle版本问题造成的，解决办法：</w:t>
+        <w:t>注意，在导入后可能会遇到无法运行项目的问题，一般是</w:t>
+      </w:r>
+      <w:proofErr w:type="spellStart"/>
+      <w:r>
+        <w:rPr>
+          <w:rFonts w:ascii="宋体" w:hAnsi="宋体" w:cs="宋体" w:hint="eastAsia"/>
+        </w:rPr>
+        <w:t>gradle</w:t>
+      </w:r>
+      <w:proofErr w:type="spellEnd"/>
+      <w:r>
+        <w:rPr>
+          <w:rFonts w:ascii="宋体" w:hAnsi="宋体" w:cs="宋体" w:hint="eastAsia"/>
+        </w:rPr>
+        <w:t>版本问题造成的，解决办法：</w:t>
       </w:r>
     </w:p>
     <w:p>
@@ -3571,8 +4271,16 @@
         <w:rPr>
           <w:rFonts w:ascii="宋体" w:hAnsi="宋体" w:cs="宋体" w:hint="eastAsia"/>
         </w:rPr>
-        <w:t>1、修改build.gradle</w:t>
-      </w:r>
+        <w:t>1、修改</w:t>
+      </w:r>
+      <w:proofErr w:type="spellStart"/>
+      <w:r>
+        <w:rPr>
+          <w:rFonts w:ascii="宋体" w:hAnsi="宋体" w:cs="宋体" w:hint="eastAsia"/>
+        </w:rPr>
+        <w:t>build.gradle</w:t>
+      </w:r>
+      <w:proofErr w:type="spellEnd"/>
     </w:p>
     <w:p>
       <w:pPr>
@@ -3584,7 +4292,35 @@
         <w:rPr>
           <w:rFonts w:ascii="宋体" w:hAnsi="宋体" w:cs="宋体" w:hint="eastAsia"/>
         </w:rPr>
-        <w:t>在studio中打开项目的build.gradle,修改dependencies的值为当前Studio的gradle版本</w:t>
+        <w:t>在studio中打开项目的</w:t>
+      </w:r>
+      <w:proofErr w:type="spellStart"/>
+      <w:r>
+        <w:rPr>
+          <w:rFonts w:ascii="宋体" w:hAnsi="宋体" w:cs="宋体" w:hint="eastAsia"/>
+        </w:rPr>
+        <w:t>build.gradle</w:t>
+      </w:r>
+      <w:proofErr w:type="spellEnd"/>
+      <w:r>
+        <w:rPr>
+          <w:rFonts w:ascii="宋体" w:hAnsi="宋体" w:cs="宋体" w:hint="eastAsia"/>
+        </w:rPr>
+        <w:t>,修改dependencies的值为当前Studio的</w:t>
+      </w:r>
+      <w:proofErr w:type="spellStart"/>
+      <w:r>
+        <w:rPr>
+          <w:rFonts w:ascii="宋体" w:hAnsi="宋体" w:cs="宋体" w:hint="eastAsia"/>
+        </w:rPr>
+        <w:t>gradle</w:t>
+      </w:r>
+      <w:proofErr w:type="spellEnd"/>
+      <w:r>
+        <w:rPr>
+          <w:rFonts w:ascii="宋体" w:hAnsi="宋体" w:cs="宋体" w:hint="eastAsia"/>
+        </w:rPr>
+        <w:t>版本</w:t>
       </w:r>
     </w:p>
     <w:p>
@@ -3619,7 +4355,29 @@
           <w:shd w:val="clear" w:color="auto" w:fill="FFFFFF"/>
         </w:rPr>
         <w:br/>
-        <w:t xml:space="preserve">    classpath </w:t>
+        <w:t xml:space="preserve">    </w:t>
+      </w:r>
+      <w:proofErr w:type="spellStart"/>
+      <w:r>
+        <w:rPr>
+          <w:rFonts w:cs="宋体"/>
+          <w:color w:val="000000"/>
+          <w:sz w:val="18"/>
+          <w:szCs w:val="18"/>
+          <w:shd w:val="clear" w:color="auto" w:fill="FFFFFF"/>
+        </w:rPr>
+        <w:t>classpath</w:t>
+      </w:r>
+      <w:proofErr w:type="spellEnd"/>
+      <w:r>
+        <w:rPr>
+          <w:rFonts w:cs="宋体"/>
+          <w:color w:val="000000"/>
+          <w:sz w:val="18"/>
+          <w:szCs w:val="18"/>
+          <w:shd w:val="clear" w:color="auto" w:fill="FFFFFF"/>
+        </w:rPr>
+        <w:t xml:space="preserve"> </w:t>
       </w:r>
       <w:r>
         <w:rPr>
@@ -3630,8 +4388,9 @@
           <w:szCs w:val="18"/>
           <w:shd w:val="clear" w:color="auto" w:fill="FFFFFF"/>
         </w:rPr>
-        <w:t>'com.android.tools.build:gradle:2.0.0-alpha5'</w:t>
-      </w:r>
+        <w:t>'</w:t>
+      </w:r>
+      <w:proofErr w:type="gramStart"/>
       <w:r>
         <w:rPr>
           <w:rFonts w:cs="宋体"/>
@@ -3641,6 +4400,29 @@
           <w:szCs w:val="18"/>
           <w:shd w:val="clear" w:color="auto" w:fill="FFFFFF"/>
         </w:rPr>
+        <w:t>com.android</w:t>
+      </w:r>
+      <w:proofErr w:type="gramEnd"/>
+      <w:r>
+        <w:rPr>
+          <w:rFonts w:cs="宋体"/>
+          <w:b/>
+          <w:color w:val="008000"/>
+          <w:sz w:val="18"/>
+          <w:szCs w:val="18"/>
+          <w:shd w:val="clear" w:color="auto" w:fill="FFFFFF"/>
+        </w:rPr>
+        <w:t>.tools.build:gradle:2.0.0-alpha5'</w:t>
+      </w:r>
+      <w:r>
+        <w:rPr>
+          <w:rFonts w:cs="宋体"/>
+          <w:b/>
+          <w:color w:val="008000"/>
+          <w:sz w:val="18"/>
+          <w:szCs w:val="18"/>
+          <w:shd w:val="clear" w:color="auto" w:fill="FFFFFF"/>
+        </w:rPr>
         <w:br/>
       </w:r>
       <w:r>
@@ -3664,7 +4446,35 @@
         <w:rPr>
           <w:rFonts w:ascii="宋体" w:hAnsi="宋体" w:cs="宋体" w:hint="eastAsia"/>
         </w:rPr>
-        <w:t xml:space="preserve"> 2.0.0版本是Studio2.0对应的gradle版本，请使用你自己Studio的gradle版本</w:t>
+        <w:t xml:space="preserve"> 2.0.0版本是Studio2.0对应的</w:t>
+      </w:r>
+      <w:proofErr w:type="spellStart"/>
+      <w:r>
+        <w:rPr>
+          <w:rFonts w:ascii="宋体" w:hAnsi="宋体" w:cs="宋体" w:hint="eastAsia"/>
+        </w:rPr>
+        <w:t>gradle</w:t>
+      </w:r>
+      <w:proofErr w:type="spellEnd"/>
+      <w:r>
+        <w:rPr>
+          <w:rFonts w:ascii="宋体" w:hAnsi="宋体" w:cs="宋体" w:hint="eastAsia"/>
+        </w:rPr>
+        <w:t>版本，请使用你自己Studio的</w:t>
+      </w:r>
+      <w:proofErr w:type="spellStart"/>
+      <w:r>
+        <w:rPr>
+          <w:rFonts w:ascii="宋体" w:hAnsi="宋体" w:cs="宋体" w:hint="eastAsia"/>
+        </w:rPr>
+        <w:t>gradle</w:t>
+      </w:r>
+      <w:proofErr w:type="spellEnd"/>
+      <w:r>
+        <w:rPr>
+          <w:rFonts w:ascii="宋体" w:hAnsi="宋体" w:cs="宋体" w:hint="eastAsia"/>
+        </w:rPr>
+        <w:t>版本</w:t>
       </w:r>
     </w:p>
     <w:p>
@@ -3677,8 +4487,16 @@
         <w:rPr>
           <w:rFonts w:ascii="宋体" w:hAnsi="宋体" w:cs="宋体" w:hint="eastAsia"/>
         </w:rPr>
-        <w:t>2、修改gradle-wrapper.properties</w:t>
-      </w:r>
+        <w:t>2、修改</w:t>
+      </w:r>
+      <w:proofErr w:type="spellStart"/>
+      <w:r>
+        <w:rPr>
+          <w:rFonts w:ascii="宋体" w:hAnsi="宋体" w:cs="宋体" w:hint="eastAsia"/>
+        </w:rPr>
+        <w:t>gradle-wrapper.properties</w:t>
+      </w:r>
+      <w:proofErr w:type="spellEnd"/>
     </w:p>
     <w:p>
       <w:pPr>
@@ -3690,7 +4508,35 @@
         <w:rPr>
           <w:rFonts w:ascii="宋体" w:hAnsi="宋体" w:cs="宋体" w:hint="eastAsia"/>
         </w:rPr>
-        <w:t>在studio中打开项目gradle/gradle-wrapper.properties文件，修改</w:t>
+        <w:t>在studio中打开项目</w:t>
+      </w:r>
+      <w:proofErr w:type="spellStart"/>
+      <w:r>
+        <w:rPr>
+          <w:rFonts w:ascii="宋体" w:hAnsi="宋体" w:cs="宋体" w:hint="eastAsia"/>
+        </w:rPr>
+        <w:t>gradle</w:t>
+      </w:r>
+      <w:proofErr w:type="spellEnd"/>
+      <w:r>
+        <w:rPr>
+          <w:rFonts w:ascii="宋体" w:hAnsi="宋体" w:cs="宋体" w:hint="eastAsia"/>
+        </w:rPr>
+        <w:t>/</w:t>
+      </w:r>
+      <w:proofErr w:type="spellStart"/>
+      <w:r>
+        <w:rPr>
+          <w:rFonts w:ascii="宋体" w:hAnsi="宋体" w:cs="宋体" w:hint="eastAsia"/>
+        </w:rPr>
+        <w:t>gradle-wrapper.properties</w:t>
+      </w:r>
+      <w:proofErr w:type="spellEnd"/>
+      <w:r>
+        <w:rPr>
+          <w:rFonts w:ascii="宋体" w:hAnsi="宋体" w:cs="宋体" w:hint="eastAsia"/>
+        </w:rPr>
+        <w:t>文件，修改</w:t>
       </w:r>
     </w:p>
     <w:p>
@@ -3779,7 +4625,25 @@
           <w:sz w:val="21"/>
           <w:szCs w:val="21"/>
         </w:rPr>
-        <w:t>为当前studio的gradle版本</w:t>
+        <w:t>为当前studio的</w:t>
+      </w:r>
+      <w:proofErr w:type="spellStart"/>
+      <w:r>
+        <w:rPr>
+          <w:rFonts w:cs="宋体"/>
+          <w:sz w:val="21"/>
+          <w:szCs w:val="21"/>
+        </w:rPr>
+        <w:t>gradle</w:t>
+      </w:r>
+      <w:proofErr w:type="spellEnd"/>
+      <w:r>
+        <w:rPr>
+          <w:rFonts w:cs="宋体"/>
+          <w:sz w:val="21"/>
+          <w:szCs w:val="21"/>
+        </w:rPr>
+        <w:t>版本</w:t>
       </w:r>
     </w:p>
     <w:p>
@@ -3833,7 +4697,7 @@
         </w:rPr>
         <w:t xml:space="preserve">  </w:t>
       </w:r>
-      <w:hyperlink r:id="rId23" w:history="1">
+      <w:hyperlink r:id="rId22" w:history="1">
         <w:r>
           <w:rPr>
             <w:rStyle w:val="a5"/>
@@ -3886,7 +4750,25 @@
           <w:sz w:val="21"/>
           <w:szCs w:val="21"/>
         </w:rPr>
-        <w:t>二、 以 Android Gradle Project方式导入到Studio</w:t>
+        <w:t xml:space="preserve">二、 以 Android </w:t>
+      </w:r>
+      <w:proofErr w:type="spellStart"/>
+      <w:r>
+        <w:rPr>
+          <w:rFonts w:cs="宋体"/>
+          <w:sz w:val="21"/>
+          <w:szCs w:val="21"/>
+        </w:rPr>
+        <w:t>Gradle</w:t>
+      </w:r>
+      <w:proofErr w:type="spellEnd"/>
+      <w:r>
+        <w:rPr>
+          <w:rFonts w:cs="宋体"/>
+          <w:sz w:val="21"/>
+          <w:szCs w:val="21"/>
+        </w:rPr>
+        <w:t xml:space="preserve"> Project方式导入到Studio</w:t>
       </w:r>
     </w:p>
     <w:p>
@@ -3926,7 +4808,25 @@
           <w:sz w:val="21"/>
           <w:szCs w:val="21"/>
         </w:rPr>
-        <w:t>2.如果项目含有库工程，在Studio中选择Eclipse 工作空间中的主工程导入。</w:t>
+        <w:t>2.如果项目含有库工程，在Studio中选择Eclipse 工作空间中的</w:t>
+      </w:r>
+      <w:proofErr w:type="gramStart"/>
+      <w:r>
+        <w:rPr>
+          <w:rFonts w:cs="宋体"/>
+          <w:sz w:val="21"/>
+          <w:szCs w:val="21"/>
+        </w:rPr>
+        <w:t>主工程</w:t>
+      </w:r>
+      <w:proofErr w:type="gramEnd"/>
+      <w:r>
+        <w:rPr>
+          <w:rFonts w:cs="宋体"/>
+          <w:sz w:val="21"/>
+          <w:szCs w:val="21"/>
+        </w:rPr>
+        <w:t>导入。</w:t>
       </w:r>
     </w:p>
     <w:p>
@@ -3964,9 +4864,11 @@
       <w:pPr>
         <w:pStyle w:val="2"/>
       </w:pPr>
+      <w:proofErr w:type="spellStart"/>
       <w:r>
         <w:t>Git</w:t>
       </w:r>
+      <w:proofErr w:type="spellEnd"/>
     </w:p>
     <w:p>
       <w:r>
@@ -3975,12 +4877,14 @@
         </w:rPr>
         <w:t>配置</w:t>
       </w:r>
+      <w:proofErr w:type="spellStart"/>
       <w:r>
         <w:rPr>
           <w:rFonts w:hint="eastAsia"/>
         </w:rPr>
         <w:t>Git</w:t>
       </w:r>
+      <w:proofErr w:type="spellEnd"/>
     </w:p>
     <w:p>
       <w:r>
@@ -3992,6 +4896,133 @@
             <wp:extent cx="5486400" cy="2392680"/>
             <wp:effectExtent l="0" t="0" r="0" b="7620"/>
             <wp:docPr id="23" name="图片 23"/>
+            <wp:cNvGraphicFramePr>
+              <a:graphicFrameLocks xmlns:a="http://schemas.openxmlformats.org/drawingml/2006/main" noChangeAspect="1"/>
+            </wp:cNvGraphicFramePr>
+            <a:graphic xmlns:a="http://schemas.openxmlformats.org/drawingml/2006/main">
+              <a:graphicData uri="http://schemas.openxmlformats.org/drawingml/2006/picture">
+                <pic:pic xmlns:pic="http://schemas.openxmlformats.org/drawingml/2006/picture">
+                  <pic:nvPicPr>
+                    <pic:cNvPr id="1" name=""/>
+                    <pic:cNvPicPr/>
+                  </pic:nvPicPr>
+                  <pic:blipFill>
+                    <a:blip r:embed="rId23"/>
+                    <a:stretch>
+                      <a:fillRect/>
+                    </a:stretch>
+                  </pic:blipFill>
+                  <pic:spPr>
+                    <a:xfrm>
+                      <a:off x="0" y="0"/>
+                      <a:ext cx="5486400" cy="2392680"/>
+                    </a:xfrm>
+                    <a:prstGeom prst="rect">
+                      <a:avLst/>
+                    </a:prstGeom>
+                  </pic:spPr>
+                </pic:pic>
+              </a:graphicData>
+            </a:graphic>
+          </wp:inline>
+        </w:drawing>
+      </w:r>
+    </w:p>
+    <w:p/>
+    <w:p>
+      <w:r>
+        <w:rPr>
+          <w:rFonts w:hint="eastAsia"/>
+        </w:rPr>
+        <w:t>一、上</w:t>
+      </w:r>
+      <w:proofErr w:type="gramStart"/>
+      <w:r>
+        <w:rPr>
+          <w:rFonts w:hint="eastAsia"/>
+        </w:rPr>
+        <w:t>传项目</w:t>
+      </w:r>
+      <w:proofErr w:type="gramEnd"/>
+      <w:r>
+        <w:rPr>
+          <w:rFonts w:hint="eastAsia"/>
+        </w:rPr>
+        <w:t>到</w:t>
+      </w:r>
+      <w:proofErr w:type="spellStart"/>
+      <w:r>
+        <w:t>G</w:t>
+      </w:r>
+      <w:r>
+        <w:rPr>
+          <w:rFonts w:hint="eastAsia"/>
+        </w:rPr>
+        <w:t>it</w:t>
+      </w:r>
+      <w:proofErr w:type="spellEnd"/>
+      <w:r>
+        <w:rPr>
+          <w:rFonts w:hint="eastAsia"/>
+        </w:rPr>
+        <w:t>服务器上</w:t>
+      </w:r>
+    </w:p>
+    <w:p>
+      <w:r>
+        <w:rPr>
+          <w:rFonts w:hint="eastAsia"/>
+        </w:rPr>
+        <w:t>V</w:t>
+      </w:r>
+      <w:r>
+        <w:t>CS</w:t>
+      </w:r>
+      <w:r>
+        <w:rPr>
+          <w:rFonts w:hint="eastAsia"/>
+        </w:rPr>
+        <w:t>选择</w:t>
+      </w:r>
+      <w:r>
+        <w:rPr>
+          <w:rFonts w:hint="eastAsia"/>
+        </w:rPr>
+        <w:t>Enable</w:t>
+      </w:r>
+      <w:r>
+        <w:t xml:space="preserve"> V</w:t>
+      </w:r>
+      <w:r>
+        <w:rPr>
+          <w:rFonts w:hint="eastAsia"/>
+        </w:rPr>
+        <w:t>ersion</w:t>
+      </w:r>
+      <w:r>
+        <w:t xml:space="preserve"> C</w:t>
+      </w:r>
+      <w:r>
+        <w:rPr>
+          <w:rFonts w:hint="eastAsia"/>
+        </w:rPr>
+        <w:t>ontrol</w:t>
+      </w:r>
+      <w:r>
+        <w:t xml:space="preserve"> </w:t>
+      </w:r>
+    </w:p>
+    <w:p>
+      <w:r>
+        <w:rPr>
+          <w:noProof/>
+        </w:rPr>
+        <w:lastRenderedPageBreak/>
+        <w:drawing>
+          <wp:inline distT="0" distB="0" distL="0" distR="0" wp14:anchorId="7C4F7DA4" wp14:editId="6E204668">
+            <wp:extent cx="4990476" cy="1600000"/>
+            <wp:effectExtent l="0" t="0" r="635" b="635"/>
+            <wp:docPr id="21" name="图片 21"/>
             <wp:cNvGraphicFramePr>
               <a:graphicFrameLocks xmlns:a="http://schemas.openxmlformats.org/drawingml/2006/main" noChangeAspect="1"/>
             </wp:cNvGraphicFramePr>
@@ -4011,7 +5042,7 @@
                   <pic:spPr>
                     <a:xfrm>
                       <a:off x="0" y="0"/>
-                      <a:ext cx="5486400" cy="2392680"/>
+                      <a:ext cx="4990476" cy="1600000"/>
                     </a:xfrm>
                     <a:prstGeom prst="rect">
                       <a:avLst/>
@@ -4024,85 +5055,296 @@
         </w:drawing>
       </w:r>
     </w:p>
-    <w:p/>
-    <w:p>
-      <w:r>
-        <w:rPr>
-          <w:rFonts w:hint="eastAsia"/>
-        </w:rPr>
-        <w:t>一、上传项目到</w:t>
-      </w:r>
-      <w:r>
-        <w:t>G</w:t>
-      </w:r>
-      <w:r>
-        <w:rPr>
-          <w:rFonts w:hint="eastAsia"/>
-        </w:rPr>
-        <w:t>it</w:t>
-      </w:r>
-      <w:r>
-        <w:rPr>
-          <w:rFonts w:hint="eastAsia"/>
-        </w:rPr>
-        <w:t>服务器上</w:t>
-      </w:r>
-    </w:p>
-    <w:p>
-      <w:r>
-        <w:rPr>
-          <w:rFonts w:hint="eastAsia"/>
-        </w:rPr>
-        <w:t>V</w:t>
-      </w:r>
-      <w:r>
-        <w:t>CS</w:t>
-      </w:r>
-      <w:r>
-        <w:rPr>
-          <w:rFonts w:hint="eastAsia"/>
+    <w:p>
+      <w:r>
+        <w:rPr>
+          <w:rFonts w:hint="eastAsia"/>
+        </w:rPr>
+        <w:t>然后</w:t>
+      </w:r>
+      <w:r>
+        <w:rPr>
+          <w:rFonts w:hint="eastAsia"/>
+        </w:rPr>
+        <w:t>在项目工程目录下，</w:t>
+      </w:r>
+      <w:r>
+        <w:rPr>
+          <w:rFonts w:hint="eastAsia"/>
+        </w:rPr>
+        <w:t>打开</w:t>
+      </w:r>
+      <w:proofErr w:type="spellStart"/>
+      <w:r>
+        <w:rPr>
+          <w:rFonts w:hint="eastAsia"/>
+        </w:rPr>
+        <w:t>Git</w:t>
+      </w:r>
+      <w:proofErr w:type="spellEnd"/>
+      <w:r>
+        <w:t xml:space="preserve"> B</w:t>
+      </w:r>
+      <w:r>
+        <w:rPr>
+          <w:rFonts w:hint="eastAsia"/>
+        </w:rPr>
+        <w:t>ash</w:t>
+      </w:r>
+      <w:r>
+        <w:rPr>
+          <w:rFonts w:hint="eastAsia"/>
+        </w:rPr>
+        <w:t>提交到远程仓库</w:t>
+      </w:r>
+    </w:p>
+    <w:p>
+      <w:pPr>
+        <w:ind w:firstLineChars="300" w:firstLine="630"/>
+        <w:rPr>
+          <w:rFonts w:ascii="微软雅黑" w:eastAsia="微软雅黑" w:hAnsi="微软雅黑"/>
+          <w:color w:val="333333"/>
+          <w:szCs w:val="21"/>
+        </w:rPr>
+      </w:pPr>
+      <w:proofErr w:type="spellStart"/>
+      <w:r>
+        <w:rPr>
+          <w:rFonts w:ascii="微软雅黑" w:eastAsia="微软雅黑" w:hAnsi="微软雅黑" w:hint="eastAsia"/>
+          <w:color w:val="333333"/>
+          <w:szCs w:val="21"/>
+        </w:rPr>
+        <w:t>git</w:t>
+      </w:r>
+      <w:proofErr w:type="spellEnd"/>
+      <w:r>
+        <w:rPr>
+          <w:rFonts w:ascii="微软雅黑" w:eastAsia="微软雅黑" w:hAnsi="微软雅黑" w:hint="eastAsia"/>
+          <w:color w:val="333333"/>
+          <w:szCs w:val="21"/>
+        </w:rPr>
+        <w:t xml:space="preserve"> remote add origin</w:t>
+      </w:r>
+      <w:r>
+        <w:rPr>
+          <w:rFonts w:ascii="微软雅黑" w:eastAsia="微软雅黑" w:hAnsi="微软雅黑"/>
+          <w:color w:val="333333"/>
+          <w:szCs w:val="21"/>
+        </w:rPr>
+        <w:t xml:space="preserve">  </w:t>
+      </w:r>
+      <w:r>
+        <w:rPr>
+          <w:rFonts w:ascii="微软雅黑" w:eastAsia="微软雅黑" w:hAnsi="微软雅黑" w:hint="eastAsia"/>
+          <w:color w:val="333333"/>
+          <w:szCs w:val="21"/>
+        </w:rPr>
+        <w:t>&lt;远程仓库&gt;</w:t>
+      </w:r>
+    </w:p>
+    <w:p>
+      <w:pPr>
+        <w:rPr>
+          <w:rFonts w:ascii="微软雅黑" w:eastAsia="微软雅黑" w:hAnsi="微软雅黑"/>
+          <w:color w:val="333333"/>
+          <w:szCs w:val="21"/>
+        </w:rPr>
+      </w:pPr>
+      <w:r>
+        <w:rPr>
+          <w:rFonts w:ascii="微软雅黑" w:eastAsia="微软雅黑" w:hAnsi="微软雅黑" w:hint="eastAsia"/>
+          <w:color w:val="333333"/>
+          <w:szCs w:val="21"/>
+        </w:rPr>
+        <w:t>然后回到</w:t>
+      </w:r>
+      <w:proofErr w:type="spellStart"/>
+      <w:r>
+        <w:rPr>
+          <w:rFonts w:ascii="微软雅黑" w:eastAsia="微软雅黑" w:hAnsi="微软雅黑" w:hint="eastAsia"/>
+          <w:color w:val="333333"/>
+          <w:szCs w:val="21"/>
+        </w:rPr>
+        <w:t>AndroidStudio</w:t>
+      </w:r>
+      <w:proofErr w:type="spellEnd"/>
+      <w:r>
+        <w:rPr>
+          <w:rFonts w:ascii="微软雅黑" w:eastAsia="微软雅黑" w:hAnsi="微软雅黑" w:hint="eastAsia"/>
+          <w:color w:val="333333"/>
+          <w:szCs w:val="21"/>
+        </w:rPr>
+        <w:t>，add</w:t>
+      </w:r>
+      <w:r>
+        <w:rPr>
+          <w:rFonts w:ascii="微软雅黑" w:eastAsia="微软雅黑" w:hAnsi="微软雅黑"/>
+          <w:color w:val="333333"/>
+          <w:szCs w:val="21"/>
+        </w:rPr>
+        <w:t>----</w:t>
+      </w:r>
+      <w:r>
+        <w:rPr>
+          <w:rFonts w:ascii="微软雅黑" w:eastAsia="微软雅黑" w:hAnsi="微软雅黑"/>
+          <w:color w:val="333333"/>
+          <w:szCs w:val="21"/>
+        </w:rPr>
+        <w:sym w:font="Wingdings" w:char="F0E0"/>
+      </w:r>
+      <w:r>
+        <w:rPr>
+          <w:rFonts w:ascii="微软雅黑" w:eastAsia="微软雅黑" w:hAnsi="微软雅黑" w:hint="eastAsia"/>
+          <w:color w:val="333333"/>
+          <w:szCs w:val="21"/>
+        </w:rPr>
+        <w:t>commit</w:t>
+      </w:r>
+      <w:r>
+        <w:rPr>
+          <w:rFonts w:ascii="微软雅黑" w:eastAsia="微软雅黑" w:hAnsi="微软雅黑"/>
+          <w:color w:val="333333"/>
+          <w:szCs w:val="21"/>
+        </w:rPr>
+        <w:t>----</w:t>
+      </w:r>
+      <w:r>
+        <w:rPr>
+          <w:rFonts w:ascii="微软雅黑" w:eastAsia="微软雅黑" w:hAnsi="微软雅黑"/>
+          <w:color w:val="333333"/>
+          <w:szCs w:val="21"/>
+        </w:rPr>
+        <w:sym w:font="Wingdings" w:char="F0E0"/>
+      </w:r>
+      <w:r>
+        <w:rPr>
+          <w:rFonts w:ascii="微软雅黑" w:eastAsia="微软雅黑" w:hAnsi="微软雅黑" w:hint="eastAsia"/>
+          <w:color w:val="333333"/>
+          <w:szCs w:val="21"/>
+        </w:rPr>
+        <w:t>push</w:t>
+      </w:r>
+    </w:p>
+    <w:p>
+      <w:pPr>
+        <w:rPr>
+          <w:rFonts w:ascii="微软雅黑" w:eastAsia="微软雅黑" w:hAnsi="微软雅黑"/>
+          <w:color w:val="333333"/>
+          <w:szCs w:val="21"/>
+        </w:rPr>
+      </w:pPr>
+    </w:p>
+    <w:p>
+      <w:pPr>
+        <w:rPr>
+          <w:rFonts w:ascii="微软雅黑" w:eastAsia="微软雅黑" w:hAnsi="微软雅黑"/>
+          <w:color w:val="333333"/>
+          <w:szCs w:val="21"/>
+        </w:rPr>
+      </w:pPr>
+      <w:r>
+        <w:rPr>
+          <w:rFonts w:ascii="微软雅黑" w:eastAsia="微软雅黑" w:hAnsi="微软雅黑" w:hint="eastAsia"/>
+          <w:color w:val="333333"/>
+          <w:szCs w:val="21"/>
+        </w:rPr>
+        <w:t>二、从</w:t>
+      </w:r>
+      <w:proofErr w:type="spellStart"/>
+      <w:r>
+        <w:rPr>
+          <w:rFonts w:ascii="微软雅黑" w:eastAsia="微软雅黑" w:hAnsi="微软雅黑" w:hint="eastAsia"/>
+          <w:color w:val="333333"/>
+          <w:szCs w:val="21"/>
+        </w:rPr>
+        <w:t>Git</w:t>
+      </w:r>
+      <w:proofErr w:type="spellEnd"/>
+      <w:r>
+        <w:rPr>
+          <w:rFonts w:ascii="微软雅黑" w:eastAsia="微软雅黑" w:hAnsi="微软雅黑" w:hint="eastAsia"/>
+          <w:color w:val="333333"/>
+          <w:szCs w:val="21"/>
+        </w:rPr>
+        <w:t>服务器上检出项目</w:t>
+      </w:r>
+    </w:p>
+    <w:p>
+      <w:pPr>
+        <w:rPr>
+          <w:rFonts w:ascii="微软雅黑" w:eastAsia="微软雅黑" w:hAnsi="微软雅黑"/>
+          <w:color w:val="333333"/>
+          <w:szCs w:val="21"/>
+        </w:rPr>
+      </w:pPr>
+      <w:r>
+        <w:rPr>
+          <w:rFonts w:ascii="微软雅黑" w:eastAsia="微软雅黑" w:hAnsi="微软雅黑" w:hint="eastAsia"/>
+          <w:color w:val="333333"/>
+          <w:szCs w:val="21"/>
+        </w:rPr>
+        <w:t xml:space="preserve">Project </w:t>
+      </w:r>
+      <w:r>
+        <w:rPr>
+          <w:rFonts w:ascii="微软雅黑" w:eastAsia="微软雅黑" w:hAnsi="微软雅黑"/>
+          <w:color w:val="333333"/>
+          <w:szCs w:val="21"/>
+        </w:rPr>
+        <w:t>from version Control -</w:t>
+      </w:r>
+      <w:r>
+        <w:rPr>
+          <w:rFonts w:ascii="微软雅黑" w:eastAsia="微软雅黑" w:hAnsi="微软雅黑"/>
+          <w:color w:val="333333"/>
+          <w:szCs w:val="21"/>
+        </w:rPr>
+        <w:sym w:font="Wingdings" w:char="F0E0"/>
+      </w:r>
+      <w:r>
+        <w:rPr>
+          <w:rFonts w:ascii="微软雅黑" w:eastAsia="微软雅黑" w:hAnsi="微软雅黑" w:hint="eastAsia"/>
+          <w:color w:val="333333"/>
+          <w:szCs w:val="21"/>
         </w:rPr>
         <w:t>选择</w:t>
       </w:r>
-      <w:r>
-        <w:rPr>
-          <w:rFonts w:hint="eastAsia"/>
-        </w:rPr>
-        <w:t>Enable</w:t>
-      </w:r>
-      <w:r>
-        <w:t xml:space="preserve"> V</w:t>
-      </w:r>
-      <w:r>
-        <w:rPr>
-          <w:rFonts w:hint="eastAsia"/>
-        </w:rPr>
-        <w:t>ersion</w:t>
-      </w:r>
-      <w:r>
-        <w:t xml:space="preserve"> C</w:t>
-      </w:r>
-      <w:r>
-        <w:rPr>
-          <w:rFonts w:hint="eastAsia"/>
-        </w:rPr>
-        <w:t>ontrol</w:t>
-      </w:r>
-      <w:r>
+      <w:proofErr w:type="spellStart"/>
+      <w:r>
+        <w:rPr>
+          <w:rFonts w:ascii="微软雅黑" w:eastAsia="微软雅黑" w:hAnsi="微软雅黑" w:hint="eastAsia"/>
+          <w:color w:val="333333"/>
+          <w:szCs w:val="21"/>
+        </w:rPr>
+        <w:t>Git</w:t>
+      </w:r>
+      <w:proofErr w:type="spellEnd"/>
+    </w:p>
+    <w:p>
+      <w:pPr>
+        <w:rPr>
+          <w:rFonts w:ascii="微软雅黑" w:eastAsia="微软雅黑" w:hAnsi="微软雅黑"/>
+          <w:color w:val="333333"/>
+          <w:szCs w:val="21"/>
+        </w:rPr>
+      </w:pPr>
+      <w:r>
+        <w:rPr>
+          <w:rFonts w:ascii="微软雅黑" w:eastAsia="微软雅黑" w:hAnsi="微软雅黑"/>
+          <w:color w:val="333333"/>
+          <w:szCs w:val="21"/>
+        </w:rPr>
         <w:t xml:space="preserve"> </w:t>
       </w:r>
-    </w:p>
-    <w:p>
       <w:r>
         <w:rPr>
           <w:noProof/>
         </w:rPr>
-        <w:lastRenderedPageBreak/>
         <w:drawing>
-          <wp:inline distT="0" distB="0" distL="0" distR="0" wp14:anchorId="7C4F7DA4" wp14:editId="6E204668">
-            <wp:extent cx="4990476" cy="1600000"/>
-            <wp:effectExtent l="0" t="0" r="635" b="635"/>
-            <wp:docPr id="21" name="图片 21"/>
+          <wp:inline distT="0" distB="0" distL="0" distR="0" wp14:anchorId="44559043" wp14:editId="1A5BBEA7">
+            <wp:extent cx="5057143" cy="1895238"/>
+            <wp:effectExtent l="0" t="0" r="0" b="0"/>
+            <wp:docPr id="20" name="图片 20"/>
             <wp:cNvGraphicFramePr>
               <a:graphicFrameLocks xmlns:a="http://schemas.openxmlformats.org/drawingml/2006/main" noChangeAspect="1"/>
             </wp:cNvGraphicFramePr>
@@ -4122,270 +5364,6 @@
                   <pic:spPr>
                     <a:xfrm>
                       <a:off x="0" y="0"/>
-                      <a:ext cx="4990476" cy="1600000"/>
-                    </a:xfrm>
-                    <a:prstGeom prst="rect">
-                      <a:avLst/>
-                    </a:prstGeom>
-                  </pic:spPr>
-                </pic:pic>
-              </a:graphicData>
-            </a:graphic>
-          </wp:inline>
-        </w:drawing>
-      </w:r>
-    </w:p>
-    <w:p>
-      <w:r>
-        <w:rPr>
-          <w:rFonts w:hint="eastAsia"/>
-        </w:rPr>
-        <w:t>然后</w:t>
-      </w:r>
-      <w:r>
-        <w:rPr>
-          <w:rFonts w:hint="eastAsia"/>
-        </w:rPr>
-        <w:t>在项目工程目录下，</w:t>
-      </w:r>
-      <w:r>
-        <w:rPr>
-          <w:rFonts w:hint="eastAsia"/>
-        </w:rPr>
-        <w:t>打开</w:t>
-      </w:r>
-      <w:r>
-        <w:rPr>
-          <w:rFonts w:hint="eastAsia"/>
-        </w:rPr>
-        <w:t>Git</w:t>
-      </w:r>
-      <w:r>
-        <w:t xml:space="preserve"> B</w:t>
-      </w:r>
-      <w:r>
-        <w:rPr>
-          <w:rFonts w:hint="eastAsia"/>
-        </w:rPr>
-        <w:t>ash</w:t>
-      </w:r>
-      <w:r>
-        <w:rPr>
-          <w:rFonts w:hint="eastAsia"/>
-        </w:rPr>
-        <w:t>提交到远程仓库</w:t>
-      </w:r>
-    </w:p>
-    <w:p>
-      <w:pPr>
-        <w:ind w:firstLineChars="300" w:firstLine="630"/>
-        <w:rPr>
-          <w:rFonts w:ascii="微软雅黑" w:eastAsia="微软雅黑" w:hAnsi="微软雅黑"/>
-          <w:color w:val="333333"/>
-          <w:szCs w:val="21"/>
-        </w:rPr>
-      </w:pPr>
-      <w:r>
-        <w:rPr>
-          <w:rFonts w:ascii="微软雅黑" w:eastAsia="微软雅黑" w:hAnsi="微软雅黑" w:hint="eastAsia"/>
-          <w:color w:val="333333"/>
-          <w:szCs w:val="21"/>
-        </w:rPr>
-        <w:t>git remote add origin</w:t>
-      </w:r>
-      <w:r>
-        <w:rPr>
-          <w:rFonts w:ascii="微软雅黑" w:eastAsia="微软雅黑" w:hAnsi="微软雅黑"/>
-          <w:color w:val="333333"/>
-          <w:szCs w:val="21"/>
-        </w:rPr>
-        <w:t xml:space="preserve">  </w:t>
-      </w:r>
-      <w:r>
-        <w:rPr>
-          <w:rFonts w:ascii="微软雅黑" w:eastAsia="微软雅黑" w:hAnsi="微软雅黑" w:hint="eastAsia"/>
-          <w:color w:val="333333"/>
-          <w:szCs w:val="21"/>
-        </w:rPr>
-        <w:t>&lt;远程仓库&gt;</w:t>
-      </w:r>
-    </w:p>
-    <w:p>
-      <w:pPr>
-        <w:rPr>
-          <w:rFonts w:ascii="微软雅黑" w:eastAsia="微软雅黑" w:hAnsi="微软雅黑"/>
-          <w:color w:val="333333"/>
-          <w:szCs w:val="21"/>
-        </w:rPr>
-      </w:pPr>
-      <w:r>
-        <w:rPr>
-          <w:rFonts w:ascii="微软雅黑" w:eastAsia="微软雅黑" w:hAnsi="微软雅黑" w:hint="eastAsia"/>
-          <w:color w:val="333333"/>
-          <w:szCs w:val="21"/>
-        </w:rPr>
-        <w:t>然后回到AndroidStudio，add</w:t>
-      </w:r>
-      <w:r>
-        <w:rPr>
-          <w:rFonts w:ascii="微软雅黑" w:eastAsia="微软雅黑" w:hAnsi="微软雅黑"/>
-          <w:color w:val="333333"/>
-          <w:szCs w:val="21"/>
-        </w:rPr>
-        <w:t>----</w:t>
-      </w:r>
-      <w:r>
-        <w:rPr>
-          <w:rFonts w:ascii="微软雅黑" w:eastAsia="微软雅黑" w:hAnsi="微软雅黑"/>
-          <w:color w:val="333333"/>
-          <w:szCs w:val="21"/>
-        </w:rPr>
-        <w:sym w:font="Wingdings" w:char="F0E0"/>
-      </w:r>
-      <w:r>
-        <w:rPr>
-          <w:rFonts w:ascii="微软雅黑" w:eastAsia="微软雅黑" w:hAnsi="微软雅黑" w:hint="eastAsia"/>
-          <w:color w:val="333333"/>
-          <w:szCs w:val="21"/>
-        </w:rPr>
-        <w:t>commit</w:t>
-      </w:r>
-      <w:r>
-        <w:rPr>
-          <w:rFonts w:ascii="微软雅黑" w:eastAsia="微软雅黑" w:hAnsi="微软雅黑"/>
-          <w:color w:val="333333"/>
-          <w:szCs w:val="21"/>
-        </w:rPr>
-        <w:t>----</w:t>
-      </w:r>
-      <w:r>
-        <w:rPr>
-          <w:rFonts w:ascii="微软雅黑" w:eastAsia="微软雅黑" w:hAnsi="微软雅黑"/>
-          <w:color w:val="333333"/>
-          <w:szCs w:val="21"/>
-        </w:rPr>
-        <w:sym w:font="Wingdings" w:char="F0E0"/>
-      </w:r>
-      <w:r>
-        <w:rPr>
-          <w:rFonts w:ascii="微软雅黑" w:eastAsia="微软雅黑" w:hAnsi="微软雅黑" w:hint="eastAsia"/>
-          <w:color w:val="333333"/>
-          <w:szCs w:val="21"/>
-        </w:rPr>
-        <w:t>push</w:t>
-      </w:r>
-    </w:p>
-    <w:p>
-      <w:pPr>
-        <w:rPr>
-          <w:rFonts w:ascii="微软雅黑" w:eastAsia="微软雅黑" w:hAnsi="微软雅黑"/>
-          <w:color w:val="333333"/>
-          <w:szCs w:val="21"/>
-        </w:rPr>
-      </w:pPr>
-    </w:p>
-    <w:p>
-      <w:pPr>
-        <w:rPr>
-          <w:rFonts w:ascii="微软雅黑" w:eastAsia="微软雅黑" w:hAnsi="微软雅黑"/>
-          <w:color w:val="333333"/>
-          <w:szCs w:val="21"/>
-        </w:rPr>
-      </w:pPr>
-      <w:r>
-        <w:rPr>
-          <w:rFonts w:ascii="微软雅黑" w:eastAsia="微软雅黑" w:hAnsi="微软雅黑" w:hint="eastAsia"/>
-          <w:color w:val="333333"/>
-          <w:szCs w:val="21"/>
-        </w:rPr>
-        <w:t>二、从Git服务器上检出项目</w:t>
-      </w:r>
-    </w:p>
-    <w:p>
-      <w:pPr>
-        <w:rPr>
-          <w:rFonts w:ascii="微软雅黑" w:eastAsia="微软雅黑" w:hAnsi="微软雅黑"/>
-          <w:color w:val="333333"/>
-          <w:szCs w:val="21"/>
-        </w:rPr>
-      </w:pPr>
-      <w:r>
-        <w:rPr>
-          <w:rFonts w:ascii="微软雅黑" w:eastAsia="微软雅黑" w:hAnsi="微软雅黑" w:hint="eastAsia"/>
-          <w:color w:val="333333"/>
-          <w:szCs w:val="21"/>
-        </w:rPr>
-        <w:t xml:space="preserve">Project </w:t>
-      </w:r>
-      <w:r>
-        <w:rPr>
-          <w:rFonts w:ascii="微软雅黑" w:eastAsia="微软雅黑" w:hAnsi="微软雅黑"/>
-          <w:color w:val="333333"/>
-          <w:szCs w:val="21"/>
-        </w:rPr>
-        <w:t>from version Control -</w:t>
-      </w:r>
-      <w:r>
-        <w:rPr>
-          <w:rFonts w:ascii="微软雅黑" w:eastAsia="微软雅黑" w:hAnsi="微软雅黑"/>
-          <w:color w:val="333333"/>
-          <w:szCs w:val="21"/>
-        </w:rPr>
-        <w:sym w:font="Wingdings" w:char="F0E0"/>
-      </w:r>
-      <w:r>
-        <w:rPr>
-          <w:rFonts w:ascii="微软雅黑" w:eastAsia="微软雅黑" w:hAnsi="微软雅黑" w:hint="eastAsia"/>
-          <w:color w:val="333333"/>
-          <w:szCs w:val="21"/>
-        </w:rPr>
-        <w:t>选择Git</w:t>
-      </w:r>
-    </w:p>
-    <w:p>
-      <w:pPr>
-        <w:rPr>
-          <w:rFonts w:ascii="微软雅黑" w:eastAsia="微软雅黑" w:hAnsi="微软雅黑"/>
-          <w:color w:val="333333"/>
-          <w:szCs w:val="21"/>
-        </w:rPr>
-      </w:pPr>
-      <w:r>
-        <w:rPr>
-          <w:rFonts w:ascii="微软雅黑" w:eastAsia="微软雅黑" w:hAnsi="微软雅黑"/>
-          <w:color w:val="333333"/>
-          <w:szCs w:val="21"/>
-        </w:rPr>
-        <w:t xml:space="preserve"> </w:t>
-      </w:r>
-      <w:r>
-        <w:rPr>
-          <w:noProof/>
-        </w:rPr>
-        <w:drawing>
-          <wp:inline distT="0" distB="0" distL="0" distR="0" wp14:anchorId="44559043" wp14:editId="1A5BBEA7">
-            <wp:extent cx="5057143" cy="1895238"/>
-            <wp:effectExtent l="0" t="0" r="0" b="0"/>
-            <wp:docPr id="20" name="图片 20"/>
-            <wp:cNvGraphicFramePr>
-              <a:graphicFrameLocks xmlns:a="http://schemas.openxmlformats.org/drawingml/2006/main" noChangeAspect="1"/>
-            </wp:cNvGraphicFramePr>
-            <a:graphic xmlns:a="http://schemas.openxmlformats.org/drawingml/2006/main">
-              <a:graphicData uri="http://schemas.openxmlformats.org/drawingml/2006/picture">
-                <pic:pic xmlns:pic="http://schemas.openxmlformats.org/drawingml/2006/picture">
-                  <pic:nvPicPr>
-                    <pic:cNvPr id="1" name=""/>
-                    <pic:cNvPicPr/>
-                  </pic:nvPicPr>
-                  <pic:blipFill>
-                    <a:blip r:embed="rId26"/>
-                    <a:stretch>
-                      <a:fillRect/>
-                    </a:stretch>
-                  </pic:blipFill>
-                  <pic:spPr>
-                    <a:xfrm>
-                      <a:off x="0" y="0"/>
                       <a:ext cx="5057143" cy="1895238"/>
                     </a:xfrm>
                     <a:prstGeom prst="rect">
@@ -4421,14 +5399,32 @@
           <w:color w:val="333333"/>
           <w:szCs w:val="21"/>
         </w:rPr>
-        <w:t>然后输入Git账户的用户名和密码</w:t>
-      </w:r>
+        <w:t>然后输入</w:t>
+      </w:r>
+      <w:proofErr w:type="spellStart"/>
       <w:r>
         <w:rPr>
           <w:rFonts w:ascii="微软雅黑" w:eastAsia="微软雅黑" w:hAnsi="微软雅黑" w:hint="eastAsia"/>
           <w:color w:val="333333"/>
           <w:szCs w:val="21"/>
         </w:rPr>
+        <w:t>Git</w:t>
+      </w:r>
+      <w:proofErr w:type="spellEnd"/>
+      <w:r>
+        <w:rPr>
+          <w:rFonts w:ascii="微软雅黑" w:eastAsia="微软雅黑" w:hAnsi="微软雅黑" w:hint="eastAsia"/>
+          <w:color w:val="333333"/>
+          <w:szCs w:val="21"/>
+        </w:rPr>
+        <w:t>账户的用户名和密码</w:t>
+      </w:r>
+      <w:r>
+        <w:rPr>
+          <w:rFonts w:ascii="微软雅黑" w:eastAsia="微软雅黑" w:hAnsi="微软雅黑" w:hint="eastAsia"/>
+          <w:color w:val="333333"/>
+          <w:szCs w:val="21"/>
+        </w:rPr>
         <w:t>。</w:t>
       </w:r>
     </w:p>
@@ -4439,8 +5435,18 @@
           <w:color w:val="333333"/>
           <w:szCs w:val="21"/>
         </w:rPr>
-        <w:t>注意要使用http地址，否则用.ssh</w:t>
-      </w:r>
+        <w:t>注意要使用http地址，否则用.</w:t>
+      </w:r>
+      <w:proofErr w:type="spellStart"/>
+      <w:r>
+        <w:rPr>
+          <w:rFonts w:ascii="微软雅黑" w:eastAsia="微软雅黑" w:hAnsi="微软雅黑" w:hint="eastAsia"/>
+          <w:color w:val="333333"/>
+          <w:szCs w:val="21"/>
+        </w:rPr>
+        <w:t>ssh</w:t>
+      </w:r>
+      <w:proofErr w:type="spellEnd"/>
       <w:r>
         <w:rPr>
           <w:rFonts w:ascii="微软雅黑" w:eastAsia="微软雅黑" w:hAnsi="微软雅黑" w:hint="eastAsia"/>
@@ -4507,7 +5513,7 @@
                     </pic:cNvPicPr>
                   </pic:nvPicPr>
                   <pic:blipFill>
-                    <a:blip r:embed="rId27"/>
+                    <a:blip r:embed="rId26"/>
                     <a:stretch>
                       <a:fillRect/>
                     </a:stretch>
@@ -4592,25 +5598,25 @@
           <w:szCs w:val="18"/>
         </w:rPr>
         <w:br/>
-        <w:t>2、.gradle文件夹</w:t>
-      </w:r>
+        <w:t>2、.</w:t>
+      </w:r>
+      <w:proofErr w:type="spellStart"/>
       <w:r>
         <w:rPr>
           <w:rFonts w:ascii="微软雅黑" w:eastAsia="微软雅黑" w:hAnsi="微软雅黑" w:cs="微软雅黑" w:hint="eastAsia"/>
           <w:sz w:val="18"/>
           <w:szCs w:val="18"/>
         </w:rPr>
-        <w:br/>
-        <w:t>3、所有的build文件夹</w:t>
-      </w:r>
+        <w:t>gradle</w:t>
+      </w:r>
+      <w:proofErr w:type="spellEnd"/>
       <w:r>
         <w:rPr>
           <w:rFonts w:ascii="微软雅黑" w:eastAsia="微软雅黑" w:hAnsi="微软雅黑" w:cs="微软雅黑" w:hint="eastAsia"/>
           <w:sz w:val="18"/>
           <w:szCs w:val="18"/>
         </w:rPr>
-        <w:br/>
-        <w:t>4、所有的.iml文件</w:t>
+        <w:t>文件夹</w:t>
       </w:r>
       <w:r>
         <w:rPr>
@@ -4619,7 +5625,61 @@
           <w:szCs w:val="18"/>
         </w:rPr>
         <w:br/>
-        <w:t>5、local.properties文件。</w:t>
+        <w:t>3、所有的build文件夹</w:t>
+      </w:r>
+      <w:r>
+        <w:rPr>
+          <w:rFonts w:ascii="微软雅黑" w:eastAsia="微软雅黑" w:hAnsi="微软雅黑" w:cs="微软雅黑" w:hint="eastAsia"/>
+          <w:sz w:val="18"/>
+          <w:szCs w:val="18"/>
+        </w:rPr>
+        <w:br/>
+        <w:t>4、所有的.</w:t>
+      </w:r>
+      <w:proofErr w:type="spellStart"/>
+      <w:r>
+        <w:rPr>
+          <w:rFonts w:ascii="微软雅黑" w:eastAsia="微软雅黑" w:hAnsi="微软雅黑" w:cs="微软雅黑" w:hint="eastAsia"/>
+          <w:sz w:val="18"/>
+          <w:szCs w:val="18"/>
+        </w:rPr>
+        <w:t>iml</w:t>
+      </w:r>
+      <w:proofErr w:type="spellEnd"/>
+      <w:r>
+        <w:rPr>
+          <w:rFonts w:ascii="微软雅黑" w:eastAsia="微软雅黑" w:hAnsi="微软雅黑" w:cs="微软雅黑" w:hint="eastAsia"/>
+          <w:sz w:val="18"/>
+          <w:szCs w:val="18"/>
+        </w:rPr>
+        <w:t>文件</w:t>
+      </w:r>
+      <w:r>
+        <w:rPr>
+          <w:rFonts w:ascii="微软雅黑" w:eastAsia="微软雅黑" w:hAnsi="微软雅黑" w:cs="微软雅黑" w:hint="eastAsia"/>
+          <w:sz w:val="18"/>
+          <w:szCs w:val="18"/>
+        </w:rPr>
+        <w:br/>
+        <w:t>5、</w:t>
+      </w:r>
+      <w:proofErr w:type="spellStart"/>
+      <w:r>
+        <w:rPr>
+          <w:rFonts w:ascii="微软雅黑" w:eastAsia="微软雅黑" w:hAnsi="微软雅黑" w:cs="微软雅黑" w:hint="eastAsia"/>
+          <w:sz w:val="18"/>
+          <w:szCs w:val="18"/>
+        </w:rPr>
+        <w:t>local.properties</w:t>
+      </w:r>
+      <w:proofErr w:type="spellEnd"/>
+      <w:r>
+        <w:rPr>
+          <w:rFonts w:ascii="微软雅黑" w:eastAsia="微软雅黑" w:hAnsi="微软雅黑" w:cs="微软雅黑" w:hint="eastAsia"/>
+          <w:sz w:val="18"/>
+          <w:szCs w:val="18"/>
+        </w:rPr>
+        <w:t>文件。</w:t>
       </w:r>
     </w:p>
     <w:p>
@@ -4670,7 +5730,7 @@
                     </pic:cNvPicPr>
                   </pic:nvPicPr>
                   <pic:blipFill>
-                    <a:blip r:embed="rId28"/>
+                    <a:blip r:embed="rId27"/>
                     <a:stretch>
                       <a:fillRect/>
                     </a:stretch>
@@ -4764,7 +5824,25 @@
           <w:sz w:val="18"/>
           <w:szCs w:val="18"/>
         </w:rPr>
-        <w:t>检出项目时会提示你是否将*.iml文件加入到SVN控制中，请选择NO</w:t>
+        <w:t>检出项目时会提示你是否将*.</w:t>
+      </w:r>
+      <w:proofErr w:type="spellStart"/>
+      <w:r>
+        <w:rPr>
+          <w:rFonts w:ascii="微软雅黑" w:eastAsia="微软雅黑" w:hAnsi="微软雅黑" w:cs="微软雅黑" w:hint="eastAsia"/>
+          <w:sz w:val="18"/>
+          <w:szCs w:val="18"/>
+        </w:rPr>
+        <w:t>iml</w:t>
+      </w:r>
+      <w:proofErr w:type="spellEnd"/>
+      <w:r>
+        <w:rPr>
+          <w:rFonts w:ascii="微软雅黑" w:eastAsia="微软雅黑" w:hAnsi="微软雅黑" w:cs="微软雅黑" w:hint="eastAsia"/>
+          <w:sz w:val="18"/>
+          <w:szCs w:val="18"/>
+        </w:rPr>
+        <w:t>文件加入到SVN控制中，请选择NO</w:t>
       </w:r>
     </w:p>
     <w:p>
@@ -4795,7 +5873,7 @@
                     </pic:cNvPicPr>
                   </pic:nvPicPr>
                   <pic:blipFill>
-                    <a:blip r:embed="rId29"/>
+                    <a:blip r:embed="rId28"/>
                     <a:stretch>
                       <a:fillRect/>
                     </a:stretch>
@@ -4916,7 +5994,7 @@
                     </pic:cNvPicPr>
                   </pic:nvPicPr>
                   <pic:blipFill>
-                    <a:blip r:embed="rId30"/>
+                    <a:blip r:embed="rId29"/>
                     <a:stretch>
                       <a:fillRect/>
                     </a:stretch>
@@ -4990,7 +6068,7 @@
                     </pic:cNvPicPr>
                   </pic:nvPicPr>
                   <pic:blipFill>
-                    <a:blip r:embed="rId31"/>
+                    <a:blip r:embed="rId30"/>
                     <a:stretch>
                       <a:fillRect/>
                     </a:stretch>
@@ -5109,7 +6187,7 @@
                     </pic:cNvPicPr>
                   </pic:nvPicPr>
                   <pic:blipFill>
-                    <a:blip r:embed="rId32"/>
+                    <a:blip r:embed="rId31"/>
                     <a:stretch>
                       <a:fillRect/>
                     </a:stretch>
@@ -5228,20 +6306,60 @@
           <w:sz w:val="18"/>
           <w:szCs w:val="18"/>
         </w:rPr>
-        <w:t>&lt;mapping directory="" vcs="svn" /&gt;</w:t>
-      </w:r>
-    </w:p>
-    <w:p>
-      <w:pPr>
-        <w:pStyle w:val="a3"/>
-        <w:widowControl/>
-        <w:spacing w:beforeAutospacing="0" w:afterAutospacing="0" w:line="360" w:lineRule="atLeast"/>
+        <w:t xml:space="preserve">&lt;mapping directory="" </w:t>
+      </w:r>
+      <w:proofErr w:type="spellStart"/>
+      <w:r>
         <w:rPr>
           <w:rFonts w:ascii="微软雅黑" w:eastAsia="微软雅黑" w:hAnsi="微软雅黑" w:cs="微软雅黑"/>
           <w:color w:val="000000"/>
           <w:sz w:val="18"/>
           <w:szCs w:val="18"/>
         </w:rPr>
+        <w:t>vcs</w:t>
+      </w:r>
+      <w:proofErr w:type="spellEnd"/>
+      <w:r>
+        <w:rPr>
+          <w:rFonts w:ascii="微软雅黑" w:eastAsia="微软雅黑" w:hAnsi="微软雅黑" w:cs="微软雅黑"/>
+          <w:color w:val="000000"/>
+          <w:sz w:val="18"/>
+          <w:szCs w:val="18"/>
+        </w:rPr>
+        <w:t>="</w:t>
+      </w:r>
+      <w:proofErr w:type="spellStart"/>
+      <w:r>
+        <w:rPr>
+          <w:rFonts w:ascii="微软雅黑" w:eastAsia="微软雅黑" w:hAnsi="微软雅黑" w:cs="微软雅黑"/>
+          <w:color w:val="000000"/>
+          <w:sz w:val="18"/>
+          <w:szCs w:val="18"/>
+        </w:rPr>
+        <w:t>svn</w:t>
+      </w:r>
+      <w:proofErr w:type="spellEnd"/>
+      <w:r>
+        <w:rPr>
+          <w:rFonts w:ascii="微软雅黑" w:eastAsia="微软雅黑" w:hAnsi="微软雅黑" w:cs="微软雅黑"/>
+          <w:color w:val="000000"/>
+          <w:sz w:val="18"/>
+          <w:szCs w:val="18"/>
+        </w:rPr>
+        <w:t>" /&gt;</w:t>
+      </w:r>
+    </w:p>
+    <w:p>
+      <w:pPr>
+        <w:pStyle w:val="a3"/>
+        <w:widowControl/>
+        <w:spacing w:beforeAutospacing="0" w:afterAutospacing="0" w:line="360" w:lineRule="atLeast"/>
+        <w:rPr>
+          <w:rFonts w:ascii="微软雅黑" w:eastAsia="微软雅黑" w:hAnsi="微软雅黑" w:cs="微软雅黑"/>
+          <w:color w:val="000000"/>
+          <w:sz w:val="18"/>
+          <w:szCs w:val="18"/>
+        </w:rPr>
       </w:pPr>
       <w:r>
         <w:rPr>
@@ -5272,20 +6390,40 @@
           <w:sz w:val="18"/>
           <w:szCs w:val="18"/>
         </w:rPr>
-        <w:t>&lt;mapping directory="" vcs="" /&gt;</w:t>
-      </w:r>
-    </w:p>
-    <w:p>
-      <w:pPr>
-        <w:pStyle w:val="a3"/>
-        <w:widowControl/>
-        <w:spacing w:beforeAutospacing="0" w:afterAutospacing="0" w:line="360" w:lineRule="atLeast"/>
+        <w:t xml:space="preserve">&lt;mapping directory="" </w:t>
+      </w:r>
+      <w:proofErr w:type="spellStart"/>
+      <w:r>
         <w:rPr>
           <w:rFonts w:ascii="微软雅黑" w:eastAsia="微软雅黑" w:hAnsi="微软雅黑" w:cs="微软雅黑"/>
           <w:color w:val="000000"/>
           <w:sz w:val="18"/>
           <w:szCs w:val="18"/>
         </w:rPr>
+        <w:t>vcs</w:t>
+      </w:r>
+      <w:proofErr w:type="spellEnd"/>
+      <w:r>
+        <w:rPr>
+          <w:rFonts w:ascii="微软雅黑" w:eastAsia="微软雅黑" w:hAnsi="微软雅黑" w:cs="微软雅黑"/>
+          <w:color w:val="000000"/>
+          <w:sz w:val="18"/>
+          <w:szCs w:val="18"/>
+        </w:rPr>
+        <w:t>="" /&gt;</w:t>
+      </w:r>
+    </w:p>
+    <w:p>
+      <w:pPr>
+        <w:pStyle w:val="a3"/>
+        <w:widowControl/>
+        <w:spacing w:beforeAutospacing="0" w:afterAutospacing="0" w:line="360" w:lineRule="atLeast"/>
+        <w:rPr>
+          <w:rFonts w:ascii="微软雅黑" w:eastAsia="微软雅黑" w:hAnsi="微软雅黑" w:cs="微软雅黑"/>
+          <w:color w:val="000000"/>
+          <w:sz w:val="18"/>
+          <w:szCs w:val="18"/>
+        </w:rPr>
       </w:pPr>
       <w:r>
         <w:rPr>
@@ -5294,7 +6432,27 @@
           <w:sz w:val="18"/>
           <w:szCs w:val="18"/>
         </w:rPr>
-        <w:t> 2、删除工程目录下的.svn目录</w:t>
+        <w:t> 2、删除工程目录下的.</w:t>
+      </w:r>
+      <w:proofErr w:type="spellStart"/>
+      <w:r>
+        <w:rPr>
+          <w:rFonts w:ascii="微软雅黑" w:eastAsia="微软雅黑" w:hAnsi="微软雅黑" w:cs="微软雅黑" w:hint="eastAsia"/>
+          <w:color w:val="000000"/>
+          <w:sz w:val="18"/>
+          <w:szCs w:val="18"/>
+        </w:rPr>
+        <w:t>svn</w:t>
+      </w:r>
+      <w:proofErr w:type="spellEnd"/>
+      <w:r>
+        <w:rPr>
+          <w:rFonts w:ascii="微软雅黑" w:eastAsia="微软雅黑" w:hAnsi="微软雅黑" w:cs="微软雅黑" w:hint="eastAsia"/>
+          <w:color w:val="000000"/>
+          <w:sz w:val="18"/>
+          <w:szCs w:val="18"/>
+        </w:rPr>
+        <w:t>目录</w:t>
       </w:r>
     </w:p>
     <w:p/>
@@ -5302,12 +6460,14 @@
       <w:pPr>
         <w:pStyle w:val="2"/>
       </w:pPr>
+      <w:proofErr w:type="spellStart"/>
       <w:r>
         <w:rPr>
           <w:rFonts w:hint="eastAsia"/>
         </w:rPr>
         <w:t>Github</w:t>
       </w:r>
+      <w:proofErr w:type="spellEnd"/>
     </w:p>
     <w:p>
       <w:r>
@@ -5316,12 +6476,14 @@
         </w:rPr>
         <w:t>配置</w:t>
       </w:r>
+      <w:proofErr w:type="spellStart"/>
       <w:r>
         <w:rPr>
           <w:rFonts w:hint="eastAsia"/>
         </w:rPr>
         <w:t>Github</w:t>
       </w:r>
+      <w:proofErr w:type="spellEnd"/>
     </w:p>
     <w:p>
       <w:r>
@@ -5344,7 +6506,7 @@
                     <pic:cNvPicPr/>
                   </pic:nvPicPr>
                   <pic:blipFill>
-                    <a:blip r:embed="rId33"/>
+                    <a:blip r:embed="rId32"/>
                     <a:stretch>
                       <a:fillRect/>
                     </a:stretch>
@@ -5391,7 +6553,7 @@
         </w:rPr>
         <w:t xml:space="preserve"> </w:t>
       </w:r>
-      <w:hyperlink r:id="rId34" w:history="1">
+      <w:hyperlink r:id="rId33" w:history="1">
         <w:r>
           <w:rPr>
             <w:rStyle w:val="a5"/>
@@ -5414,12 +6576,14 @@
         </w:rPr>
         <w:t>提交项目到</w:t>
       </w:r>
+      <w:proofErr w:type="spellStart"/>
       <w:r>
         <w:rPr>
           <w:rFonts w:hint="eastAsia"/>
         </w:rPr>
         <w:t>Github</w:t>
       </w:r>
+      <w:proofErr w:type="spellEnd"/>
     </w:p>
     <w:p>
       <w:r>
@@ -5445,7 +6609,7 @@
                     </pic:cNvPicPr>
                   </pic:nvPicPr>
                   <pic:blipFill>
-                    <a:blip r:embed="rId35"/>
+                    <a:blip r:embed="rId34"/>
                     <a:stretch>
                       <a:fillRect/>
                     </a:stretch>
@@ -5479,11 +6643,19 @@
         </w:rPr>
         <w:t>填写</w:t>
       </w:r>
-      <w:r>
-        <w:rPr>
-          <w:rFonts w:hint="eastAsia"/>
-        </w:rPr>
-        <w:t xml:space="preserve">respository name </w:t>
+      <w:proofErr w:type="spellStart"/>
+      <w:r>
+        <w:rPr>
+          <w:rFonts w:hint="eastAsia"/>
+        </w:rPr>
+        <w:t>respository</w:t>
+      </w:r>
+      <w:proofErr w:type="spellEnd"/>
+      <w:r>
+        <w:rPr>
+          <w:rFonts w:hint="eastAsia"/>
+        </w:rPr>
+        <w:t xml:space="preserve"> name </w:t>
       </w:r>
       <w:r>
         <w:rPr>
@@ -5521,7 +6693,7 @@
                     </pic:cNvPicPr>
                   </pic:nvPicPr>
                   <pic:blipFill>
-                    <a:blip r:embed="rId36"/>
+                    <a:blip r:embed="rId35"/>
                     <a:stretch>
                       <a:fillRect/>
                     </a:stretch>
@@ -5555,24 +6727,28 @@
         </w:rPr>
         <w:t>如果出现失败，请注意检查</w:t>
       </w:r>
+      <w:proofErr w:type="spellStart"/>
       <w:r>
         <w:rPr>
           <w:rFonts w:hint="eastAsia"/>
         </w:rPr>
         <w:t>respository</w:t>
       </w:r>
+      <w:proofErr w:type="spellEnd"/>
       <w:r>
         <w:rPr>
           <w:rFonts w:hint="eastAsia"/>
         </w:rPr>
         <w:t>名称是否正确，注意不能和其他人的</w:t>
       </w:r>
+      <w:proofErr w:type="spellStart"/>
       <w:r>
         <w:rPr>
           <w:rFonts w:hint="eastAsia"/>
         </w:rPr>
         <w:t>respository</w:t>
       </w:r>
+      <w:proofErr w:type="spellEnd"/>
       <w:r>
         <w:rPr>
           <w:rFonts w:hint="eastAsia"/>
@@ -5594,11 +6770,19 @@
         </w:rPr>
         <w:t>从</w:t>
       </w:r>
-      <w:r>
-        <w:rPr>
-          <w:rFonts w:hint="eastAsia"/>
-        </w:rPr>
-        <w:t xml:space="preserve">github </w:t>
+      <w:proofErr w:type="spellStart"/>
+      <w:r>
+        <w:rPr>
+          <w:rFonts w:hint="eastAsia"/>
+        </w:rPr>
+        <w:t>github</w:t>
+      </w:r>
+      <w:proofErr w:type="spellEnd"/>
+      <w:r>
+        <w:rPr>
+          <w:rFonts w:hint="eastAsia"/>
+        </w:rPr>
+        <w:t xml:space="preserve"> </w:t>
       </w:r>
       <w:r>
         <w:rPr>
@@ -5632,7 +6816,7 @@
                     </pic:cNvPicPr>
                   </pic:nvPicPr>
                   <pic:blipFill>
-                    <a:blip r:embed="rId37"/>
+                    <a:blip r:embed="rId36"/>
                     <a:stretch>
                       <a:fillRect/>
                     </a:stretch>
@@ -5700,124 +6884,133 @@
         </w:rPr>
         <w:t>中增加</w:t>
       </w:r>
+      <w:proofErr w:type="spellStart"/>
       <w:r>
         <w:rPr>
           <w:rFonts w:hint="eastAsia"/>
         </w:rPr>
         <w:t>gradle.properties</w:t>
       </w:r>
-    </w:p>
-    <w:p>
-      <w:r>
-        <w:rPr>
-          <w:rFonts w:hint="eastAsia"/>
-        </w:rPr>
-        <w:t>org.gradle.jvmargs=-Xmx2048m -XX:MaxPermSize=512m -XX:+HeapDumpOnOutOfMemoryError -Dfile.encoding=UTF-8</w:t>
-      </w:r>
-    </w:p>
-    <w:p>
-      <w:r>
-        <w:rPr>
-          <w:rFonts w:hint="eastAsia"/>
-        </w:rPr>
-        <w:t>org.gradle.daemon=true</w:t>
-      </w:r>
-    </w:p>
-    <w:p>
-      <w:r>
-        <w:rPr>
-          <w:rFonts w:hint="eastAsia"/>
-        </w:rPr>
-        <w:t>project.android.dexOptions.preDexLibraries=false</w:t>
+      <w:proofErr w:type="spellEnd"/>
+    </w:p>
+    <w:p>
+      <w:proofErr w:type="spellStart"/>
+      <w:proofErr w:type="gramStart"/>
+      <w:r>
+        <w:rPr>
+          <w:rFonts w:hint="eastAsia"/>
+        </w:rPr>
+        <w:t>org.gradle</w:t>
+      </w:r>
+      <w:proofErr w:type="gramEnd"/>
+      <w:r>
+        <w:rPr>
+          <w:rFonts w:hint="eastAsia"/>
+        </w:rPr>
+        <w:t>.jvmargs</w:t>
+      </w:r>
+      <w:proofErr w:type="spellEnd"/>
+      <w:r>
+        <w:rPr>
+          <w:rFonts w:hint="eastAsia"/>
+        </w:rPr>
+        <w:t>=-Xmx2048m -</w:t>
+      </w:r>
+      <w:proofErr w:type="spellStart"/>
+      <w:r>
+        <w:rPr>
+          <w:rFonts w:hint="eastAsia"/>
+        </w:rPr>
+        <w:t>XX:MaxPermSize</w:t>
+      </w:r>
+      <w:proofErr w:type="spellEnd"/>
+      <w:r>
+        <w:rPr>
+          <w:rFonts w:hint="eastAsia"/>
+        </w:rPr>
+        <w:t>=512m -XX:+</w:t>
+      </w:r>
+      <w:proofErr w:type="spellStart"/>
+      <w:r>
+        <w:rPr>
+          <w:rFonts w:hint="eastAsia"/>
+        </w:rPr>
+        <w:t>HeapDumpOnOutOfMemoryError</w:t>
+      </w:r>
+      <w:proofErr w:type="spellEnd"/>
+      <w:r>
+        <w:rPr>
+          <w:rFonts w:hint="eastAsia"/>
+        </w:rPr>
+        <w:t xml:space="preserve"> -</w:t>
+      </w:r>
+      <w:proofErr w:type="spellStart"/>
+      <w:r>
+        <w:rPr>
+          <w:rFonts w:hint="eastAsia"/>
+        </w:rPr>
+        <w:t>Dfile.encoding</w:t>
+      </w:r>
+      <w:proofErr w:type="spellEnd"/>
+      <w:r>
+        <w:rPr>
+          <w:rFonts w:hint="eastAsia"/>
+        </w:rPr>
+        <w:t>=UTF-8</w:t>
+      </w:r>
+    </w:p>
+    <w:p>
+      <w:proofErr w:type="spellStart"/>
+      <w:proofErr w:type="gramStart"/>
+      <w:r>
+        <w:rPr>
+          <w:rFonts w:hint="eastAsia"/>
+        </w:rPr>
+        <w:t>org.gradle</w:t>
+      </w:r>
+      <w:proofErr w:type="gramEnd"/>
+      <w:r>
+        <w:rPr>
+          <w:rFonts w:hint="eastAsia"/>
+        </w:rPr>
+        <w:t>.daemon</w:t>
+      </w:r>
+      <w:proofErr w:type="spellEnd"/>
+      <w:r>
+        <w:rPr>
+          <w:rFonts w:hint="eastAsia"/>
+        </w:rPr>
+        <w:t>=true</w:t>
+      </w:r>
+    </w:p>
+    <w:p>
+      <w:proofErr w:type="spellStart"/>
+      <w:proofErr w:type="gramStart"/>
+      <w:r>
+        <w:rPr>
+          <w:rFonts w:hint="eastAsia"/>
+        </w:rPr>
+        <w:t>project.android</w:t>
+      </w:r>
+      <w:proofErr w:type="gramEnd"/>
+      <w:r>
+        <w:rPr>
+          <w:rFonts w:hint="eastAsia"/>
+        </w:rPr>
+        <w:t>.dexOptions.preDexLibraries</w:t>
+      </w:r>
+      <w:proofErr w:type="spellEnd"/>
+      <w:r>
+        <w:rPr>
+          <w:rFonts w:hint="eastAsia"/>
+        </w:rPr>
+        <w:t>=false</w:t>
       </w:r>
     </w:p>
     <w:p/>
     <w:p>
-      <w:r>
-        <w:rPr>
-          <w:rFonts w:hint="eastAsia"/>
-        </w:rPr>
-        <w:t>2</w:t>
-      </w:r>
-      <w:r>
-        <w:rPr>
-          <w:rFonts w:hint="eastAsia"/>
-        </w:rPr>
-        <w:t>、</w:t>
-      </w:r>
-      <w:r>
-        <w:rPr>
-          <w:rFonts w:hint="eastAsia"/>
-        </w:rPr>
-        <w:t>Studio</w:t>
-      </w:r>
-      <w:r>
-        <w:rPr>
-          <w:rFonts w:hint="eastAsia"/>
-        </w:rPr>
-        <w:t>中，</w:t>
-      </w:r>
-      <w:r>
-        <w:rPr>
-          <w:rFonts w:hint="eastAsia"/>
-        </w:rPr>
-        <w:t xml:space="preserve">File----Settings---&gt;Appearance&amp;Behavior---&gt;System Settings </w:t>
-      </w:r>
-      <w:r>
-        <w:rPr>
-          <w:rFonts w:hint="eastAsia"/>
-        </w:rPr>
-        <w:t>同步优化</w:t>
-      </w:r>
-    </w:p>
-    <w:p>
-      <w:r>
-        <w:rPr>
-          <w:noProof/>
-        </w:rPr>
-        <w:drawing>
-          <wp:inline distT="0" distB="0" distL="114300" distR="114300">
-            <wp:extent cx="4666615" cy="1562100"/>
-            <wp:effectExtent l="0" t="0" r="635" b="0"/>
-            <wp:docPr id="5" name="图片 5"/>
-            <wp:cNvGraphicFramePr>
-              <a:graphicFrameLocks xmlns:a="http://schemas.openxmlformats.org/drawingml/2006/main" noChangeAspect="1"/>
-            </wp:cNvGraphicFramePr>
-            <a:graphic xmlns:a="http://schemas.openxmlformats.org/drawingml/2006/main">
-              <a:graphicData uri="http://schemas.openxmlformats.org/drawingml/2006/picture">
-                <pic:pic xmlns:pic="http://schemas.openxmlformats.org/drawingml/2006/picture">
-                  <pic:nvPicPr>
-                    <pic:cNvPr id="5" name="图片 5"/>
-                    <pic:cNvPicPr>
-                      <a:picLocks noChangeAspect="1"/>
-                    </pic:cNvPicPr>
-                  </pic:nvPicPr>
-                  <pic:blipFill>
-                    <a:blip r:embed="rId38"/>
-                    <a:stretch>
-                      <a:fillRect/>
-                    </a:stretch>
-                  </pic:blipFill>
-                  <pic:spPr>
-                    <a:xfrm>
-                      <a:off x="0" y="0"/>
-                      <a:ext cx="4666615" cy="1562100"/>
-                    </a:xfrm>
-                    <a:prstGeom prst="rect">
-                      <a:avLst/>
-                    </a:prstGeom>
-                    <a:noFill/>
-                    <a:ln w="9525">
-                      <a:noFill/>
-                      <a:miter/>
-                    </a:ln>
-                  </pic:spPr>
-                </pic:pic>
-              </a:graphicData>
-            </a:graphic>
-          </wp:inline>
-        </w:drawing>
-      </w:r>
+      <w:bookmarkStart w:id="0" w:name="_GoBack"/>
+      <w:bookmarkEnd w:id="0"/>
     </w:p>
     <w:p>
       <w:pPr>
@@ -5829,7 +7022,6 @@
           <w:sz w:val="30"/>
           <w:szCs w:val="30"/>
         </w:rPr>
-        <w:lastRenderedPageBreak/>
         <w:t>常用插件</w:t>
       </w:r>
     </w:p>
@@ -6009,6 +7201,7 @@
           <w:sz w:val="30"/>
           <w:szCs w:val="30"/>
         </w:rPr>
+        <w:lastRenderedPageBreak/>
         <w:t>创建</w:t>
       </w:r>
       <w:r>
@@ -6057,6 +7250,7 @@
           <w:szCs w:val="30"/>
         </w:rPr>
       </w:pPr>
+      <w:proofErr w:type="spellStart"/>
       <w:r>
         <w:rPr>
           <w:rFonts w:hint="eastAsia"/>
@@ -6065,6 +7259,7 @@
         </w:rPr>
         <w:t>Gradle</w:t>
       </w:r>
+      <w:proofErr w:type="spellEnd"/>
       <w:r>
         <w:rPr>
           <w:rFonts w:hint="eastAsia"/>
@@ -6085,7 +7280,63 @@
         <w:rPr>
           <w:rFonts w:hint="eastAsia"/>
         </w:rPr>
-        <w:t xml:space="preserve"> ./gradlew -v ./gradlew clean ./gradlew build, </w:t>
+        <w:t xml:space="preserve"> ./</w:t>
+      </w:r>
+      <w:proofErr w:type="spellStart"/>
+      <w:r>
+        <w:rPr>
+          <w:rFonts w:hint="eastAsia"/>
+        </w:rPr>
+        <w:t>gradlew</w:t>
+      </w:r>
+      <w:proofErr w:type="spellEnd"/>
+      <w:r>
+        <w:rPr>
+          <w:rFonts w:hint="eastAsia"/>
+        </w:rPr>
+        <w:t xml:space="preserve"> -</w:t>
+      </w:r>
+      <w:proofErr w:type="gramStart"/>
+      <w:r>
+        <w:rPr>
+          <w:rFonts w:hint="eastAsia"/>
+        </w:rPr>
+        <w:t>v .</w:t>
+      </w:r>
+      <w:proofErr w:type="gramEnd"/>
+      <w:r>
+        <w:rPr>
+          <w:rFonts w:hint="eastAsia"/>
+        </w:rPr>
+        <w:t>/</w:t>
+      </w:r>
+      <w:proofErr w:type="spellStart"/>
+      <w:r>
+        <w:rPr>
+          <w:rFonts w:hint="eastAsia"/>
+        </w:rPr>
+        <w:t>gradlew</w:t>
+      </w:r>
+      <w:proofErr w:type="spellEnd"/>
+      <w:r>
+        <w:rPr>
+          <w:rFonts w:hint="eastAsia"/>
+        </w:rPr>
+        <w:t xml:space="preserve"> clean ./</w:t>
+      </w:r>
+      <w:proofErr w:type="spellStart"/>
+      <w:r>
+        <w:rPr>
+          <w:rFonts w:hint="eastAsia"/>
+        </w:rPr>
+        <w:t>gradlew</w:t>
+      </w:r>
+      <w:proofErr w:type="spellEnd"/>
+      <w:r>
+        <w:rPr>
+          <w:rFonts w:hint="eastAsia"/>
+        </w:rPr>
+        <w:t xml:space="preserve"> build, </w:t>
       </w:r>
       <w:r>
         <w:rPr>
@@ -6097,7 +7348,21 @@
         <w:rPr>
           <w:rFonts w:hint="eastAsia"/>
         </w:rPr>
-        <w:t>./gradlew, ./</w:t>
+        <w:t>./</w:t>
+      </w:r>
+      <w:proofErr w:type="spellStart"/>
+      <w:r>
+        <w:rPr>
+          <w:rFonts w:hint="eastAsia"/>
+        </w:rPr>
+        <w:t>gradlew</w:t>
+      </w:r>
+      <w:proofErr w:type="spellEnd"/>
+      <w:r>
+        <w:rPr>
+          <w:rFonts w:hint="eastAsia"/>
+        </w:rPr>
+        <w:t>, ./</w:t>
       </w:r>
       <w:r>
         <w:rPr>
@@ -6105,12 +7370,14 @@
         </w:rPr>
         <w:t>代表当前目录，</w:t>
       </w:r>
+      <w:proofErr w:type="spellStart"/>
       <w:r>
         <w:rPr>
           <w:rFonts w:hint="eastAsia"/>
         </w:rPr>
         <w:t>gradlew</w:t>
       </w:r>
+      <w:proofErr w:type="spellEnd"/>
       <w:r>
         <w:rPr>
           <w:rFonts w:hint="eastAsia"/>
@@ -6121,7 +7388,21 @@
         <w:rPr>
           <w:rFonts w:hint="eastAsia"/>
         </w:rPr>
-        <w:t xml:space="preserve"> gradle wrapper</w:t>
+        <w:t xml:space="preserve"> </w:t>
+      </w:r>
+      <w:proofErr w:type="spellStart"/>
+      <w:r>
+        <w:rPr>
+          <w:rFonts w:hint="eastAsia"/>
+        </w:rPr>
+        <w:t>gradle</w:t>
+      </w:r>
+      <w:proofErr w:type="spellEnd"/>
+      <w:r>
+        <w:rPr>
+          <w:rFonts w:hint="eastAsia"/>
+        </w:rPr>
+        <w:t xml:space="preserve"> wrapper</w:t>
       </w:r>
       <w:r>
         <w:rPr>
@@ -6129,35 +7410,47 @@
         </w:rPr>
         <w:t>，意思是</w:t>
       </w:r>
+      <w:proofErr w:type="spellStart"/>
       <w:r>
         <w:rPr>
           <w:rFonts w:hint="eastAsia"/>
         </w:rPr>
         <w:t>gradle</w:t>
       </w:r>
+      <w:proofErr w:type="spellEnd"/>
       <w:r>
         <w:rPr>
           <w:rFonts w:hint="eastAsia"/>
         </w:rPr>
         <w:t>的一层包装，大家可以理解为在这个项目本地就封装了</w:t>
       </w:r>
+      <w:proofErr w:type="spellStart"/>
       <w:r>
         <w:rPr>
           <w:rFonts w:hint="eastAsia"/>
         </w:rPr>
         <w:t>gradle</w:t>
       </w:r>
+      <w:proofErr w:type="spellEnd"/>
       <w:r>
         <w:rPr>
           <w:rFonts w:hint="eastAsia"/>
         </w:rPr>
         <w:t>，即</w:t>
       </w:r>
-      <w:r>
-        <w:rPr>
-          <w:rFonts w:hint="eastAsia"/>
-        </w:rPr>
-        <w:t>gradle wrapper</w:t>
+      <w:proofErr w:type="spellStart"/>
+      <w:r>
+        <w:rPr>
+          <w:rFonts w:hint="eastAsia"/>
+        </w:rPr>
+        <w:t>gradle</w:t>
+      </w:r>
+      <w:proofErr w:type="spellEnd"/>
+      <w:r>
+        <w:rPr>
+          <w:rFonts w:hint="eastAsia"/>
+        </w:rPr>
+        <w:t xml:space="preserve"> wrapper</w:t>
       </w:r>
       <w:r>
         <w:rPr>
@@ -6181,19 +7474,49 @@
         <w:rPr>
           <w:rFonts w:hint="eastAsia"/>
         </w:rPr>
-        <w:t>{Project}/gradle/wrapper/gralde-wrapper.properties</w:t>
-      </w:r>
+        <w:t>{Project}/</w:t>
+      </w:r>
+      <w:proofErr w:type="spellStart"/>
+      <w:r>
+        <w:rPr>
+          <w:rFonts w:hint="eastAsia"/>
+        </w:rPr>
+        <w:t>gradle</w:t>
+      </w:r>
+      <w:proofErr w:type="spellEnd"/>
+      <w:r>
+        <w:rPr>
+          <w:rFonts w:hint="eastAsia"/>
+        </w:rPr>
+        <w:t>/wrapper/</w:t>
+      </w:r>
+      <w:proofErr w:type="spellStart"/>
+      <w:r>
+        <w:rPr>
+          <w:rFonts w:hint="eastAsia"/>
+        </w:rPr>
+        <w:t>gralde-wrapper.properties</w:t>
+      </w:r>
+      <w:proofErr w:type="spellEnd"/>
       <w:r>
         <w:rPr>
           <w:rFonts w:hint="eastAsia"/>
         </w:rPr>
         <w:t>文件中声明了它指向的目录和版本。只要下载成功即可用</w:t>
       </w:r>
-      <w:r>
-        <w:rPr>
-          <w:rFonts w:hint="eastAsia"/>
-        </w:rPr>
-        <w:t>grdlew wrapper</w:t>
+      <w:proofErr w:type="spellStart"/>
+      <w:r>
+        <w:rPr>
+          <w:rFonts w:hint="eastAsia"/>
+        </w:rPr>
+        <w:t>grdlew</w:t>
+      </w:r>
+      <w:proofErr w:type="spellEnd"/>
+      <w:r>
+        <w:rPr>
+          <w:rFonts w:hint="eastAsia"/>
+        </w:rPr>
+        <w:t xml:space="preserve"> wrapper</w:t>
       </w:r>
       <w:r>
         <w:rPr>
@@ -6201,12 +7524,14 @@
         </w:rPr>
         <w:t>的命令代替全局的</w:t>
       </w:r>
+      <w:proofErr w:type="spellStart"/>
       <w:r>
         <w:rPr>
           <w:rFonts w:hint="eastAsia"/>
         </w:rPr>
         <w:t>gradle</w:t>
       </w:r>
+      <w:proofErr w:type="spellEnd"/>
       <w:r>
         <w:rPr>
           <w:rFonts w:hint="eastAsia"/>
@@ -6221,11 +7546,19 @@
         </w:rPr>
         <w:t>理解了</w:t>
       </w:r>
-      <w:r>
-        <w:rPr>
-          <w:rFonts w:hint="eastAsia"/>
-        </w:rPr>
-        <w:t>gradle wrapper</w:t>
+      <w:proofErr w:type="spellStart"/>
+      <w:r>
+        <w:rPr>
+          <w:rFonts w:hint="eastAsia"/>
+        </w:rPr>
+        <w:t>gradle</w:t>
+      </w:r>
+      <w:proofErr w:type="spellEnd"/>
+      <w:r>
+        <w:rPr>
+          <w:rFonts w:hint="eastAsia"/>
+        </w:rPr>
+        <w:t xml:space="preserve"> wrapper</w:t>
       </w:r>
       <w:r>
         <w:rPr>
@@ -6235,11 +7568,27 @@
       </w:r>
     </w:p>
     <w:p>
-      <w:r>
-        <w:rPr>
-          <w:rFonts w:hint="eastAsia"/>
-        </w:rPr>
-        <w:t xml:space="preserve">./gradlew -v </w:t>
+      <w:proofErr w:type="gramStart"/>
+      <w:r>
+        <w:rPr>
+          <w:rFonts w:hint="eastAsia"/>
+        </w:rPr>
+        <w:t>./</w:t>
+      </w:r>
+      <w:proofErr w:type="spellStart"/>
+      <w:proofErr w:type="gramEnd"/>
+      <w:r>
+        <w:rPr>
+          <w:rFonts w:hint="eastAsia"/>
+        </w:rPr>
+        <w:t>gradlew</w:t>
+      </w:r>
+      <w:proofErr w:type="spellEnd"/>
+      <w:r>
+        <w:rPr>
+          <w:rFonts w:hint="eastAsia"/>
+        </w:rPr>
+        <w:t xml:space="preserve"> -v </w:t>
       </w:r>
       <w:r>
         <w:rPr>
@@ -6249,11 +7598,27 @@
       </w:r>
     </w:p>
     <w:p>
-      <w:r>
-        <w:rPr>
-          <w:rFonts w:hint="eastAsia"/>
-        </w:rPr>
-        <w:t xml:space="preserve">./gradlew clean </w:t>
+      <w:proofErr w:type="gramStart"/>
+      <w:r>
+        <w:rPr>
+          <w:rFonts w:hint="eastAsia"/>
+        </w:rPr>
+        <w:t>./</w:t>
+      </w:r>
+      <w:proofErr w:type="spellStart"/>
+      <w:proofErr w:type="gramEnd"/>
+      <w:r>
+        <w:rPr>
+          <w:rFonts w:hint="eastAsia"/>
+        </w:rPr>
+        <w:t>gradlew</w:t>
+      </w:r>
+      <w:proofErr w:type="spellEnd"/>
+      <w:r>
+        <w:rPr>
+          <w:rFonts w:hint="eastAsia"/>
+        </w:rPr>
+        <w:t xml:space="preserve"> clean </w:t>
       </w:r>
       <w:r>
         <w:rPr>
@@ -6287,11 +7652,27 @@
       </w:r>
     </w:p>
     <w:p>
-      <w:r>
-        <w:rPr>
-          <w:rFonts w:hint="eastAsia"/>
-        </w:rPr>
-        <w:t xml:space="preserve">./gradlew build </w:t>
+      <w:proofErr w:type="gramStart"/>
+      <w:r>
+        <w:rPr>
+          <w:rFonts w:hint="eastAsia"/>
+        </w:rPr>
+        <w:t>./</w:t>
+      </w:r>
+      <w:proofErr w:type="spellStart"/>
+      <w:proofErr w:type="gramEnd"/>
+      <w:r>
+        <w:rPr>
+          <w:rFonts w:hint="eastAsia"/>
+        </w:rPr>
+        <w:t>gradlew</w:t>
+      </w:r>
+      <w:proofErr w:type="spellEnd"/>
+      <w:r>
+        <w:rPr>
+          <w:rFonts w:hint="eastAsia"/>
+        </w:rPr>
+        <w:t xml:space="preserve"> build </w:t>
       </w:r>
       <w:r>
         <w:rPr>
@@ -6311,7 +7692,21 @@
         <w:rPr>
           <w:rFonts w:hint="eastAsia"/>
         </w:rPr>
-        <w:t xml:space="preserve"> ./gradlew build </w:t>
+        <w:t xml:space="preserve"> ./</w:t>
+      </w:r>
+      <w:proofErr w:type="spellStart"/>
+      <w:r>
+        <w:rPr>
+          <w:rFonts w:hint="eastAsia"/>
+        </w:rPr>
+        <w:t>gradlew</w:t>
+      </w:r>
+      <w:proofErr w:type="spellEnd"/>
+      <w:r>
+        <w:rPr>
+          <w:rFonts w:hint="eastAsia"/>
+        </w:rPr>
+        <w:t xml:space="preserve"> build </w:t>
       </w:r>
       <w:r>
         <w:rPr>
@@ -6369,11 +7764,41 @@
       </w:r>
     </w:p>
     <w:p>
-      <w:r>
-        <w:rPr>
-          <w:rFonts w:hint="eastAsia"/>
-        </w:rPr>
-        <w:t xml:space="preserve">./gradlew assembleDebug </w:t>
+      <w:proofErr w:type="gramStart"/>
+      <w:r>
+        <w:rPr>
+          <w:rFonts w:hint="eastAsia"/>
+        </w:rPr>
+        <w:t>./</w:t>
+      </w:r>
+      <w:proofErr w:type="spellStart"/>
+      <w:proofErr w:type="gramEnd"/>
+      <w:r>
+        <w:rPr>
+          <w:rFonts w:hint="eastAsia"/>
+        </w:rPr>
+        <w:t>gradlew</w:t>
+      </w:r>
+      <w:proofErr w:type="spellEnd"/>
+      <w:r>
+        <w:rPr>
+          <w:rFonts w:hint="eastAsia"/>
+        </w:rPr>
+        <w:t xml:space="preserve"> </w:t>
+      </w:r>
+      <w:proofErr w:type="spellStart"/>
+      <w:r>
+        <w:rPr>
+          <w:rFonts w:hint="eastAsia"/>
+        </w:rPr>
+        <w:t>assembleDebug</w:t>
+      </w:r>
+      <w:proofErr w:type="spellEnd"/>
+      <w:r>
+        <w:rPr>
+          <w:rFonts w:hint="eastAsia"/>
+        </w:rPr>
+        <w:t xml:space="preserve"> </w:t>
       </w:r>
       <w:r>
         <w:rPr>
@@ -6395,11 +7820,41 @@
       </w:r>
     </w:p>
     <w:p>
-      <w:r>
-        <w:rPr>
-          <w:rFonts w:hint="eastAsia"/>
-        </w:rPr>
-        <w:t xml:space="preserve">./gradlew assembleRelease </w:t>
+      <w:proofErr w:type="gramStart"/>
+      <w:r>
+        <w:rPr>
+          <w:rFonts w:hint="eastAsia"/>
+        </w:rPr>
+        <w:t>./</w:t>
+      </w:r>
+      <w:proofErr w:type="spellStart"/>
+      <w:proofErr w:type="gramEnd"/>
+      <w:r>
+        <w:rPr>
+          <w:rFonts w:hint="eastAsia"/>
+        </w:rPr>
+        <w:t>gradlew</w:t>
+      </w:r>
+      <w:proofErr w:type="spellEnd"/>
+      <w:r>
+        <w:rPr>
+          <w:rFonts w:hint="eastAsia"/>
+        </w:rPr>
+        <w:t xml:space="preserve"> </w:t>
+      </w:r>
+      <w:proofErr w:type="spellStart"/>
+      <w:r>
+        <w:rPr>
+          <w:rFonts w:hint="eastAsia"/>
+        </w:rPr>
+        <w:t>assembleRelease</w:t>
+      </w:r>
+      <w:proofErr w:type="spellEnd"/>
+      <w:r>
+        <w:rPr>
+          <w:rFonts w:hint="eastAsia"/>
+        </w:rPr>
+        <w:t xml:space="preserve"> </w:t>
       </w:r>
       <w:r>
         <w:rPr>
@@ -6439,12 +7894,14 @@
         </w:rPr>
         <w:t>还可以和</w:t>
       </w:r>
+      <w:proofErr w:type="spellStart"/>
       <w:r>
         <w:rPr>
           <w:rFonts w:hint="eastAsia"/>
         </w:rPr>
         <w:t>productFlavors</w:t>
       </w:r>
+      <w:proofErr w:type="spellEnd"/>
       <w:r>
         <w:rPr>
           <w:rFonts w:hint="eastAsia"/>
@@ -6453,11 +7910,41 @@
       </w:r>
     </w:p>
     <w:p>
-      <w:r>
-        <w:rPr>
-          <w:rFonts w:hint="eastAsia"/>
-        </w:rPr>
-        <w:t>./gradlew installRelease          Release</w:t>
+      <w:proofErr w:type="gramStart"/>
+      <w:r>
+        <w:rPr>
+          <w:rFonts w:hint="eastAsia"/>
+        </w:rPr>
+        <w:t>./</w:t>
+      </w:r>
+      <w:proofErr w:type="spellStart"/>
+      <w:proofErr w:type="gramEnd"/>
+      <w:r>
+        <w:rPr>
+          <w:rFonts w:hint="eastAsia"/>
+        </w:rPr>
+        <w:t>gradlew</w:t>
+      </w:r>
+      <w:proofErr w:type="spellEnd"/>
+      <w:r>
+        <w:rPr>
+          <w:rFonts w:hint="eastAsia"/>
+        </w:rPr>
+        <w:t xml:space="preserve"> </w:t>
+      </w:r>
+      <w:proofErr w:type="spellStart"/>
+      <w:r>
+        <w:rPr>
+          <w:rFonts w:hint="eastAsia"/>
+        </w:rPr>
+        <w:t>installRelease</w:t>
+      </w:r>
+      <w:proofErr w:type="spellEnd"/>
+      <w:r>
+        <w:rPr>
+          <w:rFonts w:hint="eastAsia"/>
+        </w:rPr>
+        <w:t xml:space="preserve">          Release</w:t>
       </w:r>
       <w:r>
         <w:rPr>
@@ -6467,11 +7954,41 @@
       </w:r>
     </w:p>
     <w:p>
-      <w:r>
-        <w:rPr>
-          <w:rFonts w:hint="eastAsia"/>
-        </w:rPr>
-        <w:t xml:space="preserve">./gradlew uninstallRelease     </w:t>
+      <w:proofErr w:type="gramStart"/>
+      <w:r>
+        <w:rPr>
+          <w:rFonts w:hint="eastAsia"/>
+        </w:rPr>
+        <w:t>./</w:t>
+      </w:r>
+      <w:proofErr w:type="spellStart"/>
+      <w:proofErr w:type="gramEnd"/>
+      <w:r>
+        <w:rPr>
+          <w:rFonts w:hint="eastAsia"/>
+        </w:rPr>
+        <w:t>gradlew</w:t>
+      </w:r>
+      <w:proofErr w:type="spellEnd"/>
+      <w:r>
+        <w:rPr>
+          <w:rFonts w:hint="eastAsia"/>
+        </w:rPr>
+        <w:t xml:space="preserve"> </w:t>
+      </w:r>
+      <w:proofErr w:type="spellStart"/>
+      <w:r>
+        <w:rPr>
+          <w:rFonts w:hint="eastAsia"/>
+        </w:rPr>
+        <w:t>uninstallRelease</w:t>
+      </w:r>
+      <w:proofErr w:type="spellEnd"/>
+      <w:r>
+        <w:rPr>
+          <w:rFonts w:hint="eastAsia"/>
+        </w:rPr>
+        <w:t xml:space="preserve">     </w:t>
       </w:r>
       <w:r>
         <w:rPr>
@@ -6506,7 +8023,6 @@
           <w:sz w:val="30"/>
           <w:szCs w:val="30"/>
         </w:rPr>
-        <w:lastRenderedPageBreak/>
         <w:t>扩展知识</w:t>
       </w:r>
     </w:p>
@@ -6523,24 +8039,28 @@
         </w:rPr>
         <w:t>、</w:t>
       </w:r>
+      <w:proofErr w:type="spellStart"/>
       <w:r>
         <w:rPr>
           <w:rFonts w:hint="eastAsia"/>
         </w:rPr>
         <w:t>applicationId</w:t>
       </w:r>
+      <w:proofErr w:type="spellEnd"/>
       <w:r>
         <w:rPr>
           <w:rFonts w:hint="eastAsia"/>
         </w:rPr>
         <w:t>和</w:t>
       </w:r>
+      <w:proofErr w:type="spellStart"/>
       <w:r>
         <w:rPr>
           <w:rFonts w:hint="eastAsia"/>
         </w:rPr>
         <w:t>PackageName</w:t>
       </w:r>
+      <w:proofErr w:type="spellEnd"/>
     </w:p>
     <w:p>
       <w:r>
@@ -6549,15 +8069,31 @@
         </w:rPr>
         <w:t>参考：</w:t>
       </w:r>
-      <w:hyperlink r:id="rId39" w:history="1">
-        <w:r>
-          <w:rPr>
-            <w:rStyle w:val="a5"/>
-            <w:rFonts w:hint="eastAsia"/>
-          </w:rPr>
-          <w:t>http://blog.csdn.net/maosidiaoxian/article/details/41719357</w:t>
-        </w:r>
-      </w:hyperlink>
+      <w:r>
+        <w:fldChar w:fldCharType="begin"/>
+      </w:r>
+      <w:r>
+        <w:instrText xml:space="preserve"> HYPERLINK "http://blog.csdn.net/maosidiao</w:instrText>
+      </w:r>
+      <w:r>
+        <w:instrText xml:space="preserve">xian/article/details/41719357" </w:instrText>
+      </w:r>
+      <w:r>
+        <w:fldChar w:fldCharType="separate"/>
+      </w:r>
+      <w:r>
+        <w:rPr>
+          <w:rStyle w:val="a5"/>
+          <w:rFonts w:hint="eastAsia"/>
+        </w:rPr>
+        <w:t>http://blog.csdn.net/maosidiaoxian/article/details/41719357</w:t>
+      </w:r>
+      <w:r>
+        <w:rPr>
+          <w:rStyle w:val="a5"/>
+        </w:rPr>
+        <w:fldChar w:fldCharType="end"/>
+      </w:r>
     </w:p>
     <w:p>
       <w:r>
@@ -6566,12 +8102,14 @@
         </w:rPr>
         <w:t>简单来说，</w:t>
       </w:r>
+      <w:proofErr w:type="spellStart"/>
       <w:r>
         <w:rPr>
           <w:rFonts w:hint="eastAsia"/>
         </w:rPr>
         <w:t>applicationId</w:t>
       </w:r>
+      <w:proofErr w:type="spellEnd"/>
       <w:r>
         <w:rPr>
           <w:rFonts w:hint="eastAsia"/>
@@ -6590,12 +8128,14 @@
         </w:rPr>
         <w:t>的唯一性，</w:t>
       </w:r>
+      <w:proofErr w:type="spellStart"/>
       <w:r>
         <w:rPr>
           <w:rFonts w:hint="eastAsia"/>
         </w:rPr>
         <w:t>packageName</w:t>
       </w:r>
+      <w:proofErr w:type="spellEnd"/>
       <w:r>
         <w:rPr>
           <w:rFonts w:hint="eastAsia"/>
@@ -6626,12 +8166,14 @@
         </w:rPr>
         <w:t>将二者进行区分，使得修改</w:t>
       </w:r>
+      <w:proofErr w:type="spellStart"/>
       <w:r>
         <w:rPr>
           <w:rFonts w:hint="eastAsia"/>
         </w:rPr>
         <w:t>applicationId</w:t>
       </w:r>
+      <w:proofErr w:type="spellEnd"/>
       <w:r>
         <w:rPr>
           <w:rFonts w:hint="eastAsia"/>
@@ -7595,7 +9137,7 @@
 </file>
 
 <file path=customXml/itemProps2.xml><?xml version="1.0" encoding="utf-8"?>
-<ds:datastoreItem xmlns:ds="http://schemas.openxmlformats.org/officeDocument/2006/customXml" ds:itemID="{69C07B64-AD4B-407E-9F93-D9BD8B0C0458}">
+<ds:datastoreItem xmlns:ds="http://schemas.openxmlformats.org/officeDocument/2006/customXml" ds:itemID="{2CE67D4C-CC3C-4E39-B6CC-12E205AAE903}">
   <ds:schemaRefs>
     <ds:schemaRef ds:uri="http://schemas.openxmlformats.org/officeDocument/2006/bibliography"/>
   </ds:schemaRefs>
